--- a/learn_doc/分类标签文档与方法/单调栈.docx
+++ b/learn_doc/分类标签文档与方法/单调栈.docx
@@ -45,237 +45,2619 @@
         <w:pStyle w:val="3"/>
       </w:pPr>
       <w:r>
+        <w:rPr>
+          <w:rFonts w:hint="eastAsia"/>
+        </w:rPr>
+        <w:t>递增栈</w:t>
+      </w:r>
+      <w:r>
+        <w:t>：</w:t>
+      </w:r>
+    </w:p>
+    <w:p>
+      <w:r>
+        <w:rPr>
+          <w:rFonts w:hint="eastAsia"/>
+          <w:highlight w:val="yellow"/>
+        </w:rPr>
+        <w:t>从栈底到</w:t>
+      </w:r>
+      <w:r>
+        <w:rPr>
+          <w:highlight w:val="yellow"/>
+        </w:rPr>
+        <w:t>栈顶是递增的</w:t>
+      </w:r>
+      <w:r>
+        <w:rPr>
+          <w:rFonts w:hint="eastAsia"/>
+          <w:highlight w:val="yellow"/>
+        </w:rPr>
+        <w:t>的</w:t>
+      </w:r>
+      <w:r>
+        <w:rPr>
+          <w:highlight w:val="yellow"/>
+        </w:rPr>
+        <w:t>序列是递增的，</w:t>
+      </w:r>
+      <w:r>
+        <w:rPr>
+          <w:rFonts w:hint="eastAsia"/>
+          <w:highlight w:val="yellow"/>
+        </w:rPr>
+        <w:t>如</w:t>
+      </w:r>
+      <w:r>
+        <w:rPr>
+          <w:rFonts w:hint="eastAsia"/>
+        </w:rPr>
+        <w:t>6，7，8，9，10</w:t>
+      </w:r>
+    </w:p>
+    <w:p>
+      <w:pPr>
+        <w:pStyle w:val="3"/>
+      </w:pPr>
+      <w:r>
+        <w:rPr>
+          <w:rFonts w:hint="eastAsia"/>
+        </w:rPr>
+        <w:t>递减栈</w:t>
+      </w:r>
+      <w:r>
+        <w:t>：</w:t>
+      </w:r>
+    </w:p>
+    <w:p>
+      <w:r>
+        <w:rPr>
+          <w:rFonts w:hint="eastAsia"/>
+          <w:highlight w:val="yellow"/>
+        </w:rPr>
+        <w:t>从</w:t>
+      </w:r>
+      <w:r>
+        <w:rPr>
+          <w:highlight w:val="yellow"/>
+        </w:rPr>
+        <w:t>栈</w:t>
+      </w:r>
+      <w:r>
+        <w:rPr>
+          <w:rFonts w:hint="eastAsia"/>
+          <w:highlight w:val="yellow"/>
+        </w:rPr>
+        <w:t>底</w:t>
+      </w:r>
+      <w:r>
+        <w:rPr>
+          <w:highlight w:val="yellow"/>
+        </w:rPr>
+        <w:t>到栈顶是</w:t>
+      </w:r>
+      <w:r>
+        <w:rPr>
+          <w:rFonts w:hint="eastAsia"/>
+          <w:highlight w:val="yellow"/>
+        </w:rPr>
+        <w:t>递减</w:t>
+      </w:r>
+      <w:r>
+        <w:rPr>
+          <w:highlight w:val="yellow"/>
+        </w:rPr>
+        <w:t>的</w:t>
+      </w:r>
+      <w:r>
+        <w:t>，</w:t>
+      </w:r>
+      <w:r>
+        <w:rPr>
+          <w:rFonts w:hint="eastAsia"/>
+        </w:rPr>
+        <w:t>10，9，8，7，6.</w:t>
+      </w:r>
+    </w:p>
+    <w:p>
+      <w:pPr>
+        <w:rPr>
+          <w:rFonts w:hint="eastAsia"/>
+          <w:highlight w:val="yellow"/>
+        </w:rPr>
+      </w:pPr>
+    </w:p>
+    <w:p>
+      <w:pPr>
+        <w:pStyle w:val="3"/>
+      </w:pPr>
+      <w:r>
+        <w:rPr>
+          <w:rFonts w:hint="eastAsia"/>
+        </w:rPr>
+        <w:t>总结</w:t>
+      </w:r>
+      <w:r>
+        <w:t>：</w:t>
+      </w:r>
+    </w:p>
+    <w:p>
+      <w:pPr>
+        <w:rPr>
+          <w:rFonts w:hint="eastAsia"/>
+        </w:rPr>
+      </w:pPr>
+      <w:r>
+        <w:rPr>
+          <w:rFonts w:hint="eastAsia"/>
+        </w:rPr>
+        <w:t>用于</w:t>
+      </w:r>
+      <w:r>
+        <w:t>求区间</w:t>
+      </w:r>
+      <w:r>
+        <w:rPr>
+          <w:rFonts w:hint="eastAsia"/>
+        </w:rPr>
+        <w:t>，非常</w:t>
+      </w:r>
+      <w:r>
+        <w:rPr>
+          <w:rFonts w:hint="eastAsia"/>
+        </w:rPr>
+        <w:t>实</w:t>
+      </w:r>
+      <w:r>
+        <w:t>用</w:t>
+      </w:r>
+      <w:r>
+        <w:rPr>
+          <w:rFonts w:hint="eastAsia"/>
+        </w:rPr>
+        <w:t>。根本</w:t>
+      </w:r>
+      <w:r>
+        <w:t>作用可以概括为</w:t>
+      </w:r>
+      <w:r>
+        <w:rPr>
+          <w:rFonts w:hint="eastAsia"/>
+        </w:rPr>
+        <w:t>，在</w:t>
+      </w:r>
+      <w:r>
+        <w:t>一个一</w:t>
+      </w:r>
+      <w:r>
+        <w:rPr>
+          <w:rFonts w:hint="eastAsia"/>
+        </w:rPr>
+        <w:t>维</w:t>
+      </w:r>
+      <w:r>
+        <w:t>数组中</w:t>
+      </w:r>
+      <w:r>
+        <w:rPr>
+          <w:rFonts w:hint="eastAsia"/>
+        </w:rPr>
+        <w:t>，</w:t>
+      </w:r>
+      <w:r>
+        <w:t>帮助我们</w:t>
+      </w:r>
+      <w:r>
+        <w:rPr>
+          <w:rFonts w:hint="eastAsia"/>
+        </w:rPr>
+        <w:t>找</w:t>
+      </w:r>
+      <w:r>
+        <w:t>到</w:t>
+      </w:r>
+      <w:r>
+        <w:rPr>
+          <w:rFonts w:hint="eastAsia"/>
+        </w:rPr>
+        <w:t>某个</w:t>
+      </w:r>
+      <w:r>
+        <w:t>元素的</w:t>
+      </w:r>
+      <w:r>
+        <w:rPr>
+          <w:rFonts w:hint="eastAsia"/>
+        </w:rPr>
+        <w:t>左侧</w:t>
+      </w:r>
+      <w:r>
+        <w:t>或右侧第一个比他</w:t>
+      </w:r>
+      <w:r>
+        <w:rPr>
+          <w:rFonts w:hint="eastAsia"/>
+        </w:rPr>
+        <w:t>大</w:t>
+      </w:r>
+      <w:r>
+        <w:t>或者比</w:t>
+      </w:r>
+      <w:r>
+        <w:rPr>
+          <w:rFonts w:hint="eastAsia"/>
+        </w:rPr>
+        <w:t>他</w:t>
+      </w:r>
+      <w:r>
+        <w:t>小的元素</w:t>
+      </w:r>
+      <w:r>
+        <w:rPr>
+          <w:rFonts w:hint="eastAsia"/>
+        </w:rPr>
+        <w:t>。具体</w:t>
+      </w:r>
+      <w:r>
+        <w:t>的我们会维护一个栈，递增递减示</w:t>
+      </w:r>
+      <w:r>
+        <w:rPr>
+          <w:rFonts w:hint="eastAsia"/>
+        </w:rPr>
+        <w:t>情况</w:t>
+      </w:r>
+      <w:r>
+        <w:t>而顶，</w:t>
+      </w:r>
+      <w:r>
+        <w:rPr>
+          <w:rFonts w:hint="eastAsia"/>
+        </w:rPr>
+        <w:t>这</w:t>
+      </w:r>
+      <w:r>
+        <w:t>个</w:t>
+      </w:r>
+      <w:r>
+        <w:rPr>
+          <w:rFonts w:hint="eastAsia"/>
+        </w:rPr>
+        <w:t>栈</w:t>
+      </w:r>
+      <w:r>
+        <w:t>满足一定</w:t>
+      </w:r>
+      <w:r>
+        <w:rPr>
+          <w:rFonts w:hint="eastAsia"/>
+        </w:rPr>
+        <w:t>情况</w:t>
+      </w:r>
+      <w:r>
+        <w:t>会</w:t>
+      </w:r>
+      <w:r>
+        <w:rPr>
+          <w:rFonts w:hint="eastAsia"/>
+        </w:rPr>
+        <w:t>弹栈</w:t>
+      </w:r>
+      <w:r>
+        <w:t>，</w:t>
+      </w:r>
+      <w:r>
+        <w:rPr>
+          <w:rFonts w:hint="eastAsia"/>
+        </w:rPr>
+        <w:t>一旦弹栈</w:t>
+      </w:r>
+      <w:r>
+        <w:t>，必然就</w:t>
+      </w:r>
+      <w:r>
+        <w:rPr>
+          <w:rFonts w:hint="eastAsia"/>
+        </w:rPr>
+        <w:t>是</w:t>
+      </w:r>
+      <w:r>
+        <w:t>出现比</w:t>
+      </w:r>
+      <w:r>
+        <w:rPr>
+          <w:rFonts w:hint="eastAsia"/>
+        </w:rPr>
+        <w:t>当前</w:t>
+      </w:r>
+      <w:r>
+        <w:t>元素</w:t>
+      </w:r>
+      <w:r>
+        <w:rPr>
+          <w:rFonts w:hint="eastAsia"/>
+        </w:rPr>
+        <w:t>大或</w:t>
+      </w:r>
+      <w:r>
+        <w:t>者小的元素。例如</w:t>
+      </w:r>
+      <w:r>
+        <w:rPr>
+          <w:rFonts w:hint="eastAsia"/>
+        </w:rPr>
+        <w:t>一组数</w:t>
+      </w:r>
+      <w:r>
+        <w:t>：</w:t>
+      </w:r>
+      <w:r>
+        <w:rPr>
+          <w:rFonts w:hint="eastAsia"/>
+        </w:rPr>
+        <w:t>5，2，3，4，1</w:t>
+      </w:r>
+    </w:p>
+    <w:p>
+      <w:pPr>
+        <w:rPr>
+          <w:rFonts w:hint="eastAsia"/>
+        </w:rPr>
+      </w:pPr>
+    </w:p>
+    <w:p>
+      <w:r>
+        <w:rPr>
+          <w:rFonts w:hint="eastAsia"/>
+        </w:rPr>
+        <w:t>结论;</w:t>
+      </w:r>
+    </w:p>
+    <w:p>
+      <w:r>
+        <w:rPr>
+          <w:rFonts w:hint="eastAsia"/>
+        </w:rPr>
+        <w:t>（1）</w:t>
+      </w:r>
+      <w:r>
+        <w:rPr>
+          <w:rFonts w:hint="eastAsia"/>
+        </w:rPr>
+        <w:t>求</w:t>
+      </w:r>
+      <w:r>
+        <w:t>某元素右边第一个比他</w:t>
+      </w:r>
+      <w:r>
+        <w:rPr>
+          <w:highlight w:val="green"/>
+        </w:rPr>
+        <w:t>大</w:t>
+      </w:r>
+      <w:r>
+        <w:t>的，维护</w:t>
+      </w:r>
+      <w:r>
+        <w:rPr>
+          <w:rFonts w:hint="eastAsia"/>
+          <w:highlight w:val="green"/>
+        </w:rPr>
+        <w:t>递减</w:t>
+      </w:r>
+      <w:r>
+        <w:rPr>
+          <w:highlight w:val="green"/>
+        </w:rPr>
+        <w:t>栈</w:t>
+      </w:r>
+      <w:r>
+        <w:t>（</w:t>
+      </w:r>
+      <w:r>
+        <w:rPr>
+          <w:rFonts w:hint="eastAsia"/>
+        </w:rPr>
+        <w:t>栈顶</w:t>
+      </w:r>
+      <w:r>
+        <w:t>小）</w:t>
+      </w:r>
+      <w:r>
+        <w:rPr>
+          <w:rFonts w:hint="eastAsia"/>
+        </w:rPr>
+        <w:t>；</w:t>
+      </w:r>
+      <w:r>
+        <w:rPr>
+          <w:rFonts w:hint="eastAsia"/>
+        </w:rPr>
+        <w:t>左</w:t>
+      </w:r>
+      <w:r>
+        <w:t>边第一个比他</w:t>
+      </w:r>
+      <w:r>
+        <w:rPr>
+          <w:highlight w:val="green"/>
+        </w:rPr>
+        <w:t>大</w:t>
+      </w:r>
+      <w:r>
+        <w:t>的，维护递</w:t>
+      </w:r>
+      <w:r>
+        <w:rPr>
+          <w:rFonts w:hint="eastAsia"/>
+        </w:rPr>
+        <w:t>减</w:t>
+      </w:r>
+      <w:r>
+        <w:t>栈</w:t>
+      </w:r>
+      <w:r>
+        <w:rPr>
+          <w:rFonts w:hint="eastAsia"/>
+        </w:rPr>
+        <w:t>；</w:t>
+      </w:r>
+    </w:p>
+    <w:p>
+      <w:r>
         <w:tab/>
       </w:r>
       <w:r>
         <w:rPr>
           <w:rFonts w:hint="eastAsia"/>
         </w:rPr>
-        <w:t>递增栈</w:t>
+        <w:t>解释</w:t>
+      </w:r>
+      <w:r>
+        <w:t>：当nums[j] &gt; stack[top]</w:t>
+      </w:r>
+      <w:r>
+        <w:rPr>
+          <w:rFonts w:hint="eastAsia"/>
+        </w:rPr>
+        <w:t>，</w:t>
+      </w:r>
+      <w:r>
+        <w:rPr>
+          <w:rFonts w:hint="eastAsia"/>
+        </w:rPr>
+        <w:t>【</w:t>
+      </w:r>
+      <w:r>
+        <w:rPr>
+          <w:highlight w:val="red"/>
+        </w:rPr>
+        <w:t>弹栈时更新</w:t>
+      </w:r>
+      <w:r>
+        <w:rPr>
+          <w:rFonts w:hint="eastAsia"/>
+        </w:rPr>
+        <w:t>】</w:t>
+      </w:r>
+      <w:r>
+        <w:rPr>
+          <w:rFonts w:hint="eastAsia"/>
+        </w:rPr>
+        <w:t>，</w:t>
+      </w:r>
+      <w:r>
+        <w:rPr>
+          <w:rFonts w:hint="eastAsia"/>
+        </w:rPr>
+        <w:t>说明nums</w:t>
+      </w:r>
+      <w:r>
+        <w:t>[top]</w:t>
+      </w:r>
+      <w:r>
+        <w:rPr>
+          <w:rFonts w:hint="eastAsia"/>
+        </w:rPr>
+        <w:t>右边第一个</w:t>
+      </w:r>
+      <w:r>
+        <w:t>比他大的就是nums[j]</w:t>
+      </w:r>
+      <w:r>
+        <w:t>;</w:t>
+      </w:r>
+    </w:p>
+    <w:p>
+      <w:r>
+        <w:tab/>
+      </w:r>
+      <w:r>
+        <w:tab/>
+        <w:t xml:space="preserve">  </w:t>
+      </w:r>
+      <w:r>
+        <w:rPr>
+          <w:rFonts w:hint="eastAsia"/>
+          <w:highlight w:val="green"/>
+        </w:rPr>
+        <w:t>当</w:t>
+      </w:r>
+      <w:r>
+        <w:rPr>
+          <w:highlight w:val="green"/>
+        </w:rPr>
+        <w:t>nums[j] &lt; stack[top]</w:t>
+      </w:r>
+      <w:r>
+        <w:rPr>
+          <w:rFonts w:hint="eastAsia"/>
+          <w:highlight w:val="green"/>
+        </w:rPr>
+        <w:t>，</w:t>
+      </w:r>
+      <w:r>
+        <w:rPr>
+          <w:highlight w:val="red"/>
+        </w:rPr>
+        <w:t>入栈时更新</w:t>
+      </w:r>
+      <w:r>
+        <w:rPr>
+          <w:highlight w:val="green"/>
+        </w:rPr>
+        <w:t xml:space="preserve">  </w:t>
+      </w:r>
+      <w:r>
+        <w:rPr>
+          <w:rFonts w:hint="eastAsia"/>
+          <w:highlight w:val="green"/>
+        </w:rPr>
+        <w:t>说明</w:t>
+      </w:r>
+      <w:r>
+        <w:rPr>
+          <w:highlight w:val="green"/>
+        </w:rPr>
+        <w:t>nums[top]</w:t>
+      </w:r>
+      <w:r>
+        <w:rPr>
+          <w:rFonts w:hint="eastAsia"/>
+          <w:highlight w:val="green"/>
+        </w:rPr>
+        <w:t>就是</w:t>
+      </w:r>
+      <w:r>
+        <w:rPr>
+          <w:highlight w:val="green"/>
+        </w:rPr>
+        <w:t>nums[j]</w:t>
+      </w:r>
+      <w:r>
+        <w:rPr>
+          <w:rFonts w:hint="eastAsia"/>
+          <w:highlight w:val="green"/>
+        </w:rPr>
+        <w:t>左边</w:t>
+      </w:r>
+      <w:r>
+        <w:rPr>
+          <w:highlight w:val="green"/>
+        </w:rPr>
+        <w:t>第一个比他大的元素</w:t>
+      </w:r>
+    </w:p>
+    <w:p>
+      <w:r>
+        <w:rPr>
+          <w:rFonts w:hint="eastAsia"/>
+        </w:rPr>
+        <w:t>（2）求</w:t>
+      </w:r>
+      <w:r>
+        <w:t>某元素</w:t>
+      </w:r>
+      <w:r>
+        <w:rPr>
+          <w:rFonts w:hint="eastAsia"/>
+        </w:rPr>
+        <w:t>右边</w:t>
+      </w:r>
+      <w:r>
+        <w:t>第一个比他小的，维护递增</w:t>
+      </w:r>
+      <w:r>
+        <w:rPr>
+          <w:rFonts w:hint="eastAsia"/>
+        </w:rPr>
+        <w:t>栈</w:t>
+      </w:r>
+      <w:r>
+        <w:t>（</w:t>
+      </w:r>
+      <w:r>
+        <w:rPr>
+          <w:rFonts w:hint="eastAsia"/>
+        </w:rPr>
+        <w:t>栈</w:t>
+      </w:r>
+      <w:r>
+        <w:t>顶元素大）</w:t>
+      </w:r>
+      <w:r>
+        <w:rPr>
+          <w:rFonts w:hint="eastAsia"/>
+        </w:rPr>
+        <w:t>；</w:t>
+      </w:r>
+      <w:r>
+        <w:t>左边</w:t>
+      </w:r>
+      <w:r>
+        <w:rPr>
+          <w:rFonts w:hint="eastAsia"/>
+        </w:rPr>
+        <w:t>第一个</w:t>
+      </w:r>
+      <w:r>
+        <w:t>比</w:t>
+      </w:r>
+      <w:r>
+        <w:rPr>
+          <w:rFonts w:hint="eastAsia"/>
+        </w:rPr>
+        <w:t>他</w:t>
+      </w:r>
+      <w:r>
+        <w:t>小的，维护递增栈</w:t>
+      </w:r>
+    </w:p>
+    <w:p>
+      <w:r>
+        <w:tab/>
+      </w:r>
+      <w:r>
+        <w:rPr>
+          <w:rFonts w:hint="eastAsia"/>
+        </w:rPr>
+        <w:t>解释</w:t>
+      </w:r>
+      <w:r>
+        <w:t>：当nums[j] &lt; stack[top],</w:t>
+      </w:r>
+      <w:r>
+        <w:rPr>
+          <w:rFonts w:hint="eastAsia"/>
+          <w:highlight w:val="red"/>
+        </w:rPr>
+        <w:t>弹栈</w:t>
+      </w:r>
+      <w:r>
+        <w:rPr>
+          <w:highlight w:val="red"/>
+        </w:rPr>
+        <w:t>时更新</w:t>
+      </w:r>
+      <w:r>
+        <w:rPr>
+          <w:rFonts w:hint="eastAsia"/>
+        </w:rPr>
+        <w:t>，</w:t>
+      </w:r>
+      <w:r>
+        <w:rPr>
+          <w:rFonts w:hint="eastAsia"/>
+        </w:rPr>
+        <w:t>说明</w:t>
+      </w:r>
+      <w:r>
+        <w:t>nums[top]</w:t>
+      </w:r>
+      <w:r>
+        <w:rPr>
+          <w:rFonts w:hint="eastAsia"/>
+        </w:rPr>
+        <w:t>的</w:t>
+      </w:r>
+      <w:r>
+        <w:t>右边第一个比他</w:t>
+      </w:r>
+      <w:r>
+        <w:rPr>
+          <w:rFonts w:hint="eastAsia"/>
+        </w:rPr>
+        <w:t>小</w:t>
+      </w:r>
+      <w:r>
+        <w:t>的就是nums[j]</w:t>
+      </w:r>
+    </w:p>
+    <w:p>
+      <w:r>
+        <w:tab/>
+      </w:r>
+      <w:r>
+        <w:tab/>
+        <w:t xml:space="preserve">  </w:t>
+      </w:r>
+      <w:r>
+        <w:rPr>
+          <w:rFonts w:hint="eastAsia"/>
+          <w:highlight w:val="green"/>
+        </w:rPr>
+        <w:t>当</w:t>
+      </w:r>
+      <w:r>
+        <w:rPr>
+          <w:highlight w:val="green"/>
+        </w:rPr>
+        <w:t>nums[j] &gt; stack[top],</w:t>
+      </w:r>
+      <w:r>
+        <w:rPr>
+          <w:highlight w:val="red"/>
+        </w:rPr>
+        <w:t xml:space="preserve"> </w:t>
+      </w:r>
+      <w:r>
+        <w:rPr>
+          <w:highlight w:val="red"/>
+        </w:rPr>
+        <w:t>入栈时更新</w:t>
+      </w:r>
+      <w:r>
+        <w:rPr>
+          <w:rFonts w:hint="eastAsia"/>
+          <w:highlight w:val="red"/>
+        </w:rPr>
+        <w:t>，</w:t>
+      </w:r>
+      <w:r>
+        <w:rPr>
+          <w:rFonts w:hint="eastAsia"/>
+          <w:highlight w:val="green"/>
+        </w:rPr>
+        <w:t>说明</w:t>
+      </w:r>
+      <w:r>
+        <w:rPr>
+          <w:highlight w:val="green"/>
+        </w:rPr>
+        <w:t>nums[top]</w:t>
+      </w:r>
+      <w:r>
+        <w:rPr>
+          <w:rFonts w:hint="eastAsia"/>
+          <w:highlight w:val="green"/>
+        </w:rPr>
+        <w:t>就是</w:t>
+      </w:r>
+      <w:r>
+        <w:rPr>
+          <w:highlight w:val="green"/>
+        </w:rPr>
+        <w:t>nums[j]</w:t>
+      </w:r>
+      <w:r>
+        <w:rPr>
+          <w:rFonts w:hint="eastAsia"/>
+          <w:highlight w:val="green"/>
+        </w:rPr>
+        <w:t>左边</w:t>
+      </w:r>
+      <w:r>
+        <w:rPr>
+          <w:highlight w:val="green"/>
+        </w:rPr>
+        <w:t>第一个比他小的元素</w:t>
+      </w:r>
+      <w:r>
+        <w:rPr>
+          <w:rFonts w:hint="eastAsia"/>
+          <w:highlight w:val="green"/>
+        </w:rPr>
+        <w:t>。</w:t>
+      </w:r>
+    </w:p>
+    <w:p/>
+    <w:p>
+      <w:pPr>
+        <w:rPr>
+          <w:rFonts w:hint="eastAsia"/>
+        </w:rPr>
+      </w:pPr>
+      <w:r>
+        <w:rPr>
+          <w:rFonts w:hint="eastAsia"/>
+          <w:highlight w:val="red"/>
+        </w:rPr>
+        <w:t>针对右</w:t>
+      </w:r>
+      <w:r>
+        <w:rPr>
+          <w:highlight w:val="red"/>
+        </w:rPr>
+        <w:t>边界</w:t>
+      </w:r>
+      <w:r>
+        <w:rPr>
+          <w:rFonts w:hint="eastAsia"/>
+          <w:highlight w:val="red"/>
+        </w:rPr>
+        <w:t>关键</w:t>
+      </w:r>
+      <w:r>
+        <w:rPr>
+          <w:highlight w:val="red"/>
+        </w:rPr>
+        <w:t>理解弹栈的含义</w:t>
+      </w:r>
+      <w:r>
+        <w:rPr>
+          <w:rFonts w:hint="eastAsia"/>
+          <w:highlight w:val="red"/>
+        </w:rPr>
+        <w:t>，</w:t>
+      </w:r>
+      <w:r>
+        <w:rPr>
+          <w:highlight w:val="red"/>
+        </w:rPr>
+        <w:t>针对左边界关键理解入栈的含义。</w:t>
+      </w:r>
+    </w:p>
+    <w:p>
+      <w:pPr>
+        <w:rPr>
+          <w:rFonts w:hint="eastAsia"/>
+        </w:rPr>
+      </w:pPr>
+    </w:p>
+    <w:p>
+      <w:r>
+        <w:rPr>
+          <w:rFonts w:hint="eastAsia"/>
+        </w:rPr>
+        <w:t>开</w:t>
+      </w:r>
+      <w:r>
+        <w:t>胃</w:t>
+      </w:r>
+      <w:r>
+        <w:rPr>
+          <w:rFonts w:hint="eastAsia"/>
+        </w:rPr>
+        <w:t>菜</w:t>
       </w:r>
       <w:r>
         <w:t>：</w:t>
       </w:r>
     </w:p>
     <w:p>
+      <w:r>
+        <w:t>n</w:t>
+      </w:r>
+      <w:r>
+        <w:rPr>
+          <w:rFonts w:hint="eastAsia"/>
+        </w:rPr>
+        <w:t>ums</w:t>
+      </w:r>
+      <w:r>
+        <w:t>[] = {5</w:t>
+      </w:r>
+      <w:r>
+        <w:rPr>
+          <w:rFonts w:hint="eastAsia"/>
+        </w:rPr>
+        <w:t>，2，3，4，1</w:t>
+      </w:r>
+      <w:r>
+        <w:t>}</w:t>
+      </w:r>
+    </w:p>
+    <w:p>
       <w:pPr>
         <w:pStyle w:val="3"/>
+      </w:pPr>
+      <w:r>
+        <w:rPr>
+          <w:rFonts w:hint="eastAsia"/>
+        </w:rPr>
+        <w:lastRenderedPageBreak/>
+        <w:t>（1）</w:t>
+      </w:r>
+      <w:r>
+        <w:rPr>
+          <w:rFonts w:hint="eastAsia"/>
+        </w:rPr>
+        <w:t>求</w:t>
+      </w:r>
+      <w:r>
+        <w:t>每个元素右边第一个比他</w:t>
+      </w:r>
+      <w:r>
+        <w:rPr>
+          <w:rFonts w:hint="eastAsia"/>
+        </w:rPr>
+        <w:t>大</w:t>
+      </w:r>
+      <w:r>
+        <w:t>的元素</w:t>
+      </w:r>
+      <w:r>
+        <w:rPr>
+          <w:rFonts w:hint="eastAsia"/>
+        </w:rPr>
+        <w:t>，</w:t>
+      </w:r>
+      <w:r>
+        <w:t>输出数组target</w:t>
+      </w:r>
+    </w:p>
+    <w:p>
+      <w:pPr>
+        <w:pStyle w:val="a7"/>
+        <w:ind w:left="720"/>
+      </w:pPr>
+      <w:r>
+        <w:t>int RightFirstBigger(int* nums, int numsSize)</w:t>
+      </w:r>
+    </w:p>
+    <w:p>
+      <w:pPr>
+        <w:pStyle w:val="a7"/>
+        <w:ind w:left="720"/>
+      </w:pPr>
+      <w:r>
+        <w:t>{</w:t>
+      </w:r>
+    </w:p>
+    <w:p>
+      <w:pPr>
+        <w:pStyle w:val="a7"/>
+        <w:ind w:left="720"/>
+      </w:pPr>
+      <w:r>
+        <w:t xml:space="preserve">    </w:t>
+      </w:r>
+      <w:r>
+        <w:rPr>
+          <w:highlight w:val="green"/>
+        </w:rPr>
+        <w:t>/**维护递减栈,并且右边放置一个最大素，保证所有元素都弹出*/</w:t>
+      </w:r>
+    </w:p>
+    <w:p>
+      <w:pPr>
+        <w:pStyle w:val="a7"/>
+        <w:ind w:left="720"/>
+      </w:pPr>
+      <w:r>
+        <w:t xml:space="preserve">    Stack sta = {0};</w:t>
+      </w:r>
+    </w:p>
+    <w:p>
+      <w:pPr>
+        <w:pStyle w:val="a7"/>
+        <w:ind w:left="720"/>
+      </w:pPr>
+      <w:r>
+        <w:t xml:space="preserve">    StackReInit(&amp;sta);</w:t>
+      </w:r>
+    </w:p>
+    <w:p>
+      <w:pPr>
+        <w:pStyle w:val="a7"/>
+        <w:ind w:left="720"/>
+      </w:pPr>
+      <w:r>
+        <w:t xml:space="preserve">    int* temp = (int*)calloc(numsSize + 1, sizeof(int));</w:t>
+      </w:r>
+    </w:p>
+    <w:p>
+      <w:pPr>
+        <w:pStyle w:val="a7"/>
+        <w:ind w:left="720"/>
+      </w:pPr>
+      <w:r>
+        <w:t xml:space="preserve">    int* target = (int*)calloc(numsSize, sizeof(int));</w:t>
+      </w:r>
+    </w:p>
+    <w:p>
+      <w:pPr>
+        <w:pStyle w:val="a7"/>
+        <w:ind w:left="720"/>
+      </w:pPr>
+      <w:r>
+        <w:t xml:space="preserve">    int i;</w:t>
+      </w:r>
+    </w:p>
+    <w:p>
+      <w:pPr>
+        <w:pStyle w:val="a7"/>
+        <w:ind w:left="720"/>
+      </w:pPr>
+      <w:r>
+        <w:t xml:space="preserve">    int topVal;</w:t>
+      </w:r>
+    </w:p>
+    <w:p>
+      <w:pPr>
+        <w:pStyle w:val="a7"/>
+        <w:ind w:left="720"/>
+      </w:pPr>
+      <w:r>
+        <w:t xml:space="preserve">    memcpy(temp, nums, sizeof(int) * (numsSize));</w:t>
+      </w:r>
+    </w:p>
+    <w:p>
+      <w:pPr>
+        <w:pStyle w:val="a7"/>
+        <w:ind w:left="720"/>
+      </w:pPr>
+      <w:r>
+        <w:t xml:space="preserve">    temp[numsSize] = INT_MAX;</w:t>
+      </w:r>
+    </w:p>
+    <w:p>
+      <w:pPr>
+        <w:pStyle w:val="a7"/>
+        <w:ind w:left="720"/>
+      </w:pPr>
+      <w:r>
+        <w:t xml:space="preserve">    StackPush(&amp;sta, 0);</w:t>
+      </w:r>
+    </w:p>
+    <w:p>
+      <w:pPr>
+        <w:pStyle w:val="a7"/>
+        <w:ind w:left="720"/>
+      </w:pPr>
+      <w:r>
+        <w:t xml:space="preserve">    for (i = 1; i &lt; numsSize + 1; i++) {</w:t>
+      </w:r>
+    </w:p>
+    <w:p>
+      <w:pPr>
+        <w:pStyle w:val="a7"/>
+        <w:ind w:left="720"/>
+      </w:pPr>
+      <w:r>
+        <w:t xml:space="preserve">        topVal = StackTop(&amp;sta);</w:t>
+      </w:r>
+    </w:p>
+    <w:p>
+      <w:pPr>
+        <w:pStyle w:val="a7"/>
+        <w:ind w:left="720"/>
+      </w:pPr>
+      <w:r>
+        <w:t xml:space="preserve">        if (temp[topVal] &gt; temp[i]) {</w:t>
+      </w:r>
+    </w:p>
+    <w:p>
+      <w:pPr>
+        <w:pStyle w:val="a7"/>
+        <w:ind w:left="720"/>
+      </w:pPr>
+      <w:r>
+        <w:t xml:space="preserve">            StackPush(&amp;sta, i);</w:t>
+      </w:r>
+    </w:p>
+    <w:p>
+      <w:pPr>
+        <w:pStyle w:val="a7"/>
+        <w:ind w:left="720"/>
+      </w:pPr>
+      <w:r>
+        <w:t xml:space="preserve">            continue;</w:t>
+      </w:r>
+    </w:p>
+    <w:p>
+      <w:pPr>
+        <w:pStyle w:val="a7"/>
+        <w:ind w:left="720"/>
+      </w:pPr>
+      <w:r>
+        <w:t xml:space="preserve">        }</w:t>
+      </w:r>
+    </w:p>
+    <w:p>
+      <w:pPr>
+        <w:pStyle w:val="a7"/>
+        <w:ind w:left="720"/>
+      </w:pPr>
+      <w:r>
+        <w:t xml:space="preserve">        while (StackIsEmpty(&amp;sta) != 1 &amp;&amp; temp[topVal] &lt; temp[i]) {</w:t>
+      </w:r>
+    </w:p>
+    <w:p>
+      <w:pPr>
+        <w:pStyle w:val="a7"/>
+        <w:ind w:left="720"/>
+      </w:pPr>
+      <w:r>
+        <w:t xml:space="preserve">            topVal = StackPop(&amp;sta);</w:t>
+      </w:r>
+    </w:p>
+    <w:p>
+      <w:pPr>
+        <w:pStyle w:val="a7"/>
+        <w:ind w:left="720"/>
+      </w:pPr>
+      <w:r>
+        <w:t xml:space="preserve">            /**</w:t>
+      </w:r>
+      <w:r>
+        <w:rPr>
+          <w:rFonts w:hint="eastAsia"/>
+        </w:rPr>
+        <w:t>弹栈</w:t>
+      </w:r>
+      <w:r>
+        <w:t>时</w:t>
+      </w:r>
+      <w:r>
+        <w:t>temp[i]就是nums[topVal]右边第一个较大的元素*/</w:t>
+      </w:r>
+    </w:p>
+    <w:p>
+      <w:pPr>
+        <w:pStyle w:val="a7"/>
+        <w:ind w:left="720"/>
+      </w:pPr>
+      <w:r>
+        <w:t xml:space="preserve">           </w:t>
+      </w:r>
+      <w:r>
+        <w:t xml:space="preserve"> </w:t>
+      </w:r>
+      <w:r>
+        <w:rPr>
+          <w:highlight w:val="yellow"/>
+        </w:rPr>
+        <w:t>target[topVal] = temp[i];</w:t>
+      </w:r>
+    </w:p>
+    <w:p>
+      <w:pPr>
+        <w:pStyle w:val="a7"/>
+        <w:ind w:left="720"/>
+      </w:pPr>
+      <w:r>
+        <w:t xml:space="preserve">            topVal = StackTop(&amp;sta);</w:t>
+      </w:r>
+    </w:p>
+    <w:p>
+      <w:pPr>
+        <w:pStyle w:val="a7"/>
+        <w:ind w:left="720"/>
+      </w:pPr>
+      <w:r>
+        <w:t xml:space="preserve">        }</w:t>
+      </w:r>
+    </w:p>
+    <w:p>
+      <w:pPr>
+        <w:pStyle w:val="a7"/>
+        <w:ind w:left="720"/>
+      </w:pPr>
+      <w:r>
+        <w:t xml:space="preserve">        StackPush(&amp;sta, i);</w:t>
+      </w:r>
+    </w:p>
+    <w:p>
+      <w:pPr>
+        <w:pStyle w:val="a7"/>
+        <w:ind w:left="720"/>
+      </w:pPr>
+      <w:r>
+        <w:t xml:space="preserve">    }</w:t>
+      </w:r>
+    </w:p>
+    <w:p>
+      <w:pPr>
+        <w:pStyle w:val="a7"/>
+        <w:ind w:left="720"/>
+      </w:pPr>
+      <w:r>
+        <w:t xml:space="preserve">    for (i = 0; i &lt; numsSize; i++) {</w:t>
+      </w:r>
+    </w:p>
+    <w:p>
+      <w:pPr>
+        <w:pStyle w:val="a7"/>
+        <w:ind w:left="720"/>
+      </w:pPr>
+      <w:r>
+        <w:t xml:space="preserve">        printf("%d ", target[i]);</w:t>
+      </w:r>
+    </w:p>
+    <w:p>
+      <w:pPr>
+        <w:pStyle w:val="a7"/>
+        <w:ind w:left="720"/>
+      </w:pPr>
+      <w:r>
+        <w:t xml:space="preserve">    }</w:t>
+      </w:r>
+    </w:p>
+    <w:p>
+      <w:pPr>
+        <w:pStyle w:val="a7"/>
+        <w:ind w:left="720" w:firstLineChars="0" w:firstLine="0"/>
+      </w:pPr>
+      <w:r>
+        <w:t>}</w:t>
+      </w:r>
+    </w:p>
+    <w:p>
+      <w:pPr>
+        <w:pStyle w:val="3"/>
+      </w:pPr>
+      <w:r>
+        <w:rPr>
+          <w:rFonts w:hint="eastAsia"/>
+        </w:rPr>
+        <w:t>（2）</w:t>
+      </w:r>
+      <w:r>
+        <w:rPr>
+          <w:rFonts w:hint="eastAsia"/>
+        </w:rPr>
+        <w:t>求</w:t>
+      </w:r>
+      <w:r>
+        <w:t>每个元素</w:t>
+      </w:r>
+      <w:r>
+        <w:rPr>
+          <w:rFonts w:hint="eastAsia"/>
+        </w:rPr>
+        <w:t>左</w:t>
+      </w:r>
+      <w:r>
+        <w:t>边第一个比他</w:t>
+      </w:r>
+      <w:r>
+        <w:rPr>
+          <w:rFonts w:hint="eastAsia"/>
+        </w:rPr>
+        <w:t>大</w:t>
+      </w:r>
+      <w:r>
+        <w:t>的元素</w:t>
+      </w:r>
+      <w:r>
+        <w:rPr>
+          <w:rFonts w:hint="eastAsia"/>
+        </w:rPr>
+        <w:t>，</w:t>
+      </w:r>
+      <w:r>
+        <w:t>输出数组target</w:t>
+      </w:r>
+    </w:p>
+    <w:p>
+      <w:r>
+        <w:t>int LeftFirstBigger(int* nums, int numsSize)</w:t>
+      </w:r>
+    </w:p>
+    <w:p>
+      <w:r>
+        <w:t>{</w:t>
+      </w:r>
+    </w:p>
+    <w:p>
+      <w:r>
+        <w:t xml:space="preserve">    </w:t>
+      </w:r>
+      <w:r>
+        <w:rPr>
+          <w:highlight w:val="yellow"/>
+        </w:rPr>
+        <w:t>/**维护递减栈，保证所有元素都弹出*/</w:t>
+      </w:r>
+    </w:p>
+    <w:p>
+      <w:r>
+        <w:t xml:space="preserve">    Stack sta = {0};</w:t>
+      </w:r>
+    </w:p>
+    <w:p>
+      <w:r>
+        <w:t xml:space="preserve">    StackReInit(&amp;sta);</w:t>
+      </w:r>
+    </w:p>
+    <w:p>
+      <w:r>
+        <w:t xml:space="preserve">    int* temp = (int*)calloc(numsSize + 1, sizeof(int));</w:t>
+      </w:r>
+    </w:p>
+    <w:p>
+      <w:r>
+        <w:t xml:space="preserve">    int* target = (int*)calloc(numsSize, sizeof(int));</w:t>
+      </w:r>
+    </w:p>
+    <w:p>
+      <w:r>
+        <w:t xml:space="preserve">    int i;</w:t>
+      </w:r>
+    </w:p>
+    <w:p>
+      <w:r>
+        <w:lastRenderedPageBreak/>
+        <w:t xml:space="preserve">    int topVal;</w:t>
+      </w:r>
+    </w:p>
+    <w:p>
+      <w:r>
+        <w:t xml:space="preserve">    memcpy(temp, nums, sizeof(int) * (numsSize));</w:t>
+      </w:r>
+    </w:p>
+    <w:p>
+      <w:r>
+        <w:t xml:space="preserve">    StackPush(&amp;sta, 0);</w:t>
+      </w:r>
+    </w:p>
+    <w:p>
+      <w:r>
+        <w:t xml:space="preserve">    for (i = 1; i &lt; numsSize + 1; i++) {</w:t>
+      </w:r>
+    </w:p>
+    <w:p>
+      <w:r>
+        <w:t xml:space="preserve">        topVal = StackTop(&amp;sta);</w:t>
+      </w:r>
+    </w:p>
+    <w:p>
+      <w:r>
+        <w:t xml:space="preserve">        if (temp[topVal] &gt; temp[i]) {</w:t>
+      </w:r>
+    </w:p>
+    <w:p>
+      <w:pPr>
+        <w:rPr>
+          <w:highlight w:val="yellow"/>
+        </w:rPr>
+      </w:pPr>
+      <w:r>
+        <w:t xml:space="preserve">            </w:t>
+      </w:r>
+      <w:r>
+        <w:rPr>
+          <w:highlight w:val="yellow"/>
+        </w:rPr>
+        <w:t>/**</w:t>
+      </w:r>
+      <w:r>
+        <w:rPr>
+          <w:rFonts w:hint="eastAsia"/>
+          <w:highlight w:val="yellow"/>
+        </w:rPr>
+        <w:t>入栈</w:t>
+      </w:r>
+      <w:r>
+        <w:rPr>
+          <w:highlight w:val="yellow"/>
+        </w:rPr>
+        <w:t>时</w:t>
+      </w:r>
+      <w:r>
+        <w:rPr>
+          <w:highlight w:val="yellow"/>
+        </w:rPr>
+        <w:t>temp[topVal]就是nums[i]左边第一个较大的元素*/</w:t>
+      </w:r>
+    </w:p>
+    <w:p>
+      <w:pPr>
+        <w:rPr>
+          <w:highlight w:val="yellow"/>
+        </w:rPr>
+      </w:pPr>
+      <w:r>
+        <w:rPr>
+          <w:highlight w:val="yellow"/>
+        </w:rPr>
+        <w:t xml:space="preserve">            target[i] = temp[topVal];</w:t>
+      </w:r>
+    </w:p>
+    <w:p>
+      <w:r>
+        <w:rPr>
+          <w:highlight w:val="yellow"/>
+        </w:rPr>
+        <w:t xml:space="preserve">            StackPush(&amp;sta, i);</w:t>
+      </w:r>
+    </w:p>
+    <w:p>
+      <w:r>
+        <w:t xml:space="preserve">            continue;</w:t>
+      </w:r>
+    </w:p>
+    <w:p>
+      <w:r>
+        <w:t xml:space="preserve">        }</w:t>
+      </w:r>
+    </w:p>
+    <w:p>
+      <w:r>
+        <w:t xml:space="preserve">        while (StackIsEmpty(&amp;sta) != 1) {</w:t>
+      </w:r>
+    </w:p>
+    <w:p>
+      <w:r>
+        <w:t xml:space="preserve">            StackPop(&amp;sta);</w:t>
+      </w:r>
+    </w:p>
+    <w:p>
+      <w:r>
+        <w:t xml:space="preserve">            topVal = StackTop(&amp;sta);</w:t>
+      </w:r>
+    </w:p>
+    <w:p>
+      <w:r>
+        <w:t xml:space="preserve">            if (temp[topVal] &gt; temp[i]) {</w:t>
+      </w:r>
+    </w:p>
+    <w:p>
+      <w:r>
+        <w:t xml:space="preserve">                break;</w:t>
+      </w:r>
+    </w:p>
+    <w:p>
+      <w:r>
+        <w:t xml:space="preserve">            }</w:t>
+      </w:r>
+    </w:p>
+    <w:p>
+      <w:r>
+        <w:t xml:space="preserve">        }</w:t>
+      </w:r>
+    </w:p>
+    <w:p>
+      <w:pPr>
+        <w:rPr>
+          <w:highlight w:val="yellow"/>
+        </w:rPr>
+      </w:pPr>
+      <w:r>
+        <w:t xml:space="preserve">        </w:t>
+      </w:r>
+      <w:r>
+        <w:rPr>
+          <w:highlight w:val="yellow"/>
+        </w:rPr>
+        <w:t>target[i] = temp[topVal];</w:t>
+      </w:r>
+    </w:p>
+    <w:p>
+      <w:r>
+        <w:rPr>
+          <w:highlight w:val="yellow"/>
+        </w:rPr>
+        <w:t xml:space="preserve">        StackPush(&amp;sta, i);</w:t>
+      </w:r>
+    </w:p>
+    <w:p>
+      <w:r>
+        <w:t xml:space="preserve">    }</w:t>
+      </w:r>
+    </w:p>
+    <w:p>
+      <w:r>
+        <w:t xml:space="preserve">    for (i = 0; i &lt; numsSize; i++) {</w:t>
+      </w:r>
+    </w:p>
+    <w:p>
+      <w:r>
+        <w:t xml:space="preserve">        printf("%d ", target[i]);</w:t>
+      </w:r>
+    </w:p>
+    <w:p>
+      <w:r>
+        <w:t xml:space="preserve">    }</w:t>
+      </w:r>
+    </w:p>
+    <w:p>
+      <w:pPr>
+        <w:rPr>
+          <w:rFonts w:hint="eastAsia"/>
+        </w:rPr>
+      </w:pPr>
+      <w:r>
+        <w:t>}</w:t>
+      </w:r>
+    </w:p>
+    <w:p>
+      <w:pPr>
+        <w:pStyle w:val="3"/>
+      </w:pPr>
+      <w:r>
+        <w:rPr>
+          <w:rFonts w:hint="eastAsia"/>
+        </w:rPr>
+        <w:t>（3）</w:t>
+      </w:r>
+      <w:r>
+        <w:rPr>
+          <w:rFonts w:hint="eastAsia"/>
+        </w:rPr>
+        <w:t>求</w:t>
+      </w:r>
+      <w:r>
+        <w:t>每个元素右边第一个比他</w:t>
+      </w:r>
+      <w:r>
+        <w:rPr>
+          <w:rFonts w:hint="eastAsia"/>
+        </w:rPr>
+        <w:t>小</w:t>
+      </w:r>
+      <w:r>
+        <w:t>的元素</w:t>
+      </w:r>
+      <w:r>
+        <w:rPr>
+          <w:rFonts w:hint="eastAsia"/>
+        </w:rPr>
+        <w:t>，</w:t>
+      </w:r>
+      <w:r>
+        <w:t>输出数组target</w:t>
+      </w:r>
+    </w:p>
+    <w:p>
+      <w:r>
+        <w:t>int RightFirstSmaller(int* nums, int numsSize)</w:t>
+      </w:r>
+    </w:p>
+    <w:p>
+      <w:r>
+        <w:t>{</w:t>
+      </w:r>
+    </w:p>
+    <w:p>
+      <w:r>
+        <w:t xml:space="preserve">    /**维护递增栈,并且右边放置一个最小素，保证所有元素都弹出*/</w:t>
+      </w:r>
+    </w:p>
+    <w:p>
+      <w:r>
+        <w:t xml:space="preserve">    Stack sta = {0};</w:t>
+      </w:r>
+    </w:p>
+    <w:p>
+      <w:r>
+        <w:t xml:space="preserve">    StackReInit(&amp;sta);</w:t>
+      </w:r>
+    </w:p>
+    <w:p>
+      <w:r>
+        <w:t xml:space="preserve">    int* temp = (int*)calloc(numsSize + 1, sizeof(int));</w:t>
+      </w:r>
+    </w:p>
+    <w:p>
+      <w:r>
+        <w:t xml:space="preserve">    int* target = (int*)calloc(numsSize, sizeof(int));</w:t>
+      </w:r>
+    </w:p>
+    <w:p>
+      <w:r>
+        <w:t xml:space="preserve">    int i;</w:t>
+      </w:r>
+    </w:p>
+    <w:p>
+      <w:r>
+        <w:t xml:space="preserve">    int topVal;</w:t>
+      </w:r>
+    </w:p>
+    <w:p>
+      <w:r>
+        <w:t xml:space="preserve">    memcpy(temp, nums, sizeof(int) * (numsSize));</w:t>
+      </w:r>
+    </w:p>
+    <w:p>
+      <w:r>
+        <w:t xml:space="preserve">    temp[numsSize] = INT_MIN;</w:t>
+      </w:r>
+    </w:p>
+    <w:p>
+      <w:r>
+        <w:t xml:space="preserve">    StackPush(&amp;sta, 0);</w:t>
+      </w:r>
+    </w:p>
+    <w:p>
+      <w:r>
+        <w:t xml:space="preserve">    for (i = 1; i &lt; numsSize + 1; i++) {</w:t>
+      </w:r>
+    </w:p>
+    <w:p>
+      <w:r>
+        <w:t xml:space="preserve">        topVal = StackTop(&amp;sta);</w:t>
+      </w:r>
+    </w:p>
+    <w:p>
+      <w:r>
+        <w:t xml:space="preserve">        if (temp[topVal] &lt; temp[i]) {</w:t>
+      </w:r>
+    </w:p>
+    <w:p>
+      <w:r>
+        <w:t xml:space="preserve">            StackPush(&amp;sta, i);</w:t>
+      </w:r>
+    </w:p>
+    <w:p>
+      <w:r>
+        <w:lastRenderedPageBreak/>
+        <w:t xml:space="preserve">            continue;</w:t>
+      </w:r>
+    </w:p>
+    <w:p>
+      <w:r>
+        <w:t xml:space="preserve">        }</w:t>
+      </w:r>
+    </w:p>
+    <w:p>
+      <w:r>
+        <w:t xml:space="preserve">        while (StackIsEmpty(&amp;sta) != 1) {</w:t>
+      </w:r>
+    </w:p>
+    <w:p>
+      <w:r>
+        <w:t xml:space="preserve">            topVal = StackPop(&amp;sta);</w:t>
+      </w:r>
+    </w:p>
+    <w:p>
+      <w:pPr>
+        <w:rPr>
+          <w:highlight w:val="yellow"/>
+        </w:rPr>
+      </w:pPr>
+      <w:r>
+        <w:t xml:space="preserve">            </w:t>
+      </w:r>
+      <w:r>
+        <w:rPr>
+          <w:highlight w:val="yellow"/>
+        </w:rPr>
+        <w:t>/**temp[i]就是nums[topVal]</w:t>
+      </w:r>
+      <w:r>
+        <w:rPr>
+          <w:highlight w:val="yellow"/>
+        </w:rPr>
+        <w:t>右边第一个较</w:t>
+      </w:r>
+      <w:r>
+        <w:rPr>
+          <w:rFonts w:hint="eastAsia"/>
+          <w:highlight w:val="yellow"/>
+        </w:rPr>
+        <w:t>小</w:t>
+      </w:r>
+      <w:r>
+        <w:rPr>
+          <w:highlight w:val="yellow"/>
+        </w:rPr>
+        <w:t>的元素*/</w:t>
+      </w:r>
+    </w:p>
+    <w:p>
+      <w:r>
+        <w:rPr>
+          <w:highlight w:val="yellow"/>
+        </w:rPr>
+        <w:t xml:space="preserve">            target[topVal] = temp[i];</w:t>
+      </w:r>
+    </w:p>
+    <w:p>
+      <w:r>
+        <w:t xml:space="preserve">            topVal = StackTop(&amp;sta);</w:t>
+      </w:r>
+    </w:p>
+    <w:p>
+      <w:r>
+        <w:t xml:space="preserve">            if (temp[topVal] &lt; temp[i]) {</w:t>
+      </w:r>
+    </w:p>
+    <w:p>
+      <w:r>
+        <w:t xml:space="preserve">                break;</w:t>
+      </w:r>
+    </w:p>
+    <w:p>
+      <w:r>
+        <w:t xml:space="preserve">            }</w:t>
+      </w:r>
+    </w:p>
+    <w:p>
+      <w:r>
+        <w:t xml:space="preserve">        }</w:t>
+      </w:r>
+    </w:p>
+    <w:p>
+      <w:r>
+        <w:t xml:space="preserve">        StackPush(&amp;sta, i);</w:t>
+      </w:r>
+    </w:p>
+    <w:p>
+      <w:r>
+        <w:t xml:space="preserve">    }</w:t>
+      </w:r>
+    </w:p>
+    <w:p>
+      <w:r>
+        <w:t xml:space="preserve">    for (i = 0; i &lt; numsSize; i++) {</w:t>
+      </w:r>
+    </w:p>
+    <w:p>
+      <w:r>
+        <w:t xml:space="preserve">        printf("%d ", target[i]);</w:t>
+      </w:r>
+    </w:p>
+    <w:p>
+      <w:r>
+        <w:t xml:space="preserve">    }</w:t>
+      </w:r>
+    </w:p>
+    <w:p>
+      <w:pPr>
+        <w:rPr>
+          <w:rFonts w:hint="eastAsia"/>
+        </w:rPr>
+      </w:pPr>
+      <w:r>
+        <w:t>}</w:t>
+      </w:r>
+    </w:p>
+    <w:p>
+      <w:pPr>
+        <w:pStyle w:val="3"/>
+      </w:pPr>
+      <w:r>
+        <w:rPr>
+          <w:rFonts w:hint="eastAsia"/>
+        </w:rPr>
+        <w:t>（4）</w:t>
+      </w:r>
+      <w:r>
+        <w:rPr>
+          <w:rFonts w:hint="eastAsia"/>
+        </w:rPr>
+        <w:t>求</w:t>
+      </w:r>
+      <w:r>
+        <w:t>每个元素</w:t>
+      </w:r>
+      <w:r>
+        <w:rPr>
+          <w:rFonts w:hint="eastAsia"/>
+        </w:rPr>
+        <w:t>左</w:t>
+      </w:r>
+      <w:r>
+        <w:t>边第一个比他</w:t>
+      </w:r>
+      <w:r>
+        <w:rPr>
+          <w:rFonts w:hint="eastAsia"/>
+        </w:rPr>
+        <w:t>小</w:t>
+      </w:r>
+      <w:r>
+        <w:rPr>
+          <w:rFonts w:hint="eastAsia"/>
+        </w:rPr>
+        <w:t>的</w:t>
+      </w:r>
+      <w:r>
+        <w:t>元素</w:t>
+      </w:r>
+      <w:r>
+        <w:rPr>
+          <w:rFonts w:hint="eastAsia"/>
+        </w:rPr>
+        <w:t>，</w:t>
+      </w:r>
+      <w:r>
+        <w:t>输出数组target</w:t>
+      </w:r>
+    </w:p>
+    <w:p>
+      <w:r>
+        <w:t>int LeftFirstSmaller(int* nums, int numsSize)</w:t>
+      </w:r>
+    </w:p>
+    <w:p>
+      <w:r>
+        <w:t>{</w:t>
+      </w:r>
+    </w:p>
+    <w:p>
+      <w:r>
+        <w:t xml:space="preserve">    /**维护递增栈，保证所有元素都弹出*/</w:t>
+      </w:r>
+    </w:p>
+    <w:p>
+      <w:r>
+        <w:t xml:space="preserve">    Stack sta = {0};</w:t>
+      </w:r>
+    </w:p>
+    <w:p>
+      <w:r>
+        <w:t xml:space="preserve">    StackReInit(&amp;sta);</w:t>
+      </w:r>
+    </w:p>
+    <w:p>
+      <w:r>
+        <w:t xml:space="preserve">    int* temp = (int*)calloc(numsSize + 1, sizeof(int));</w:t>
+      </w:r>
+    </w:p>
+    <w:p>
+      <w:r>
+        <w:t xml:space="preserve">    int* target = (int*)calloc(numsSize, sizeof(int));</w:t>
+      </w:r>
+    </w:p>
+    <w:p>
+      <w:r>
+        <w:t xml:space="preserve">    int i;</w:t>
+      </w:r>
+    </w:p>
+    <w:p>
+      <w:r>
+        <w:t xml:space="preserve">    int topVal;</w:t>
+      </w:r>
+    </w:p>
+    <w:p>
+      <w:r>
+        <w:t xml:space="preserve">    memcpy(temp, nums, sizeof(int) * (numsSize));</w:t>
+      </w:r>
+    </w:p>
+    <w:p>
+      <w:r>
+        <w:t xml:space="preserve">    StackPush(&amp;sta, 0);</w:t>
+      </w:r>
+    </w:p>
+    <w:p>
+      <w:r>
+        <w:t xml:space="preserve">    for (i = 1; i &lt; numsSize + 1; i++) {</w:t>
+      </w:r>
+    </w:p>
+    <w:p>
+      <w:r>
+        <w:t xml:space="preserve">        topVal = StackTop(&amp;sta);</w:t>
+      </w:r>
+    </w:p>
+    <w:p>
+      <w:r>
+        <w:t xml:space="preserve">        if (temp[topVal] &lt; temp[i]) {</w:t>
+      </w:r>
+    </w:p>
+    <w:p>
+      <w:r>
+        <w:t xml:space="preserve">            /**temp[topVal]就是nums[i]左边第一个较大的元素*/</w:t>
+      </w:r>
+    </w:p>
+    <w:p>
+      <w:pPr>
+        <w:rPr>
+          <w:highlight w:val="yellow"/>
+        </w:rPr>
+      </w:pPr>
+      <w:r>
+        <w:t xml:space="preserve">            </w:t>
+      </w:r>
+      <w:r>
+        <w:rPr>
+          <w:highlight w:val="yellow"/>
+        </w:rPr>
+        <w:t>target[i] = temp[topVal];</w:t>
+      </w:r>
+    </w:p>
+    <w:p>
+      <w:r>
+        <w:rPr>
+          <w:highlight w:val="yellow"/>
+        </w:rPr>
+        <w:t xml:space="preserve">            StackPush(&amp;sta, i);</w:t>
+      </w:r>
+    </w:p>
+    <w:p>
+      <w:r>
+        <w:t xml:space="preserve">            continue;</w:t>
+      </w:r>
+    </w:p>
+    <w:p>
+      <w:r>
+        <w:t xml:space="preserve">        }</w:t>
+      </w:r>
+    </w:p>
+    <w:p>
+      <w:r>
+        <w:t xml:space="preserve">        while (StackIsEmpty(&amp;sta) != 1) {</w:t>
+      </w:r>
+    </w:p>
+    <w:p>
+      <w:r>
+        <w:t xml:space="preserve">            StackPop(&amp;sta);</w:t>
+      </w:r>
+    </w:p>
+    <w:p>
+      <w:r>
+        <w:t xml:space="preserve">            topVal = StackTop(&amp;sta);</w:t>
+      </w:r>
+    </w:p>
+    <w:p>
+      <w:r>
+        <w:t xml:space="preserve">            if (topVal == -1 || temp[topVal] &lt; temp[i]) {</w:t>
+      </w:r>
+    </w:p>
+    <w:p>
+      <w:r>
+        <w:t xml:space="preserve">                break;</w:t>
+      </w:r>
+    </w:p>
+    <w:p>
+      <w:r>
+        <w:lastRenderedPageBreak/>
+        <w:t xml:space="preserve">            }</w:t>
+      </w:r>
+    </w:p>
+    <w:p>
+      <w:r>
+        <w:t xml:space="preserve">        }</w:t>
+      </w:r>
+    </w:p>
+    <w:p>
+      <w:pPr>
+        <w:rPr>
+          <w:highlight w:val="yellow"/>
+        </w:rPr>
+      </w:pPr>
+      <w:r>
+        <w:t xml:space="preserve">        </w:t>
+      </w:r>
+      <w:r>
+        <w:rPr>
+          <w:highlight w:val="yellow"/>
+        </w:rPr>
+        <w:t>target[i] = topVal == -1 ? -1 : temp[topVal];</w:t>
+      </w:r>
+    </w:p>
+    <w:p>
+      <w:r>
+        <w:rPr>
+          <w:highlight w:val="yellow"/>
+        </w:rPr>
+        <w:t xml:space="preserve">        StackPush(&amp;sta, i);</w:t>
+      </w:r>
+    </w:p>
+    <w:p>
+      <w:r>
+        <w:t xml:space="preserve">    }</w:t>
+      </w:r>
+    </w:p>
+    <w:p>
+      <w:r>
+        <w:t xml:space="preserve">    for (i = 0; i &lt; numsSize; i++) {</w:t>
+      </w:r>
+    </w:p>
+    <w:p>
+      <w:r>
+        <w:t xml:space="preserve">        printf("%d ", target[i]);</w:t>
+      </w:r>
+    </w:p>
+    <w:p>
+      <w:r>
+        <w:t xml:space="preserve">    }</w:t>
+      </w:r>
+    </w:p>
+    <w:p>
+      <w:pPr>
+        <w:rPr>
+          <w:rFonts w:hint="eastAsia"/>
+        </w:rPr>
+      </w:pPr>
+      <w:r>
+        <w:t>}</w:t>
+      </w:r>
+    </w:p>
+    <w:p>
+      <w:pPr>
+        <w:rPr>
+          <w:rFonts w:hint="eastAsia"/>
+        </w:rPr>
+      </w:pPr>
+      <w:r>
+        <w:rPr>
+          <w:rFonts w:hint="eastAsia"/>
+        </w:rPr>
+        <w:t xml:space="preserve">  </w:t>
+      </w:r>
+    </w:p>
+    <w:p>
+      <w:pPr>
+        <w:pStyle w:val="1"/>
+      </w:pPr>
+      <w:r>
+        <w:rPr>
+          <w:rFonts w:hint="eastAsia"/>
+        </w:rPr>
+        <w:t>二</w:t>
+      </w:r>
+      <w:r>
+        <w:t>：</w:t>
+      </w:r>
+      <w:r>
+        <w:rPr>
+          <w:highlight w:val="yellow"/>
+        </w:rPr>
+        <w:t>模板</w:t>
+      </w:r>
+      <w:r>
+        <w:rPr>
+          <w:rFonts w:hint="eastAsia"/>
+          <w:highlight w:val="yellow"/>
+        </w:rPr>
+        <w:t>伪代码</w:t>
+      </w:r>
+      <w:r>
+        <w:rPr>
+          <w:rFonts w:hint="eastAsia"/>
+        </w:rPr>
+        <w:t>及分析</w:t>
+      </w:r>
+    </w:p>
+    <w:p>
+      <w:pPr>
+        <w:pStyle w:val="2"/>
+      </w:pPr>
+      <w:r>
+        <w:rPr>
+          <w:rFonts w:hint="eastAsia"/>
+        </w:rPr>
+        <w:t>递增</w:t>
+      </w:r>
+      <w:r>
+        <w:t>栈的维护</w:t>
+      </w:r>
+      <w:r>
+        <w:rPr>
+          <w:rFonts w:hint="eastAsia"/>
+        </w:rPr>
+        <w:t>.</w:t>
+      </w:r>
+    </w:p>
+    <w:p>
+      <w:r>
+        <w:t>f</w:t>
+      </w:r>
+      <w:r>
+        <w:rPr>
+          <w:rFonts w:hint="eastAsia"/>
+        </w:rPr>
+        <w:t>or</w:t>
+      </w:r>
+      <w:r>
+        <w:t>(</w:t>
+      </w:r>
+      <w:r>
+        <w:rPr>
+          <w:rFonts w:hint="eastAsia"/>
+        </w:rPr>
+        <w:t>遍历</w:t>
+      </w:r>
+      <w:r>
+        <w:t>数组)</w:t>
+      </w:r>
+      <w:r>
+        <w:t xml:space="preserve"> {</w:t>
+      </w:r>
+    </w:p>
+    <w:p>
+      <w:r>
+        <w:tab/>
+      </w:r>
+      <w:r>
+        <w:t>while(</w:t>
+      </w:r>
+      <w:r>
+        <w:rPr>
+          <w:rFonts w:hint="eastAsia"/>
+        </w:rPr>
+        <w:t>！</w:t>
+      </w:r>
+      <w:r>
+        <w:rPr>
+          <w:rFonts w:hint="eastAsia"/>
+        </w:rPr>
+        <w:t>栈空</w:t>
+      </w:r>
+      <w:r>
+        <w:t>)</w:t>
+      </w:r>
+      <w:r>
+        <w:t xml:space="preserve"> {</w:t>
+      </w:r>
+    </w:p>
+    <w:p>
+      <w:pPr>
         <w:ind w:firstLine="420"/>
         <w:rPr>
-          <w:b w:val="0"/>
-          <w:bCs w:val="0"/>
-          <w:sz w:val="21"/>
-          <w:szCs w:val="22"/>
-        </w:rPr>
-      </w:pPr>
-      <w:r>
-        <w:rPr>
-          <w:rFonts w:hint="eastAsia"/>
-          <w:b w:val="0"/>
-          <w:bCs w:val="0"/>
-          <w:sz w:val="21"/>
-          <w:szCs w:val="22"/>
+          <w:rFonts w:hint="eastAsia"/>
+        </w:rPr>
+      </w:pPr>
+      <w:r>
+        <w:tab/>
+      </w:r>
+      <w:r>
+        <w:t>topVal = StackTop(&amp;sta);</w:t>
+      </w:r>
+      <w:r>
+        <w:rPr>
+          <w:rFonts w:hint="eastAsia"/>
+        </w:rPr>
+        <w:t>// 获取</w:t>
+      </w:r>
+      <w:r>
+        <w:t>栈顶元素</w:t>
+      </w:r>
+    </w:p>
+    <w:p>
+      <w:pPr>
+        <w:ind w:firstLine="420"/>
+      </w:pPr>
+      <w:r>
+        <w:tab/>
+      </w:r>
+      <w:r>
+        <w:rPr>
+          <w:rFonts w:hint="eastAsia"/>
+        </w:rPr>
+        <w:t>if</w:t>
+      </w:r>
+      <w:r>
+        <w:t xml:space="preserve"> (</w:t>
+      </w:r>
+      <w:r>
+        <w:rPr>
+          <w:rFonts w:hint="eastAsia"/>
+        </w:rPr>
+        <w:t>当前数组</w:t>
+      </w:r>
+      <w:r>
+        <w:t xml:space="preserve">的元素 </w:t>
+      </w:r>
+      <w:r>
+        <w:rPr>
+          <w:rFonts w:hint="eastAsia"/>
+        </w:rPr>
+        <w:t>&gt; 栈顶</w:t>
+      </w:r>
+      <w:r>
+        <w:t>元素) {</w:t>
+      </w:r>
+    </w:p>
+    <w:p>
+      <w:pPr>
+        <w:ind w:firstLine="420"/>
+      </w:pPr>
+      <w:r>
+        <w:tab/>
+      </w:r>
+      <w:r>
+        <w:tab/>
+      </w:r>
+      <w:r>
+        <w:rPr>
+          <w:rFonts w:hint="eastAsia"/>
+        </w:rPr>
+        <w:t>入栈</w:t>
+      </w:r>
+    </w:p>
+    <w:p>
+      <w:pPr>
+        <w:ind w:left="840" w:firstLine="420"/>
+        <w:rPr>
+          <w:rFonts w:hint="eastAsia"/>
+        </w:rPr>
+      </w:pPr>
+      <w:r>
+        <w:rPr>
+          <w:rFonts w:hint="eastAsia"/>
+        </w:rPr>
+        <w:t>继续</w:t>
+      </w:r>
+    </w:p>
+    <w:p>
+      <w:pPr>
+        <w:ind w:left="420" w:firstLine="420"/>
+      </w:pPr>
+      <w:r>
+        <w:t>}</w:t>
+      </w:r>
+    </w:p>
+    <w:p>
+      <w:pPr>
+        <w:ind w:left="420" w:firstLine="420"/>
+      </w:pPr>
+      <w:r>
+        <w:t>While (!</w:t>
+      </w:r>
+      <w:r>
+        <w:rPr>
+          <w:rFonts w:hint="eastAsia"/>
+        </w:rPr>
+        <w:t>栈空</w:t>
+      </w:r>
+      <w:r>
+        <w:t>) {</w:t>
+      </w:r>
+    </w:p>
+    <w:p>
+      <w:pPr>
+        <w:ind w:left="420" w:firstLine="420"/>
+      </w:pPr>
+      <w:r>
+        <w:tab/>
+      </w:r>
+      <w:r>
+        <w:t>topVal = StackTop(&amp;sta);</w:t>
+      </w:r>
+    </w:p>
+    <w:p>
+      <w:pPr>
+        <w:ind w:left="420" w:firstLine="420"/>
+      </w:pPr>
+      <w:r>
+        <w:t xml:space="preserve">   </w:t>
+      </w:r>
+      <w:r>
+        <w:t xml:space="preserve"> if (source[i] &gt; source[topVal]) {</w:t>
+      </w:r>
+    </w:p>
+    <w:p>
+      <w:pPr>
+        <w:ind w:left="420" w:firstLine="420"/>
+      </w:pPr>
+      <w:r>
+        <w:t xml:space="preserve">         </w:t>
+      </w:r>
+      <w:r>
+        <w:t>target[topVal] = i - topVal;</w:t>
+      </w:r>
+    </w:p>
+    <w:p>
+      <w:pPr>
+        <w:ind w:left="420" w:firstLine="420"/>
+      </w:pPr>
+      <w:r>
+        <w:t xml:space="preserve">         StackPop(&amp;sta);</w:t>
+      </w:r>
+    </w:p>
+    <w:p>
+      <w:pPr>
+        <w:ind w:left="420" w:firstLine="420"/>
+      </w:pPr>
+      <w:r>
+        <w:t xml:space="preserve">         continue;</w:t>
+      </w:r>
+    </w:p>
+    <w:p>
+      <w:pPr>
+        <w:ind w:left="840" w:firstLine="420"/>
+      </w:pPr>
+      <w:r>
+        <w:t>}</w:t>
+      </w:r>
+    </w:p>
+    <w:p>
+      <w:pPr>
+        <w:ind w:left="420" w:firstLine="420"/>
+      </w:pPr>
+      <w:r>
+        <w:t xml:space="preserve">    StackPush(&amp;sta, i);</w:t>
+      </w:r>
+    </w:p>
+    <w:p>
+      <w:pPr>
+        <w:ind w:left="420" w:firstLine="420"/>
+        <w:rPr>
+          <w:rFonts w:hint="eastAsia"/>
+        </w:rPr>
+      </w:pPr>
+      <w:r>
+        <w:t xml:space="preserve">    break;</w:t>
+      </w:r>
+    </w:p>
+    <w:p>
+      <w:pPr>
+        <w:ind w:left="420" w:firstLine="420"/>
+      </w:pPr>
+      <w:r>
+        <w:t>}</w:t>
+      </w:r>
+    </w:p>
+    <w:p>
+      <w:pPr>
+        <w:ind w:firstLine="420"/>
+      </w:pPr>
+      <w:r>
+        <w:t>}</w:t>
+      </w:r>
+    </w:p>
+    <w:p>
+      <w:r>
+        <w:t>}</w:t>
+      </w:r>
+    </w:p>
+    <w:p/>
+    <w:p>
+      <w:pPr>
+        <w:pStyle w:val="1"/>
+      </w:pPr>
+      <w:r>
+        <w:rPr>
+          <w:rFonts w:hint="eastAsia"/>
+        </w:rPr>
+        <w:t>三</w:t>
+      </w:r>
+      <w:r>
+        <w:t>：</w:t>
+      </w:r>
+      <w:r>
+        <w:rPr>
+          <w:rFonts w:hint="eastAsia"/>
+        </w:rPr>
+        <w:t>栈</w:t>
+      </w:r>
+      <w:r>
+        <w:t>实现</w:t>
+      </w:r>
+    </w:p>
+    <w:p>
+      <w:r>
+        <w:t>#define MAX 100</w:t>
+      </w:r>
+    </w:p>
+    <w:p>
+      <w:r>
+        <w:t>typedef struct {</w:t>
+      </w:r>
+    </w:p>
+    <w:p>
+      <w:r>
+        <w:lastRenderedPageBreak/>
+        <w:t xml:space="preserve">    int top;</w:t>
+      </w:r>
+    </w:p>
+    <w:p>
+      <w:r>
+        <w:t xml:space="preserve">    int size;</w:t>
+      </w:r>
+    </w:p>
+    <w:p>
+      <w:r>
+        <w:t xml:space="preserve">    int pool[MAX];</w:t>
+      </w:r>
+    </w:p>
+    <w:p>
+      <w:r>
+        <w:t>}Stack;</w:t>
+      </w:r>
+    </w:p>
+    <w:p/>
+    <w:p>
+      <w:r>
+        <w:t>void StackReInit(Stack* sta)</w:t>
+      </w:r>
+    </w:p>
+    <w:p>
+      <w:r>
+        <w:t>{</w:t>
+      </w:r>
+    </w:p>
+    <w:p>
+      <w:r>
+        <w:t xml:space="preserve">    sta-&gt;top = -1;</w:t>
+      </w:r>
+    </w:p>
+    <w:p>
+      <w:r>
+        <w:t xml:space="preserve">    sta-&gt;size = 0;</w:t>
+      </w:r>
+    </w:p>
+    <w:p>
+      <w:r>
+        <w:t xml:space="preserve">    memset(sta-&gt;pool, 0, MAX * sizeof(int));</w:t>
+      </w:r>
+    </w:p>
+    <w:p>
+      <w:r>
+        <w:t>}</w:t>
+      </w:r>
+    </w:p>
+    <w:p/>
+    <w:p>
+      <w:r>
+        <w:t>int StackIsEmpty(Stack* sta)</w:t>
+      </w:r>
+    </w:p>
+    <w:p>
+      <w:r>
+        <w:t>{</w:t>
+      </w:r>
+    </w:p>
+    <w:p>
+      <w:r>
+        <w:t xml:space="preserve">    </w:t>
+      </w:r>
+      <w:r>
+        <w:rPr>
           <w:highlight w:val="yellow"/>
         </w:rPr>
-        <w:t>出</w:t>
-      </w:r>
-      <w:r>
-        <w:rPr>
-          <w:b w:val="0"/>
-          <w:bCs w:val="0"/>
-          <w:sz w:val="21"/>
-          <w:szCs w:val="22"/>
+        <w:t>return (sta-&gt;top) == -1 ? 1 : 0</w:t>
+      </w:r>
+      <w:r>
+        <w:t>;</w:t>
+      </w:r>
+    </w:p>
+    <w:p>
+      <w:r>
+        <w:t>}</w:t>
+      </w:r>
+    </w:p>
+    <w:p>
+      <w:r>
+        <w:t>int StackIsFull(Stack* sta)</w:t>
+      </w:r>
+    </w:p>
+    <w:p>
+      <w:r>
+        <w:t>{</w:t>
+      </w:r>
+    </w:p>
+    <w:p>
+      <w:r>
+        <w:t xml:space="preserve">    </w:t>
+      </w:r>
+      <w:r>
+        <w:rPr>
           <w:highlight w:val="yellow"/>
         </w:rPr>
-        <w:t>栈</w:t>
-      </w:r>
-      <w:r>
-        <w:rPr>
-          <w:b w:val="0"/>
-          <w:bCs w:val="0"/>
-          <w:sz w:val="21"/>
-          <w:szCs w:val="22"/>
-        </w:rPr>
-        <w:t>的序列是递增的</w:t>
-      </w:r>
-      <w:r>
-        <w:rPr>
-          <w:rFonts w:hint="eastAsia"/>
-          <w:b w:val="0"/>
-          <w:bCs w:val="0"/>
-          <w:sz w:val="21"/>
-          <w:szCs w:val="22"/>
-        </w:rPr>
-        <w:t>。</w:t>
-      </w:r>
-      <w:r>
-        <w:rPr>
-          <w:rFonts w:hint="eastAsia"/>
-          <w:b w:val="0"/>
-          <w:bCs w:val="0"/>
-          <w:sz w:val="21"/>
-          <w:szCs w:val="22"/>
-        </w:rPr>
-        <w:t>如</w:t>
-      </w:r>
-      <w:r>
-        <w:rPr>
-          <w:b w:val="0"/>
-          <w:bCs w:val="0"/>
-          <w:sz w:val="21"/>
-          <w:szCs w:val="22"/>
-        </w:rPr>
-        <w:t>栈</w:t>
-      </w:r>
-      <w:r>
-        <w:rPr>
-          <w:rFonts w:hint="eastAsia"/>
-          <w:b w:val="0"/>
-          <w:bCs w:val="0"/>
-          <w:sz w:val="21"/>
-          <w:szCs w:val="22"/>
-        </w:rPr>
-        <w:t>低到</w:t>
-      </w:r>
-      <w:r>
-        <w:rPr>
-          <w:b w:val="0"/>
-          <w:bCs w:val="0"/>
-          <w:sz w:val="21"/>
-          <w:szCs w:val="22"/>
-        </w:rPr>
-        <w:t>栈顶：</w:t>
-      </w:r>
-      <w:r>
-        <w:rPr>
-          <w:rFonts w:hint="eastAsia"/>
-          <w:b w:val="0"/>
-          <w:bCs w:val="0"/>
-          <w:sz w:val="21"/>
-          <w:szCs w:val="22"/>
-        </w:rPr>
-        <w:t>10，9，8，7，6。</w:t>
-      </w:r>
-      <w:r>
-        <w:rPr>
-          <w:b w:val="0"/>
-          <w:bCs w:val="0"/>
-          <w:sz w:val="21"/>
-          <w:szCs w:val="22"/>
-        </w:rPr>
-        <w:t>则</w:t>
-      </w:r>
-      <w:r>
-        <w:rPr>
-          <w:rFonts w:hint="eastAsia"/>
-          <w:b w:val="0"/>
-          <w:bCs w:val="0"/>
-          <w:sz w:val="21"/>
-          <w:szCs w:val="22"/>
-        </w:rPr>
-        <w:t>出栈</w:t>
-      </w:r>
-      <w:r>
-        <w:rPr>
-          <w:b w:val="0"/>
-          <w:bCs w:val="0"/>
-          <w:sz w:val="21"/>
-          <w:szCs w:val="22"/>
-        </w:rPr>
-        <w:t>序列为</w:t>
-      </w:r>
-      <w:r>
-        <w:rPr>
-          <w:rFonts w:hint="eastAsia"/>
-          <w:b w:val="0"/>
-          <w:bCs w:val="0"/>
-          <w:sz w:val="21"/>
-          <w:szCs w:val="22"/>
-        </w:rPr>
-        <w:t>6，7，8，9，10</w:t>
-      </w:r>
-    </w:p>
-    <w:p>
-      <w:pPr>
-        <w:pStyle w:val="3"/>
-      </w:pPr>
-      <w:r>
-        <w:tab/>
-      </w:r>
-      <w:r>
-        <w:rPr>
-          <w:rFonts w:hint="eastAsia"/>
-        </w:rPr>
-        <w:t>递减栈</w:t>
-      </w:r>
-      <w:r>
-        <w:t>：</w:t>
-      </w:r>
-    </w:p>
-    <w:p>
-      <w:pPr>
-        <w:pStyle w:val="3"/>
-        <w:ind w:firstLine="420"/>
-        <w:rPr>
-          <w:b w:val="0"/>
-          <w:bCs w:val="0"/>
-          <w:sz w:val="21"/>
-          <w:szCs w:val="22"/>
-        </w:rPr>
-      </w:pPr>
-      <w:r>
-        <w:rPr>
-          <w:rFonts w:hint="eastAsia"/>
-          <w:b w:val="0"/>
-          <w:bCs w:val="0"/>
-          <w:sz w:val="21"/>
-          <w:szCs w:val="22"/>
-        </w:rPr>
-        <w:t>出</w:t>
-      </w:r>
-      <w:r>
-        <w:rPr>
-          <w:b w:val="0"/>
-          <w:bCs w:val="0"/>
-          <w:sz w:val="21"/>
-          <w:szCs w:val="22"/>
-        </w:rPr>
-        <w:t>栈的序列是递增的</w:t>
-      </w:r>
-    </w:p>
-    <w:p>
-      <w:pPr>
-        <w:rPr>
-          <w:rFonts w:hint="eastAsia"/>
-        </w:rPr>
-      </w:pPr>
-      <w:r>
-        <w:rPr>
-          <w:rFonts w:hint="eastAsia"/>
-          <w:highlight w:val="yellow"/>
-        </w:rPr>
-        <w:t>用于</w:t>
-      </w:r>
-      <w:r>
-        <w:rPr>
-          <w:highlight w:val="yellow"/>
-        </w:rPr>
-        <w:t>求区间</w:t>
-      </w:r>
-      <w:r>
-        <w:rPr>
-          <w:rFonts w:hint="eastAsia"/>
-          <w:highlight w:val="yellow"/>
-        </w:rPr>
-        <w:t>，非常</w:t>
-      </w:r>
-      <w:r>
-        <w:rPr>
-          <w:highlight w:val="yellow"/>
-        </w:rPr>
-        <w:t>使用。</w:t>
-      </w:r>
-    </w:p>
+        <w:t>return (sta-&gt;size == MAX) ? 1 : 0;</w:t>
+      </w:r>
+    </w:p>
+    <w:p>
+      <w:r>
+        <w:t>}</w:t>
+      </w:r>
+    </w:p>
+    <w:p>
+      <w:r>
+        <w:t>void StackPush(Stack* sta, int value)</w:t>
+      </w:r>
+    </w:p>
+    <w:p>
+      <w:r>
+        <w:t>{</w:t>
+      </w:r>
+    </w:p>
+    <w:p>
+      <w:r>
+        <w:t xml:space="preserve">    if (StackIsFull(sta) == 1) {</w:t>
+      </w:r>
+    </w:p>
+    <w:p>
+      <w:r>
+        <w:t xml:space="preserve">        return;</w:t>
+      </w:r>
+    </w:p>
+    <w:p>
+      <w:r>
+        <w:t xml:space="preserve">    }</w:t>
+      </w:r>
+    </w:p>
+    <w:p>
+      <w:r>
+        <w:t xml:space="preserve">    sta-&gt;pool[++sta-&gt;top] = value;</w:t>
+      </w:r>
+    </w:p>
+    <w:p>
+      <w:r>
+        <w:t xml:space="preserve">    sta-&gt;size++;</w:t>
+      </w:r>
+    </w:p>
+    <w:p>
+      <w:r>
+        <w:t>}</w:t>
+      </w:r>
+    </w:p>
+    <w:p>
+      <w:r>
+        <w:t>int StackPop(Stack* sta)</w:t>
+      </w:r>
+    </w:p>
+    <w:p>
+      <w:r>
+        <w:t>{</w:t>
+      </w:r>
+    </w:p>
+    <w:p>
+      <w:r>
+        <w:t xml:space="preserve">    if (StackIsEmpty(sta) == 1) {</w:t>
+      </w:r>
+    </w:p>
+    <w:p>
+      <w:r>
+        <w:t xml:space="preserve">        return -1;</w:t>
+      </w:r>
+    </w:p>
+    <w:p>
+      <w:r>
+        <w:t xml:space="preserve">    }</w:t>
+      </w:r>
+    </w:p>
+    <w:p>
+      <w:r>
+        <w:t xml:space="preserve">    sta-&gt;size--;</w:t>
+      </w:r>
+    </w:p>
+    <w:p>
+      <w:r>
+        <w:t xml:space="preserve">    return sta-&gt;pool[sta-&gt;top--];</w:t>
+      </w:r>
+    </w:p>
+    <w:p>
+      <w:r>
+        <w:t>}</w:t>
+      </w:r>
+    </w:p>
+    <w:p>
+      <w:r>
+        <w:t xml:space="preserve">int StackTop(Stack* sta) </w:t>
+      </w:r>
+    </w:p>
+    <w:p>
+      <w:r>
+        <w:t>{</w:t>
+      </w:r>
+    </w:p>
+    <w:p>
+      <w:r>
+        <w:t xml:space="preserve">    if (StackIsEmpty(sta) == 1) {</w:t>
+      </w:r>
+    </w:p>
+    <w:p>
+      <w:r>
+        <w:t xml:space="preserve">        return -1;</w:t>
+      </w:r>
+    </w:p>
+    <w:p>
+      <w:r>
+        <w:t xml:space="preserve">    }</w:t>
+      </w:r>
+    </w:p>
+    <w:p>
+      <w:r>
+        <w:t xml:space="preserve">    return sta-&gt;pool[sta-&gt;top];</w:t>
+      </w:r>
+    </w:p>
+    <w:p>
+      <w:pPr>
+        <w:rPr>
+          <w:rFonts w:hint="eastAsia"/>
+        </w:rPr>
+      </w:pPr>
+      <w:r>
+        <w:t>}</w:t>
+      </w:r>
+    </w:p>
+    <w:p/>
     <w:p>
       <w:pPr>
         <w:pStyle w:val="1"/>
@@ -284,25 +2666,14 @@
         <w:rPr>
           <w:rFonts w:hint="eastAsia"/>
         </w:rPr>
-        <w:t>二</w:t>
-      </w:r>
-      <w:r>
-        <w:t>：</w:t>
-      </w:r>
-      <w:r>
-        <w:rPr>
-          <w:highlight w:val="yellow"/>
-        </w:rPr>
-        <w:t>模板</w:t>
-      </w:r>
-      <w:r>
-        <w:rPr>
-          <w:rFonts w:hint="eastAsia"/>
-          <w:highlight w:val="yellow"/>
-        </w:rPr>
-        <w:t>伪代码</w:t>
-      </w:r>
-    </w:p>
+        <w:lastRenderedPageBreak/>
+        <w:t>四</w:t>
+      </w:r>
+      <w:r>
+        <w:t>：应用</w:t>
+      </w:r>
+    </w:p>
+    <w:p/>
     <w:p>
       <w:pPr>
         <w:pStyle w:val="2"/>
@@ -311,296 +2682,6 @@
         <w:rPr>
           <w:rFonts w:hint="eastAsia"/>
         </w:rPr>
-        <w:t>递增</w:t>
-      </w:r>
-      <w:r>
-        <w:t>栈的维护</w:t>
-      </w:r>
-      <w:r>
-        <w:rPr>
-          <w:rFonts w:hint="eastAsia"/>
-        </w:rPr>
-        <w:t>.</w:t>
-      </w:r>
-    </w:p>
-    <w:p>
-      <w:pPr>
-        <w:ind w:firstLine="420"/>
-      </w:pPr>
-      <w:r>
-        <w:t>(</w:t>
-      </w:r>
-      <w:r>
-        <w:rPr>
-          <w:rFonts w:hint="eastAsia"/>
-        </w:rPr>
-        <w:t>递减</w:t>
-      </w:r>
-      <w:r>
-        <w:t>栈就把下方的</w:t>
-      </w:r>
-      <w:r>
-        <w:rPr>
-          <w:rFonts w:hint="eastAsia"/>
-        </w:rPr>
-        <w:t>改为</w:t>
-      </w:r>
-      <w:r>
-        <w:t>&lt;</w:t>
-      </w:r>
-      <w:r>
-        <w:rPr>
-          <w:rFonts w:hint="eastAsia"/>
-        </w:rPr>
-        <w:t>号</w:t>
-      </w:r>
-      <w:r>
-        <w:rPr>
-          <w:rFonts w:hint="eastAsia"/>
-        </w:rPr>
-        <w:t>:</w:t>
-      </w:r>
-      <w:r>
-        <w:rPr>
-          <w:rFonts w:hint="eastAsia"/>
-        </w:rPr>
-        <w:t xml:space="preserve"> </w:t>
-      </w:r>
-      <w:r>
-        <w:rPr>
-          <w:rFonts w:hint="eastAsia"/>
-        </w:rPr>
-        <w:t>当前</w:t>
-      </w:r>
-      <w:r>
-        <w:t>数组元素</w:t>
-      </w:r>
-      <w:r>
-        <w:rPr>
-          <w:rFonts w:hint="eastAsia"/>
-        </w:rPr>
-        <w:t xml:space="preserve"> &lt;</w:t>
-      </w:r>
-      <w:r>
-        <w:t xml:space="preserve"> </w:t>
-      </w:r>
-      <w:r>
-        <w:rPr>
-          <w:rFonts w:hint="eastAsia"/>
-        </w:rPr>
-        <w:t>栈</w:t>
-      </w:r>
-      <w:r>
-        <w:t>顶</w:t>
-      </w:r>
-      <w:r>
-        <w:rPr>
-          <w:rFonts w:hint="eastAsia"/>
-        </w:rPr>
-        <w:t>元素</w:t>
-      </w:r>
-      <w:r>
-        <w:t>)</w:t>
-      </w:r>
-    </w:p>
-    <w:p>
-      <w:pPr>
-        <w:ind w:firstLine="420"/>
-      </w:pPr>
-      <w:bookmarkStart w:id="0" w:name="_GoBack"/>
-      <w:bookmarkEnd w:id="0"/>
-    </w:p>
-    <w:p>
-      <w:r>
-        <w:t>f</w:t>
-      </w:r>
-      <w:r>
-        <w:rPr>
-          <w:rFonts w:hint="eastAsia"/>
-        </w:rPr>
-        <w:t>or</w:t>
-      </w:r>
-      <w:r>
-        <w:t>(</w:t>
-      </w:r>
-      <w:r>
-        <w:rPr>
-          <w:rFonts w:hint="eastAsia"/>
-        </w:rPr>
-        <w:t>遍历</w:t>
-      </w:r>
-      <w:r>
-        <w:t>数组)</w:t>
-      </w:r>
-      <w:r>
-        <w:t xml:space="preserve"> {</w:t>
-      </w:r>
-    </w:p>
-    <w:p>
-      <w:r>
-        <w:tab/>
-      </w:r>
-      <w:r>
-        <w:t>while(</w:t>
-      </w:r>
-      <w:r>
-        <w:rPr>
-          <w:rFonts w:hint="eastAsia"/>
-        </w:rPr>
-        <w:t xml:space="preserve">栈空 &amp;&amp; </w:t>
-      </w:r>
-      <w:r>
-        <w:rPr>
-          <w:rFonts w:hint="eastAsia"/>
-        </w:rPr>
-        <w:t>当前</w:t>
-      </w:r>
-      <w:r>
-        <w:t>数组</w:t>
-      </w:r>
-      <w:r>
-        <w:t>元素</w:t>
-      </w:r>
-      <w:r>
-        <w:rPr>
-          <w:rFonts w:hint="eastAsia"/>
-        </w:rPr>
-        <w:t xml:space="preserve"> </w:t>
-      </w:r>
-      <w:r>
-        <w:rPr>
-          <w:rFonts w:hint="eastAsia"/>
-        </w:rPr>
-        <w:t>&gt;</w:t>
-      </w:r>
-      <w:r>
-        <w:t xml:space="preserve"> </w:t>
-      </w:r>
-      <w:r>
-        <w:rPr>
-          <w:rFonts w:hint="eastAsia"/>
-        </w:rPr>
-        <w:t>栈</w:t>
-      </w:r>
-      <w:r>
-        <w:t>顶</w:t>
-      </w:r>
-      <w:r>
-        <w:rPr>
-          <w:rFonts w:hint="eastAsia"/>
-        </w:rPr>
-        <w:t>元素</w:t>
-      </w:r>
-      <w:r>
-        <w:t>)</w:t>
-      </w:r>
-      <w:r>
-        <w:t xml:space="preserve"> {</w:t>
-      </w:r>
-    </w:p>
-    <w:p>
-      <w:pPr>
-        <w:ind w:firstLine="420"/>
-      </w:pPr>
-      <w:r>
-        <w:tab/>
-      </w:r>
-      <w:r>
-        <w:rPr>
-          <w:rFonts w:hint="eastAsia"/>
-        </w:rPr>
-        <w:t>出栈</w:t>
-      </w:r>
-    </w:p>
-    <w:p>
-      <w:pPr>
-        <w:ind w:firstLine="420"/>
-      </w:pPr>
-      <w:r>
-        <w:tab/>
-      </w:r>
-      <w:r>
-        <w:rPr>
-          <w:rFonts w:hint="eastAsia"/>
-        </w:rPr>
-        <w:t>更</w:t>
-      </w:r>
-      <w:r>
-        <w:t>新结果</w:t>
-      </w:r>
-      <w:r>
-        <w:rPr>
-          <w:rFonts w:hint="eastAsia"/>
-        </w:rPr>
-        <w:t>,一般</w:t>
-      </w:r>
-      <w:r>
-        <w:t>会利用坐标差</w:t>
-      </w:r>
-    </w:p>
-    <w:p>
-      <w:pPr>
-        <w:ind w:firstLine="420"/>
-      </w:pPr>
-      <w:r>
-        <w:t>}</w:t>
-      </w:r>
-    </w:p>
-    <w:p>
-      <w:pPr>
-        <w:ind w:firstLine="420"/>
-      </w:pPr>
-      <w:r>
-        <w:rPr>
-          <w:rFonts w:hint="eastAsia"/>
-        </w:rPr>
-        <w:t>当前</w:t>
-      </w:r>
-      <w:r>
-        <w:rPr>
-          <w:rFonts w:hint="eastAsia"/>
-        </w:rPr>
-        <w:t>数组</w:t>
-      </w:r>
-      <w:r>
-        <w:t>元素</w:t>
-      </w:r>
-      <w:r>
-        <w:rPr>
-          <w:rFonts w:hint="eastAsia"/>
-        </w:rPr>
-        <w:t>入栈</w:t>
-      </w:r>
-    </w:p>
-    <w:p>
-      <w:r>
-        <w:t>}</w:t>
-      </w:r>
-    </w:p>
-    <w:p>
-      <w:pPr>
-        <w:pStyle w:val="1"/>
-      </w:pPr>
-      <w:r>
-        <w:rPr>
-          <w:rFonts w:hint="eastAsia"/>
-        </w:rPr>
-        <w:t>三</w:t>
-      </w:r>
-      <w:r>
-        <w:t>：应用</w:t>
-      </w:r>
-    </w:p>
-    <w:p/>
-    <w:p>
-      <w:pPr>
-        <w:pStyle w:val="2"/>
-      </w:pPr>
-      <w:r>
-        <w:rPr>
-          <w:rFonts w:hint="eastAsia"/>
-        </w:rPr>
-        <w:lastRenderedPageBreak/>
         <w:t>2.视野</w:t>
       </w:r>
       <w:r>
@@ -680,18 +2761,34 @@
     <w:p>
       <w:pPr>
         <w:rPr>
+          <w:rFonts w:ascii="微软雅黑" w:eastAsia="微软雅黑" w:hAnsi="微软雅黑"/>
+          <w:color w:val="4D4D4D"/>
+          <w:shd w:val="clear" w:color="auto" w:fill="FFFFFF"/>
+        </w:rPr>
+      </w:pPr>
+      <w:r>
+        <w:rPr>
           <w:rFonts w:ascii="微软雅黑" w:eastAsia="微软雅黑" w:hAnsi="微软雅黑" w:hint="eastAsia"/>
           <w:color w:val="4D4D4D"/>
           <w:shd w:val="clear" w:color="auto" w:fill="FFFFFF"/>
         </w:rPr>
-      </w:pPr>
+        <w:t>思路如下</w:t>
+      </w:r>
+      <w:r>
+        <w:rPr>
+          <w:rFonts w:ascii="微软雅黑" w:eastAsia="微软雅黑" w:hAnsi="微软雅黑"/>
+          <w:color w:val="4D4D4D"/>
+          <w:shd w:val="clear" w:color="auto" w:fill="FFFFFF"/>
+        </w:rPr>
+        <w:t>：</w:t>
+      </w:r>
       <w:r>
         <w:rPr>
           <w:rFonts w:ascii="微软雅黑" w:eastAsia="微软雅黑" w:hAnsi="微软雅黑" w:hint="eastAsia"/>
           <w:color w:val="4D4D4D"/>
           <w:shd w:val="clear" w:color="auto" w:fill="FFFFFF"/>
         </w:rPr>
-        <w:t>思路如下</w:t>
+        <w:t>即</w:t>
       </w:r>
       <w:r>
         <w:rPr>
@@ -699,7 +2796,7 @@
           <w:color w:val="4D4D4D"/>
           <w:shd w:val="clear" w:color="auto" w:fill="FFFFFF"/>
         </w:rPr>
-        <w:t>：</w:t>
+        <w:t>求每一个元素</w:t>
       </w:r>
       <w:r>
         <w:rPr>
@@ -707,7 +2804,7 @@
           <w:color w:val="4D4D4D"/>
           <w:shd w:val="clear" w:color="auto" w:fill="FFFFFF"/>
         </w:rPr>
-        <w:t>即</w:t>
+        <w:t>到</w:t>
       </w:r>
       <w:r>
         <w:rPr>
@@ -715,7 +2812,7 @@
           <w:color w:val="4D4D4D"/>
           <w:shd w:val="clear" w:color="auto" w:fill="FFFFFF"/>
         </w:rPr>
-        <w:t>求每一个元素</w:t>
+        <w:t>其右边第一个</w:t>
       </w:r>
       <w:r>
         <w:rPr>
@@ -723,7 +2820,7 @@
           <w:color w:val="4D4D4D"/>
           <w:shd w:val="clear" w:color="auto" w:fill="FFFFFF"/>
         </w:rPr>
-        <w:t>到</w:t>
+        <w:t>比</w:t>
       </w:r>
       <w:r>
         <w:rPr>
@@ -731,7 +2828,7 @@
           <w:color w:val="4D4D4D"/>
           <w:shd w:val="clear" w:color="auto" w:fill="FFFFFF"/>
         </w:rPr>
-        <w:t>其右边第一个</w:t>
+        <w:t>他大的元素的区间</w:t>
       </w:r>
       <w:r>
         <w:rPr>
@@ -739,7 +2836,7 @@
           <w:color w:val="4D4D4D"/>
           <w:shd w:val="clear" w:color="auto" w:fill="FFFFFF"/>
         </w:rPr>
-        <w:t>比</w:t>
+        <w:t>，</w:t>
       </w:r>
       <w:r>
         <w:rPr>
@@ -747,7 +2844,7 @@
           <w:color w:val="4D4D4D"/>
           <w:shd w:val="clear" w:color="auto" w:fill="FFFFFF"/>
         </w:rPr>
-        <w:t>他大的元素的区间</w:t>
+        <w:t>然后</w:t>
       </w:r>
       <w:r>
         <w:rPr>
@@ -755,15 +2852,7 @@
           <w:color w:val="4D4D4D"/>
           <w:shd w:val="clear" w:color="auto" w:fill="FFFFFF"/>
         </w:rPr>
-        <w:t>，</w:t>
-      </w:r>
-      <w:r>
-        <w:rPr>
-          <w:rFonts w:ascii="微软雅黑" w:eastAsia="微软雅黑" w:hAnsi="微软雅黑"/>
-          <w:color w:val="4D4D4D"/>
-          <w:shd w:val="clear" w:color="auto" w:fill="FFFFFF"/>
-        </w:rPr>
-        <w:t>然后</w:t>
+        <w:t>相加</w:t>
       </w:r>
       <w:r>
         <w:rPr>
@@ -771,24 +2860,10 @@
           <w:color w:val="4D4D4D"/>
           <w:shd w:val="clear" w:color="auto" w:fill="FFFFFF"/>
         </w:rPr>
-        <w:t>相加</w:t>
-      </w:r>
-      <w:r>
-        <w:rPr>
-          <w:rFonts w:ascii="微软雅黑" w:eastAsia="微软雅黑" w:hAnsi="微软雅黑" w:hint="eastAsia"/>
-          <w:color w:val="4D4D4D"/>
-          <w:shd w:val="clear" w:color="auto" w:fill="FFFFFF"/>
-        </w:rPr>
         <w:t>。</w:t>
       </w:r>
     </w:p>
-    <w:p>
-      <w:pPr>
-        <w:rPr>
-          <w:rFonts w:hint="eastAsia"/>
-        </w:rPr>
-      </w:pPr>
-    </w:p>
+    <w:p/>
     <w:p>
       <w:r>
         <w:t>int vis_sum(int* num, int size)</w:t>
@@ -942,6 +3017,7 @@
       </w:r>
     </w:p>
     <w:p>
+      <w:bookmarkStart w:id="0" w:name="_GoBack"/>
       <w:r>
         <w:tab/>
       </w:r>
@@ -950,6 +3026,7 @@
         <w:t>stack[top] = i;</w:t>
       </w:r>
     </w:p>
+    <w:bookmarkEnd w:id="0"/>
     <w:p>
       <w:r>
         <w:tab/>
@@ -958,6 +3035,7 @@
     </w:p>
     <w:p>
       <w:r>
+        <w:lastRenderedPageBreak/>
         <w:tab/>
         <w:t>return sum;</w:t>
       </w:r>
@@ -985,20 +3063,3696 @@
     </w:p>
     <w:p>
       <w:r>
-        <w:lastRenderedPageBreak/>
         <w:tab/>
         <w:t>printf("\n%d\n",vis_sum(num, 4));</w:t>
       </w:r>
     </w:p>
     <w:p>
-      <w:pPr>
-        <w:rPr>
-          <w:rFonts w:hint="eastAsia"/>
-        </w:rPr>
-      </w:pPr>
       <w:r>
         <w:t>}</w:t>
       </w:r>
+    </w:p>
+    <w:p/>
+    <w:p/>
+    <w:p>
+      <w:pPr>
+        <w:pStyle w:val="2"/>
+      </w:pPr>
+      <w:r>
+        <w:t>4.</w:t>
+      </w:r>
+      <w:r>
+        <w:t xml:space="preserve"> </w:t>
+      </w:r>
+      <w:hyperlink r:id="rId7" w:history="1">
+        <w:r>
+          <w:rPr>
+            <w:rStyle w:val="a8"/>
+            <w:rFonts w:ascii="Arial" w:hAnsi="Arial" w:cs="Arial"/>
+            <w:b w:val="0"/>
+            <w:bCs w:val="0"/>
+            <w:color w:val="424242"/>
+            <w:sz w:val="21"/>
+            <w:szCs w:val="21"/>
+          </w:rPr>
+          <w:t xml:space="preserve">84. </w:t>
+        </w:r>
+        <w:r>
+          <w:rPr>
+            <w:rStyle w:val="a8"/>
+            <w:rFonts w:ascii="Arial" w:hAnsi="Arial" w:cs="Arial"/>
+            <w:b w:val="0"/>
+            <w:bCs w:val="0"/>
+            <w:color w:val="424242"/>
+            <w:sz w:val="21"/>
+            <w:szCs w:val="21"/>
+          </w:rPr>
+          <w:t>柱状图中最大的矩形</w:t>
+        </w:r>
+      </w:hyperlink>
+    </w:p>
+    <w:p>
+      <w:pPr>
+        <w:rPr>
+          <w:rFonts w:hint="eastAsia"/>
+        </w:rPr>
+      </w:pPr>
+      <w:r>
+        <w:rPr>
+          <w:noProof/>
+        </w:rPr>
+        <w:drawing>
+          <wp:inline distT="0" distB="0" distL="0" distR="0" wp14:anchorId="57C6699E" wp14:editId="45037F27">
+            <wp:extent cx="3923809" cy="3609524"/>
+            <wp:effectExtent l="0" t="0" r="635" b="0"/>
+            <wp:docPr id="1" name="图片 1"/>
+            <wp:cNvGraphicFramePr>
+              <a:graphicFrameLocks xmlns:a="http://schemas.openxmlformats.org/drawingml/2006/main" noChangeAspect="1"/>
+            </wp:cNvGraphicFramePr>
+            <a:graphic xmlns:a="http://schemas.openxmlformats.org/drawingml/2006/main">
+              <a:graphicData uri="http://schemas.openxmlformats.org/drawingml/2006/picture">
+                <pic:pic xmlns:pic="http://schemas.openxmlformats.org/drawingml/2006/picture">
+                  <pic:nvPicPr>
+                    <pic:cNvPr id="1" name=""/>
+                    <pic:cNvPicPr/>
+                  </pic:nvPicPr>
+                  <pic:blipFill>
+                    <a:blip r:embed="rId8"/>
+                    <a:stretch>
+                      <a:fillRect/>
+                    </a:stretch>
+                  </pic:blipFill>
+                  <pic:spPr>
+                    <a:xfrm>
+                      <a:off x="0" y="0"/>
+                      <a:ext cx="3923809" cy="3609524"/>
+                    </a:xfrm>
+                    <a:prstGeom prst="rect">
+                      <a:avLst/>
+                    </a:prstGeom>
+                  </pic:spPr>
+                </pic:pic>
+              </a:graphicData>
+            </a:graphic>
+          </wp:inline>
+        </w:drawing>
+      </w:r>
+    </w:p>
+    <w:p>
+      <w:r>
+        <w:rPr>
+          <w:noProof/>
+        </w:rPr>
+        <w:lastRenderedPageBreak/>
+        <w:drawing>
+          <wp:inline distT="0" distB="0" distL="0" distR="0" wp14:anchorId="1481AFC2" wp14:editId="4C732588">
+            <wp:extent cx="4057143" cy="3685714"/>
+            <wp:effectExtent l="0" t="0" r="635" b="0"/>
+            <wp:docPr id="2" name="图片 2"/>
+            <wp:cNvGraphicFramePr>
+              <a:graphicFrameLocks xmlns:a="http://schemas.openxmlformats.org/drawingml/2006/main" noChangeAspect="1"/>
+            </wp:cNvGraphicFramePr>
+            <a:graphic xmlns:a="http://schemas.openxmlformats.org/drawingml/2006/main">
+              <a:graphicData uri="http://schemas.openxmlformats.org/drawingml/2006/picture">
+                <pic:pic xmlns:pic="http://schemas.openxmlformats.org/drawingml/2006/picture">
+                  <pic:nvPicPr>
+                    <pic:cNvPr id="1" name=""/>
+                    <pic:cNvPicPr/>
+                  </pic:nvPicPr>
+                  <pic:blipFill>
+                    <a:blip r:embed="rId9"/>
+                    <a:stretch>
+                      <a:fillRect/>
+                    </a:stretch>
+                  </pic:blipFill>
+                  <pic:spPr>
+                    <a:xfrm>
+                      <a:off x="0" y="0"/>
+                      <a:ext cx="4057143" cy="3685714"/>
+                    </a:xfrm>
+                    <a:prstGeom prst="rect">
+                      <a:avLst/>
+                    </a:prstGeom>
+                  </pic:spPr>
+                </pic:pic>
+              </a:graphicData>
+            </a:graphic>
+          </wp:inline>
+        </w:drawing>
+      </w:r>
+    </w:p>
+    <w:p/>
+    <w:p>
+      <w:r>
+        <w:rPr>
+          <w:rFonts w:hint="eastAsia"/>
+        </w:rPr>
+        <w:t>思路</w:t>
+      </w:r>
+      <w:r>
+        <w:t>：</w:t>
+      </w:r>
+    </w:p>
+    <w:p>
+      <w:pPr>
+        <w:widowControl/>
+        <w:shd w:val="clear" w:color="auto" w:fill="FFFFFE"/>
+        <w:spacing w:line="270" w:lineRule="atLeast"/>
+        <w:jc w:val="left"/>
+        <w:rPr>
+          <w:rFonts w:ascii="Consolas" w:eastAsia="宋体" w:hAnsi="Consolas" w:cs="Consolas"/>
+          <w:color w:val="000000"/>
+          <w:kern w:val="0"/>
+          <w:sz w:val="20"/>
+          <w:szCs w:val="20"/>
+        </w:rPr>
+      </w:pPr>
+      <w:r>
+        <w:rPr>
+          <w:rFonts w:ascii="Consolas" w:eastAsia="宋体" w:hAnsi="Consolas" w:cs="Consolas"/>
+          <w:color w:val="008000"/>
+          <w:kern w:val="0"/>
+          <w:sz w:val="20"/>
+          <w:szCs w:val="20"/>
+        </w:rPr>
+        <w:t>一个是高度（也即组成矩形的最短的那根柱子高度），一个是宽度，（也即组成矩形的柱子个数）。为了找到这个全局最大值，我们遍历所有局部最优情况。那么什么是局部最优解呢，我们将每个柱子的高度作为包含它的矩形的高度，也</w:t>
+      </w:r>
+      <w:r>
+        <w:rPr>
+          <w:rFonts w:ascii="Consolas" w:eastAsia="宋体" w:hAnsi="Consolas" w:cs="Consolas"/>
+          <w:color w:val="008000"/>
+          <w:kern w:val="0"/>
+          <w:sz w:val="20"/>
+          <w:szCs w:val="20"/>
+          <w:highlight w:val="yellow"/>
+        </w:rPr>
+        <w:t>即这个柱子一定是这个矩形中最低的一个柱子，那么我们下一步是求解这个矩形的宽度，显然我们只需找到这个柱子</w:t>
+      </w:r>
+      <w:r>
+        <w:rPr>
+          <w:rFonts w:ascii="Consolas" w:eastAsia="宋体" w:hAnsi="Consolas" w:cs="Consolas"/>
+          <w:color w:val="008000"/>
+          <w:kern w:val="0"/>
+          <w:sz w:val="20"/>
+          <w:szCs w:val="20"/>
+          <w:highlight w:val="red"/>
+        </w:rPr>
+        <w:t>左边，右边第一个比它低</w:t>
+      </w:r>
+      <w:r>
+        <w:rPr>
+          <w:rFonts w:ascii="Consolas" w:eastAsia="宋体" w:hAnsi="Consolas" w:cs="Consolas"/>
+          <w:color w:val="008000"/>
+          <w:kern w:val="0"/>
+          <w:sz w:val="20"/>
+          <w:szCs w:val="20"/>
+          <w:highlight w:val="yellow"/>
+        </w:rPr>
+        <w:t>的柱子，就可以求出宽度</w:t>
+      </w:r>
+      <w:r>
+        <w:rPr>
+          <w:rFonts w:ascii="Consolas" w:eastAsia="宋体" w:hAnsi="Consolas" w:cs="Consolas"/>
+          <w:color w:val="008000"/>
+          <w:kern w:val="0"/>
+          <w:sz w:val="20"/>
+          <w:szCs w:val="20"/>
+        </w:rPr>
+        <w:t>。这显然让我们想到使用单调栈的数据结构。</w:t>
+      </w:r>
+    </w:p>
+    <w:p>
+      <w:pPr>
+        <w:widowControl/>
+        <w:shd w:val="clear" w:color="auto" w:fill="FFFFFE"/>
+        <w:spacing w:line="270" w:lineRule="atLeast"/>
+        <w:jc w:val="left"/>
+        <w:rPr>
+          <w:rFonts w:ascii="Consolas" w:eastAsia="宋体" w:hAnsi="Consolas" w:cs="Consolas"/>
+          <w:color w:val="000000"/>
+          <w:kern w:val="0"/>
+          <w:sz w:val="20"/>
+          <w:szCs w:val="20"/>
+        </w:rPr>
+      </w:pPr>
+      <w:r>
+        <w:rPr>
+          <w:rFonts w:ascii="Consolas" w:eastAsia="宋体" w:hAnsi="Consolas" w:cs="Consolas"/>
+          <w:color w:val="0000FF"/>
+          <w:kern w:val="0"/>
+          <w:sz w:val="20"/>
+          <w:szCs w:val="20"/>
+        </w:rPr>
+        <w:t>#define</w:t>
+      </w:r>
+      <w:r>
+        <w:rPr>
+          <w:rFonts w:ascii="Consolas" w:eastAsia="宋体" w:hAnsi="Consolas" w:cs="Consolas"/>
+          <w:color w:val="000000"/>
+          <w:kern w:val="0"/>
+          <w:sz w:val="20"/>
+          <w:szCs w:val="20"/>
+        </w:rPr>
+        <w:t> GET_MAX(x, y) ((x) &gt; (y)) ? (x) : (y)</w:t>
+      </w:r>
+    </w:p>
+    <w:p>
+      <w:pPr>
+        <w:widowControl/>
+        <w:shd w:val="clear" w:color="auto" w:fill="FFFFFE"/>
+        <w:spacing w:line="270" w:lineRule="atLeast"/>
+        <w:jc w:val="left"/>
+        <w:rPr>
+          <w:rFonts w:ascii="Consolas" w:hAnsi="Consolas" w:cs="Consolas"/>
+          <w:color w:val="000000"/>
+          <w:sz w:val="20"/>
+          <w:szCs w:val="20"/>
+        </w:rPr>
+      </w:pPr>
+      <w:r>
+        <w:rPr>
+          <w:rFonts w:ascii="Consolas" w:hAnsi="Consolas" w:cs="Consolas"/>
+          <w:color w:val="0000FF"/>
+          <w:sz w:val="20"/>
+          <w:szCs w:val="20"/>
+        </w:rPr>
+        <w:t>int</w:t>
+      </w:r>
+      <w:r>
+        <w:rPr>
+          <w:rFonts w:ascii="Consolas" w:hAnsi="Consolas" w:cs="Consolas"/>
+          <w:color w:val="000000"/>
+          <w:sz w:val="20"/>
+          <w:szCs w:val="20"/>
+        </w:rPr>
+        <w:t> largestRectangleArea(</w:t>
+      </w:r>
+      <w:r>
+        <w:rPr>
+          <w:rFonts w:ascii="Consolas" w:hAnsi="Consolas" w:cs="Consolas"/>
+          <w:color w:val="0000FF"/>
+          <w:sz w:val="20"/>
+          <w:szCs w:val="20"/>
+        </w:rPr>
+        <w:t>int</w:t>
+      </w:r>
+      <w:r>
+        <w:rPr>
+          <w:rFonts w:ascii="Consolas" w:hAnsi="Consolas" w:cs="Consolas"/>
+          <w:color w:val="000000"/>
+          <w:sz w:val="20"/>
+          <w:szCs w:val="20"/>
+        </w:rPr>
+        <w:t>* heights, </w:t>
+      </w:r>
+      <w:r>
+        <w:rPr>
+          <w:rFonts w:ascii="Consolas" w:hAnsi="Consolas" w:cs="Consolas"/>
+          <w:color w:val="0000FF"/>
+          <w:sz w:val="20"/>
+          <w:szCs w:val="20"/>
+        </w:rPr>
+        <w:t>int</w:t>
+      </w:r>
+      <w:r>
+        <w:rPr>
+          <w:rFonts w:ascii="Consolas" w:hAnsi="Consolas" w:cs="Consolas"/>
+          <w:color w:val="000000"/>
+          <w:sz w:val="20"/>
+          <w:szCs w:val="20"/>
+        </w:rPr>
+        <w:t> heightsSize)</w:t>
+      </w:r>
+    </w:p>
+    <w:p>
+      <w:pPr>
+        <w:shd w:val="clear" w:color="auto" w:fill="FFFFFE"/>
+        <w:spacing w:line="270" w:lineRule="atLeast"/>
+        <w:rPr>
+          <w:rFonts w:ascii="Consolas" w:hAnsi="Consolas" w:cs="Consolas"/>
+          <w:color w:val="000000"/>
+          <w:sz w:val="20"/>
+          <w:szCs w:val="20"/>
+        </w:rPr>
+      </w:pPr>
+      <w:r>
+        <w:rPr>
+          <w:rFonts w:ascii="Consolas" w:hAnsi="Consolas" w:cs="Consolas"/>
+          <w:color w:val="000000"/>
+          <w:sz w:val="20"/>
+          <w:szCs w:val="20"/>
+        </w:rPr>
+        <w:t>{</w:t>
+      </w:r>
+    </w:p>
+    <w:p>
+      <w:pPr>
+        <w:shd w:val="clear" w:color="auto" w:fill="FFFFFE"/>
+        <w:spacing w:line="270" w:lineRule="atLeast"/>
+        <w:rPr>
+          <w:rFonts w:ascii="Consolas" w:hAnsi="Consolas" w:cs="Consolas"/>
+          <w:color w:val="000000"/>
+          <w:sz w:val="20"/>
+          <w:szCs w:val="20"/>
+        </w:rPr>
+      </w:pPr>
+      <w:r>
+        <w:rPr>
+          <w:rFonts w:ascii="Consolas" w:hAnsi="Consolas" w:cs="Consolas"/>
+          <w:color w:val="000000"/>
+          <w:sz w:val="20"/>
+          <w:szCs w:val="20"/>
+        </w:rPr>
+        <w:t>    </w:t>
+      </w:r>
+      <w:r>
+        <w:rPr>
+          <w:rFonts w:ascii="Consolas" w:hAnsi="Consolas" w:cs="Consolas"/>
+          <w:color w:val="0000FF"/>
+          <w:sz w:val="20"/>
+          <w:szCs w:val="20"/>
+        </w:rPr>
+        <w:t>int</w:t>
+      </w:r>
+      <w:r>
+        <w:rPr>
+          <w:rFonts w:ascii="Consolas" w:hAnsi="Consolas" w:cs="Consolas"/>
+          <w:color w:val="000000"/>
+          <w:sz w:val="20"/>
+          <w:szCs w:val="20"/>
+        </w:rPr>
+        <w:t> i;</w:t>
+      </w:r>
+    </w:p>
+    <w:p>
+      <w:pPr>
+        <w:shd w:val="clear" w:color="auto" w:fill="FFFFFE"/>
+        <w:spacing w:line="270" w:lineRule="atLeast"/>
+        <w:rPr>
+          <w:rFonts w:ascii="Consolas" w:hAnsi="Consolas" w:cs="Consolas"/>
+          <w:color w:val="000000"/>
+          <w:sz w:val="20"/>
+          <w:szCs w:val="20"/>
+        </w:rPr>
+      </w:pPr>
+      <w:r>
+        <w:rPr>
+          <w:rFonts w:ascii="Consolas" w:hAnsi="Consolas" w:cs="Consolas"/>
+          <w:color w:val="000000"/>
+          <w:sz w:val="20"/>
+          <w:szCs w:val="20"/>
+        </w:rPr>
+        <w:t>    </w:t>
+      </w:r>
+      <w:r>
+        <w:rPr>
+          <w:rFonts w:ascii="Consolas" w:hAnsi="Consolas" w:cs="Consolas"/>
+          <w:color w:val="0000FF"/>
+          <w:sz w:val="20"/>
+          <w:szCs w:val="20"/>
+        </w:rPr>
+        <w:t>int</w:t>
+      </w:r>
+      <w:r>
+        <w:rPr>
+          <w:rFonts w:ascii="Consolas" w:hAnsi="Consolas" w:cs="Consolas"/>
+          <w:color w:val="000000"/>
+          <w:sz w:val="20"/>
+          <w:szCs w:val="20"/>
+        </w:rPr>
+        <w:t>* heighTabel = (</w:t>
+      </w:r>
+      <w:r>
+        <w:rPr>
+          <w:rFonts w:ascii="Consolas" w:hAnsi="Consolas" w:cs="Consolas"/>
+          <w:color w:val="0000FF"/>
+          <w:sz w:val="20"/>
+          <w:szCs w:val="20"/>
+        </w:rPr>
+        <w:t>int</w:t>
+      </w:r>
+      <w:r>
+        <w:rPr>
+          <w:rFonts w:ascii="Consolas" w:hAnsi="Consolas" w:cs="Consolas"/>
+          <w:color w:val="000000"/>
+          <w:sz w:val="20"/>
+          <w:szCs w:val="20"/>
+        </w:rPr>
+        <w:t>*)calloc(heightsSize + </w:t>
+      </w:r>
+      <w:r>
+        <w:rPr>
+          <w:rFonts w:ascii="Consolas" w:hAnsi="Consolas" w:cs="Consolas"/>
+          <w:color w:val="09885A"/>
+          <w:sz w:val="20"/>
+          <w:szCs w:val="20"/>
+        </w:rPr>
+        <w:t>1</w:t>
+      </w:r>
+      <w:r>
+        <w:rPr>
+          <w:rFonts w:ascii="Consolas" w:hAnsi="Consolas" w:cs="Consolas"/>
+          <w:color w:val="000000"/>
+          <w:sz w:val="20"/>
+          <w:szCs w:val="20"/>
+        </w:rPr>
+        <w:t>, </w:t>
+      </w:r>
+      <w:r>
+        <w:rPr>
+          <w:rFonts w:ascii="Consolas" w:hAnsi="Consolas" w:cs="Consolas"/>
+          <w:color w:val="0000FF"/>
+          <w:sz w:val="20"/>
+          <w:szCs w:val="20"/>
+        </w:rPr>
+        <w:t>sizeof</w:t>
+      </w:r>
+      <w:r>
+        <w:rPr>
+          <w:rFonts w:ascii="Consolas" w:hAnsi="Consolas" w:cs="Consolas"/>
+          <w:color w:val="000000"/>
+          <w:sz w:val="20"/>
+          <w:szCs w:val="20"/>
+        </w:rPr>
+        <w:t>(</w:t>
+      </w:r>
+      <w:r>
+        <w:rPr>
+          <w:rFonts w:ascii="Consolas" w:hAnsi="Consolas" w:cs="Consolas"/>
+          <w:color w:val="0000FF"/>
+          <w:sz w:val="20"/>
+          <w:szCs w:val="20"/>
+        </w:rPr>
+        <w:t>int</w:t>
+      </w:r>
+      <w:r>
+        <w:rPr>
+          <w:rFonts w:ascii="Consolas" w:hAnsi="Consolas" w:cs="Consolas"/>
+          <w:color w:val="000000"/>
+          <w:sz w:val="20"/>
+          <w:szCs w:val="20"/>
+        </w:rPr>
+        <w:t>));</w:t>
+      </w:r>
+    </w:p>
+    <w:p>
+      <w:pPr>
+        <w:shd w:val="clear" w:color="auto" w:fill="FFFFFE"/>
+        <w:spacing w:line="270" w:lineRule="atLeast"/>
+        <w:rPr>
+          <w:rFonts w:ascii="Consolas" w:hAnsi="Consolas" w:cs="Consolas"/>
+          <w:color w:val="000000"/>
+          <w:sz w:val="20"/>
+          <w:szCs w:val="20"/>
+        </w:rPr>
+      </w:pPr>
+      <w:r>
+        <w:rPr>
+          <w:rFonts w:ascii="Consolas" w:hAnsi="Consolas" w:cs="Consolas"/>
+          <w:color w:val="000000"/>
+          <w:sz w:val="20"/>
+          <w:szCs w:val="20"/>
+        </w:rPr>
+        <w:t>    Stack stack = {</w:t>
+      </w:r>
+      <w:r>
+        <w:rPr>
+          <w:rFonts w:ascii="Consolas" w:hAnsi="Consolas" w:cs="Consolas"/>
+          <w:color w:val="09885A"/>
+          <w:sz w:val="20"/>
+          <w:szCs w:val="20"/>
+        </w:rPr>
+        <w:t>0</w:t>
+      </w:r>
+      <w:r>
+        <w:rPr>
+          <w:rFonts w:ascii="Consolas" w:hAnsi="Consolas" w:cs="Consolas"/>
+          <w:color w:val="000000"/>
+          <w:sz w:val="20"/>
+          <w:szCs w:val="20"/>
+        </w:rPr>
+        <w:t>};</w:t>
+      </w:r>
+    </w:p>
+    <w:p>
+      <w:pPr>
+        <w:shd w:val="clear" w:color="auto" w:fill="FFFFFE"/>
+        <w:spacing w:line="270" w:lineRule="atLeast"/>
+        <w:rPr>
+          <w:rFonts w:ascii="Consolas" w:hAnsi="Consolas" w:cs="Consolas"/>
+          <w:color w:val="000000"/>
+          <w:sz w:val="20"/>
+          <w:szCs w:val="20"/>
+        </w:rPr>
+      </w:pPr>
+      <w:r>
+        <w:rPr>
+          <w:rFonts w:ascii="Consolas" w:hAnsi="Consolas" w:cs="Consolas"/>
+          <w:color w:val="000000"/>
+          <w:sz w:val="20"/>
+          <w:szCs w:val="20"/>
+        </w:rPr>
+        <w:t>    </w:t>
+      </w:r>
+      <w:r>
+        <w:rPr>
+          <w:rFonts w:ascii="Consolas" w:hAnsi="Consolas" w:cs="Consolas"/>
+          <w:color w:val="0000FF"/>
+          <w:sz w:val="20"/>
+          <w:szCs w:val="20"/>
+        </w:rPr>
+        <w:t>int</w:t>
+      </w:r>
+      <w:r>
+        <w:rPr>
+          <w:rFonts w:ascii="Consolas" w:hAnsi="Consolas" w:cs="Consolas"/>
+          <w:color w:val="000000"/>
+          <w:sz w:val="20"/>
+          <w:szCs w:val="20"/>
+        </w:rPr>
+        <w:t> topVal;</w:t>
+      </w:r>
+    </w:p>
+    <w:p>
+      <w:pPr>
+        <w:shd w:val="clear" w:color="auto" w:fill="FFFFFE"/>
+        <w:spacing w:line="270" w:lineRule="atLeast"/>
+        <w:rPr>
+          <w:rFonts w:ascii="Consolas" w:hAnsi="Consolas" w:cs="Consolas"/>
+          <w:color w:val="000000"/>
+          <w:sz w:val="20"/>
+          <w:szCs w:val="20"/>
+        </w:rPr>
+      </w:pPr>
+      <w:r>
+        <w:rPr>
+          <w:rFonts w:ascii="Consolas" w:hAnsi="Consolas" w:cs="Consolas"/>
+          <w:color w:val="000000"/>
+          <w:sz w:val="20"/>
+          <w:szCs w:val="20"/>
+        </w:rPr>
+        <w:t>    </w:t>
+      </w:r>
+      <w:r>
+        <w:rPr>
+          <w:rFonts w:ascii="Consolas" w:hAnsi="Consolas" w:cs="Consolas"/>
+          <w:color w:val="0000FF"/>
+          <w:sz w:val="20"/>
+          <w:szCs w:val="20"/>
+        </w:rPr>
+        <w:t>int</w:t>
+      </w:r>
+      <w:r>
+        <w:rPr>
+          <w:rFonts w:ascii="Consolas" w:hAnsi="Consolas" w:cs="Consolas"/>
+          <w:color w:val="000000"/>
+          <w:sz w:val="20"/>
+          <w:szCs w:val="20"/>
+        </w:rPr>
+        <w:t> maxArea = </w:t>
+      </w:r>
+      <w:r>
+        <w:rPr>
+          <w:rFonts w:ascii="Consolas" w:hAnsi="Consolas" w:cs="Consolas"/>
+          <w:color w:val="09885A"/>
+          <w:sz w:val="20"/>
+          <w:szCs w:val="20"/>
+        </w:rPr>
+        <w:t>0</w:t>
+      </w:r>
+      <w:r>
+        <w:rPr>
+          <w:rFonts w:ascii="Consolas" w:hAnsi="Consolas" w:cs="Consolas"/>
+          <w:color w:val="000000"/>
+          <w:sz w:val="20"/>
+          <w:szCs w:val="20"/>
+        </w:rPr>
+        <w:t>;</w:t>
+      </w:r>
+    </w:p>
+    <w:p>
+      <w:pPr>
+        <w:shd w:val="clear" w:color="auto" w:fill="FFFFFE"/>
+        <w:spacing w:line="270" w:lineRule="atLeast"/>
+        <w:rPr>
+          <w:rFonts w:ascii="Consolas" w:hAnsi="Consolas" w:cs="Consolas"/>
+          <w:color w:val="000000"/>
+          <w:sz w:val="20"/>
+          <w:szCs w:val="20"/>
+        </w:rPr>
+      </w:pPr>
+      <w:r>
+        <w:rPr>
+          <w:rFonts w:ascii="Consolas" w:hAnsi="Consolas" w:cs="Consolas"/>
+          <w:color w:val="000000"/>
+          <w:sz w:val="20"/>
+          <w:szCs w:val="20"/>
+        </w:rPr>
+        <w:t>    </w:t>
+      </w:r>
+      <w:r>
+        <w:rPr>
+          <w:rFonts w:ascii="Consolas" w:hAnsi="Consolas" w:cs="Consolas"/>
+          <w:color w:val="0000FF"/>
+          <w:sz w:val="20"/>
+          <w:szCs w:val="20"/>
+        </w:rPr>
+        <w:t>int</w:t>
+      </w:r>
+      <w:r>
+        <w:rPr>
+          <w:rFonts w:ascii="Consolas" w:hAnsi="Consolas" w:cs="Consolas"/>
+          <w:color w:val="000000"/>
+          <w:sz w:val="20"/>
+          <w:szCs w:val="20"/>
+        </w:rPr>
+        <w:t> curArea;</w:t>
+      </w:r>
+    </w:p>
+    <w:p>
+      <w:pPr>
+        <w:shd w:val="clear" w:color="auto" w:fill="FFFFFE"/>
+        <w:spacing w:line="270" w:lineRule="atLeast"/>
+        <w:rPr>
+          <w:rFonts w:ascii="Consolas" w:hAnsi="Consolas" w:cs="Consolas"/>
+          <w:color w:val="000000"/>
+          <w:sz w:val="20"/>
+          <w:szCs w:val="20"/>
+        </w:rPr>
+      </w:pPr>
+      <w:r>
+        <w:rPr>
+          <w:rFonts w:ascii="Consolas" w:hAnsi="Consolas" w:cs="Consolas"/>
+          <w:color w:val="000000"/>
+          <w:sz w:val="20"/>
+          <w:szCs w:val="20"/>
+        </w:rPr>
+        <w:t>    </w:t>
+      </w:r>
+      <w:r>
+        <w:rPr>
+          <w:rFonts w:ascii="Consolas" w:hAnsi="Consolas" w:cs="Consolas"/>
+          <w:color w:val="0000FF"/>
+          <w:sz w:val="20"/>
+          <w:szCs w:val="20"/>
+        </w:rPr>
+        <w:t>if</w:t>
+      </w:r>
+      <w:r>
+        <w:rPr>
+          <w:rFonts w:ascii="Consolas" w:hAnsi="Consolas" w:cs="Consolas"/>
+          <w:color w:val="000000"/>
+          <w:sz w:val="20"/>
+          <w:szCs w:val="20"/>
+        </w:rPr>
+        <w:t> (heightsSize == </w:t>
+      </w:r>
+      <w:r>
+        <w:rPr>
+          <w:rFonts w:ascii="Consolas" w:hAnsi="Consolas" w:cs="Consolas"/>
+          <w:color w:val="09885A"/>
+          <w:sz w:val="20"/>
+          <w:szCs w:val="20"/>
+        </w:rPr>
+        <w:t>0</w:t>
+      </w:r>
+      <w:r>
+        <w:rPr>
+          <w:rFonts w:ascii="Consolas" w:hAnsi="Consolas" w:cs="Consolas"/>
+          <w:color w:val="000000"/>
+          <w:sz w:val="20"/>
+          <w:szCs w:val="20"/>
+        </w:rPr>
+        <w:t>) {</w:t>
+      </w:r>
+    </w:p>
+    <w:p>
+      <w:pPr>
+        <w:shd w:val="clear" w:color="auto" w:fill="FFFFFE"/>
+        <w:spacing w:line="270" w:lineRule="atLeast"/>
+        <w:rPr>
+          <w:rFonts w:ascii="Consolas" w:hAnsi="Consolas" w:cs="Consolas"/>
+          <w:color w:val="000000"/>
+          <w:sz w:val="20"/>
+          <w:szCs w:val="20"/>
+        </w:rPr>
+      </w:pPr>
+      <w:r>
+        <w:rPr>
+          <w:rFonts w:ascii="Consolas" w:hAnsi="Consolas" w:cs="Consolas"/>
+          <w:color w:val="000000"/>
+          <w:sz w:val="20"/>
+          <w:szCs w:val="20"/>
+        </w:rPr>
+        <w:t>        </w:t>
+      </w:r>
+      <w:r>
+        <w:rPr>
+          <w:rFonts w:ascii="Consolas" w:hAnsi="Consolas" w:cs="Consolas"/>
+          <w:color w:val="0000FF"/>
+          <w:sz w:val="20"/>
+          <w:szCs w:val="20"/>
+        </w:rPr>
+        <w:t>return</w:t>
+      </w:r>
+      <w:r>
+        <w:rPr>
+          <w:rFonts w:ascii="Consolas" w:hAnsi="Consolas" w:cs="Consolas"/>
+          <w:color w:val="000000"/>
+          <w:sz w:val="20"/>
+          <w:szCs w:val="20"/>
+        </w:rPr>
+        <w:t> </w:t>
+      </w:r>
+      <w:r>
+        <w:rPr>
+          <w:rFonts w:ascii="Consolas" w:hAnsi="Consolas" w:cs="Consolas"/>
+          <w:color w:val="09885A"/>
+          <w:sz w:val="20"/>
+          <w:szCs w:val="20"/>
+        </w:rPr>
+        <w:t>0</w:t>
+      </w:r>
+      <w:r>
+        <w:rPr>
+          <w:rFonts w:ascii="Consolas" w:hAnsi="Consolas" w:cs="Consolas"/>
+          <w:color w:val="000000"/>
+          <w:sz w:val="20"/>
+          <w:szCs w:val="20"/>
+        </w:rPr>
+        <w:t>;</w:t>
+      </w:r>
+    </w:p>
+    <w:p>
+      <w:pPr>
+        <w:shd w:val="clear" w:color="auto" w:fill="FFFFFE"/>
+        <w:spacing w:line="270" w:lineRule="atLeast"/>
+        <w:rPr>
+          <w:rFonts w:ascii="Consolas" w:hAnsi="Consolas" w:cs="Consolas"/>
+          <w:color w:val="000000"/>
+          <w:sz w:val="20"/>
+          <w:szCs w:val="20"/>
+        </w:rPr>
+      </w:pPr>
+      <w:r>
+        <w:rPr>
+          <w:rFonts w:ascii="Consolas" w:hAnsi="Consolas" w:cs="Consolas"/>
+          <w:color w:val="000000"/>
+          <w:sz w:val="20"/>
+          <w:szCs w:val="20"/>
+        </w:rPr>
+        <w:t>    }</w:t>
+      </w:r>
+    </w:p>
+    <w:p>
+      <w:pPr>
+        <w:shd w:val="clear" w:color="auto" w:fill="FFFFFE"/>
+        <w:spacing w:line="270" w:lineRule="atLeast"/>
+        <w:rPr>
+          <w:rFonts w:ascii="Consolas" w:hAnsi="Consolas" w:cs="Consolas"/>
+          <w:color w:val="000000"/>
+          <w:sz w:val="20"/>
+          <w:szCs w:val="20"/>
+        </w:rPr>
+      </w:pPr>
+      <w:r>
+        <w:rPr>
+          <w:rFonts w:ascii="Consolas" w:hAnsi="Consolas" w:cs="Consolas"/>
+          <w:color w:val="000000"/>
+          <w:sz w:val="20"/>
+          <w:szCs w:val="20"/>
+        </w:rPr>
+        <w:t>    </w:t>
+      </w:r>
+      <w:r>
+        <w:rPr>
+          <w:rFonts w:ascii="Consolas" w:hAnsi="Consolas" w:cs="Consolas"/>
+          <w:color w:val="0000FF"/>
+          <w:sz w:val="20"/>
+          <w:szCs w:val="20"/>
+        </w:rPr>
+        <w:t>if</w:t>
+      </w:r>
+      <w:r>
+        <w:rPr>
+          <w:rFonts w:ascii="Consolas" w:hAnsi="Consolas" w:cs="Consolas"/>
+          <w:color w:val="000000"/>
+          <w:sz w:val="20"/>
+          <w:szCs w:val="20"/>
+        </w:rPr>
+        <w:t> (heightsSize == </w:t>
+      </w:r>
+      <w:r>
+        <w:rPr>
+          <w:rFonts w:ascii="Consolas" w:hAnsi="Consolas" w:cs="Consolas"/>
+          <w:color w:val="09885A"/>
+          <w:sz w:val="20"/>
+          <w:szCs w:val="20"/>
+        </w:rPr>
+        <w:t>1</w:t>
+      </w:r>
+      <w:r>
+        <w:rPr>
+          <w:rFonts w:ascii="Consolas" w:hAnsi="Consolas" w:cs="Consolas"/>
+          <w:color w:val="000000"/>
+          <w:sz w:val="20"/>
+          <w:szCs w:val="20"/>
+        </w:rPr>
+        <w:t>) {</w:t>
+      </w:r>
+    </w:p>
+    <w:p>
+      <w:pPr>
+        <w:shd w:val="clear" w:color="auto" w:fill="FFFFFE"/>
+        <w:spacing w:line="270" w:lineRule="atLeast"/>
+        <w:rPr>
+          <w:rFonts w:ascii="Consolas" w:hAnsi="Consolas" w:cs="Consolas"/>
+          <w:color w:val="000000"/>
+          <w:sz w:val="20"/>
+          <w:szCs w:val="20"/>
+        </w:rPr>
+      </w:pPr>
+      <w:r>
+        <w:rPr>
+          <w:rFonts w:ascii="Consolas" w:hAnsi="Consolas" w:cs="Consolas"/>
+          <w:color w:val="000000"/>
+          <w:sz w:val="20"/>
+          <w:szCs w:val="20"/>
+        </w:rPr>
+        <w:t>        </w:t>
+      </w:r>
+      <w:r>
+        <w:rPr>
+          <w:rFonts w:ascii="Consolas" w:hAnsi="Consolas" w:cs="Consolas"/>
+          <w:color w:val="0000FF"/>
+          <w:sz w:val="20"/>
+          <w:szCs w:val="20"/>
+        </w:rPr>
+        <w:t>return</w:t>
+      </w:r>
+      <w:r>
+        <w:rPr>
+          <w:rFonts w:ascii="Consolas" w:hAnsi="Consolas" w:cs="Consolas"/>
+          <w:color w:val="000000"/>
+          <w:sz w:val="20"/>
+          <w:szCs w:val="20"/>
+        </w:rPr>
+        <w:t> heights[</w:t>
+      </w:r>
+      <w:r>
+        <w:rPr>
+          <w:rFonts w:ascii="Consolas" w:hAnsi="Consolas" w:cs="Consolas"/>
+          <w:color w:val="09885A"/>
+          <w:sz w:val="20"/>
+          <w:szCs w:val="20"/>
+        </w:rPr>
+        <w:t>0</w:t>
+      </w:r>
+      <w:r>
+        <w:rPr>
+          <w:rFonts w:ascii="Consolas" w:hAnsi="Consolas" w:cs="Consolas"/>
+          <w:color w:val="000000"/>
+          <w:sz w:val="20"/>
+          <w:szCs w:val="20"/>
+        </w:rPr>
+        <w:t>];</w:t>
+      </w:r>
+    </w:p>
+    <w:p>
+      <w:pPr>
+        <w:shd w:val="clear" w:color="auto" w:fill="FFFFFE"/>
+        <w:spacing w:line="270" w:lineRule="atLeast"/>
+        <w:rPr>
+          <w:rFonts w:ascii="Consolas" w:hAnsi="Consolas" w:cs="Consolas"/>
+          <w:color w:val="000000"/>
+          <w:sz w:val="20"/>
+          <w:szCs w:val="20"/>
+        </w:rPr>
+      </w:pPr>
+      <w:r>
+        <w:rPr>
+          <w:rFonts w:ascii="Consolas" w:hAnsi="Consolas" w:cs="Consolas"/>
+          <w:color w:val="000000"/>
+          <w:sz w:val="20"/>
+          <w:szCs w:val="20"/>
+        </w:rPr>
+        <w:t>    }</w:t>
+      </w:r>
+    </w:p>
+    <w:p>
+      <w:pPr>
+        <w:shd w:val="clear" w:color="auto" w:fill="FFFFFE"/>
+        <w:spacing w:line="270" w:lineRule="atLeast"/>
+        <w:rPr>
+          <w:rFonts w:ascii="Consolas" w:hAnsi="Consolas" w:cs="Consolas"/>
+          <w:color w:val="000000"/>
+          <w:sz w:val="20"/>
+          <w:szCs w:val="20"/>
+        </w:rPr>
+      </w:pPr>
+      <w:r>
+        <w:rPr>
+          <w:rFonts w:ascii="Consolas" w:hAnsi="Consolas" w:cs="Consolas"/>
+          <w:color w:val="000000"/>
+          <w:sz w:val="20"/>
+          <w:szCs w:val="20"/>
+        </w:rPr>
+        <w:t>    StackReInit(&amp;stack);</w:t>
+      </w:r>
+    </w:p>
+    <w:p>
+      <w:pPr>
+        <w:shd w:val="clear" w:color="auto" w:fill="FFFFFE"/>
+        <w:spacing w:line="270" w:lineRule="atLeast"/>
+        <w:rPr>
+          <w:rFonts w:ascii="Consolas" w:hAnsi="Consolas" w:cs="Consolas"/>
+          <w:color w:val="000000"/>
+          <w:sz w:val="20"/>
+          <w:szCs w:val="20"/>
+        </w:rPr>
+      </w:pPr>
+      <w:r>
+        <w:rPr>
+          <w:rFonts w:ascii="Consolas" w:hAnsi="Consolas" w:cs="Consolas"/>
+          <w:color w:val="000000"/>
+          <w:sz w:val="20"/>
+          <w:szCs w:val="20"/>
+        </w:rPr>
+        <w:t>    StackPush(&amp;stack, </w:t>
+      </w:r>
+      <w:r>
+        <w:rPr>
+          <w:rFonts w:ascii="Consolas" w:hAnsi="Consolas" w:cs="Consolas"/>
+          <w:color w:val="09885A"/>
+          <w:sz w:val="20"/>
+          <w:szCs w:val="20"/>
+        </w:rPr>
+        <w:t>0</w:t>
+      </w:r>
+      <w:r>
+        <w:rPr>
+          <w:rFonts w:ascii="Consolas" w:hAnsi="Consolas" w:cs="Consolas"/>
+          <w:color w:val="000000"/>
+          <w:sz w:val="20"/>
+          <w:szCs w:val="20"/>
+        </w:rPr>
+        <w:t>);</w:t>
+      </w:r>
+    </w:p>
+    <w:p>
+      <w:pPr>
+        <w:shd w:val="clear" w:color="auto" w:fill="FFFFFE"/>
+        <w:spacing w:line="270" w:lineRule="atLeast"/>
+        <w:rPr>
+          <w:rFonts w:ascii="Consolas" w:hAnsi="Consolas" w:cs="Consolas"/>
+          <w:color w:val="000000"/>
+          <w:sz w:val="20"/>
+          <w:szCs w:val="20"/>
+        </w:rPr>
+      </w:pPr>
+      <w:r>
+        <w:rPr>
+          <w:rFonts w:ascii="Consolas" w:hAnsi="Consolas" w:cs="Consolas"/>
+          <w:color w:val="000000"/>
+          <w:sz w:val="20"/>
+          <w:szCs w:val="20"/>
+        </w:rPr>
+        <w:t>    memcpy(heighTabel, heights, (heightsSize) * </w:t>
+      </w:r>
+      <w:r>
+        <w:rPr>
+          <w:rFonts w:ascii="Consolas" w:hAnsi="Consolas" w:cs="Consolas"/>
+          <w:color w:val="0000FF"/>
+          <w:sz w:val="20"/>
+          <w:szCs w:val="20"/>
+        </w:rPr>
+        <w:t>sizeof</w:t>
+      </w:r>
+      <w:r>
+        <w:rPr>
+          <w:rFonts w:ascii="Consolas" w:hAnsi="Consolas" w:cs="Consolas"/>
+          <w:color w:val="000000"/>
+          <w:sz w:val="20"/>
+          <w:szCs w:val="20"/>
+        </w:rPr>
+        <w:t>(</w:t>
+      </w:r>
+      <w:r>
+        <w:rPr>
+          <w:rFonts w:ascii="Consolas" w:hAnsi="Consolas" w:cs="Consolas"/>
+          <w:color w:val="0000FF"/>
+          <w:sz w:val="20"/>
+          <w:szCs w:val="20"/>
+        </w:rPr>
+        <w:t>int</w:t>
+      </w:r>
+      <w:r>
+        <w:rPr>
+          <w:rFonts w:ascii="Consolas" w:hAnsi="Consolas" w:cs="Consolas"/>
+          <w:color w:val="000000"/>
+          <w:sz w:val="20"/>
+          <w:szCs w:val="20"/>
+        </w:rPr>
+        <w:t>));</w:t>
+      </w:r>
+    </w:p>
+    <w:p>
+      <w:pPr>
+        <w:shd w:val="clear" w:color="auto" w:fill="FFFFFE"/>
+        <w:spacing w:line="270" w:lineRule="atLeast"/>
+        <w:rPr>
+          <w:rFonts w:ascii="Consolas" w:hAnsi="Consolas" w:cs="Consolas"/>
+          <w:color w:val="000000"/>
+          <w:sz w:val="20"/>
+          <w:szCs w:val="20"/>
+        </w:rPr>
+      </w:pPr>
+      <w:r>
+        <w:rPr>
+          <w:rFonts w:ascii="Consolas" w:hAnsi="Consolas" w:cs="Consolas"/>
+          <w:color w:val="000000"/>
+          <w:sz w:val="20"/>
+          <w:szCs w:val="20"/>
+        </w:rPr>
+        <w:lastRenderedPageBreak/>
+        <w:t>    heighTabel[heightsSize] = </w:t>
+      </w:r>
+      <w:r>
+        <w:rPr>
+          <w:rFonts w:ascii="Consolas" w:hAnsi="Consolas" w:cs="Consolas"/>
+          <w:color w:val="09885A"/>
+          <w:sz w:val="20"/>
+          <w:szCs w:val="20"/>
+        </w:rPr>
+        <w:t>0</w:t>
+      </w:r>
+      <w:r>
+        <w:rPr>
+          <w:rFonts w:ascii="Consolas" w:hAnsi="Consolas" w:cs="Consolas"/>
+          <w:color w:val="000000"/>
+          <w:sz w:val="20"/>
+          <w:szCs w:val="20"/>
+        </w:rPr>
+        <w:t>;</w:t>
+      </w:r>
+    </w:p>
+    <w:p>
+      <w:pPr>
+        <w:shd w:val="clear" w:color="auto" w:fill="FFFFFE"/>
+        <w:spacing w:line="270" w:lineRule="atLeast"/>
+        <w:rPr>
+          <w:rFonts w:ascii="Consolas" w:hAnsi="Consolas" w:cs="Consolas"/>
+          <w:color w:val="000000"/>
+          <w:sz w:val="20"/>
+          <w:szCs w:val="20"/>
+        </w:rPr>
+      </w:pPr>
+      <w:r>
+        <w:rPr>
+          <w:rFonts w:ascii="Consolas" w:hAnsi="Consolas" w:cs="Consolas"/>
+          <w:color w:val="000000"/>
+          <w:sz w:val="20"/>
+          <w:szCs w:val="20"/>
+        </w:rPr>
+        <w:t>    </w:t>
+      </w:r>
+      <w:r>
+        <w:rPr>
+          <w:rFonts w:ascii="Consolas" w:hAnsi="Consolas" w:cs="Consolas"/>
+          <w:color w:val="008000"/>
+          <w:sz w:val="20"/>
+          <w:szCs w:val="20"/>
+        </w:rPr>
+        <w:t>/**</w:t>
+      </w:r>
+      <w:r>
+        <w:rPr>
+          <w:rFonts w:ascii="Consolas" w:hAnsi="Consolas" w:cs="Consolas"/>
+          <w:color w:val="008000"/>
+          <w:sz w:val="20"/>
+          <w:szCs w:val="20"/>
+        </w:rPr>
+        <w:t>其实就是寻找当前栈顶的左右第一个比他小的矩形宽度，因此递增栈。</w:t>
+      </w:r>
+    </w:p>
+    <w:p>
+      <w:pPr>
+        <w:shd w:val="clear" w:color="auto" w:fill="FFFFFE"/>
+        <w:spacing w:line="270" w:lineRule="atLeast"/>
+        <w:rPr>
+          <w:rFonts w:ascii="Consolas" w:hAnsi="Consolas" w:cs="Consolas"/>
+          <w:color w:val="000000"/>
+          <w:sz w:val="20"/>
+          <w:szCs w:val="20"/>
+        </w:rPr>
+      </w:pPr>
+      <w:r>
+        <w:rPr>
+          <w:rFonts w:ascii="Consolas" w:hAnsi="Consolas" w:cs="Consolas"/>
+          <w:color w:val="008000"/>
+          <w:sz w:val="20"/>
+          <w:szCs w:val="20"/>
+        </w:rPr>
+        <w:t>    </w:t>
+      </w:r>
+      <w:r>
+        <w:rPr>
+          <w:rFonts w:ascii="Consolas" w:hAnsi="Consolas" w:cs="Consolas"/>
+          <w:color w:val="008000"/>
+          <w:sz w:val="20"/>
+          <w:szCs w:val="20"/>
+        </w:rPr>
+        <w:t>准备弹栈，说明碰到了右边第一小的，弹完栈之后的栈顶就是其左边第一小的元素</w:t>
+      </w:r>
+      <w:r>
+        <w:rPr>
+          <w:rFonts w:ascii="Consolas" w:hAnsi="Consolas" w:cs="Consolas"/>
+          <w:color w:val="008000"/>
+          <w:sz w:val="20"/>
+          <w:szCs w:val="20"/>
+        </w:rPr>
+        <w:t>*/</w:t>
+      </w:r>
+    </w:p>
+    <w:p>
+      <w:pPr>
+        <w:shd w:val="clear" w:color="auto" w:fill="FFFFFE"/>
+        <w:spacing w:line="270" w:lineRule="atLeast"/>
+        <w:rPr>
+          <w:rFonts w:ascii="Consolas" w:hAnsi="Consolas" w:cs="Consolas"/>
+          <w:color w:val="000000"/>
+          <w:sz w:val="20"/>
+          <w:szCs w:val="20"/>
+        </w:rPr>
+      </w:pPr>
+      <w:r>
+        <w:rPr>
+          <w:rFonts w:ascii="Consolas" w:hAnsi="Consolas" w:cs="Consolas"/>
+          <w:color w:val="000000"/>
+          <w:sz w:val="20"/>
+          <w:szCs w:val="20"/>
+        </w:rPr>
+        <w:t>    </w:t>
+      </w:r>
+      <w:r>
+        <w:rPr>
+          <w:rFonts w:ascii="Consolas" w:hAnsi="Consolas" w:cs="Consolas"/>
+          <w:color w:val="0000FF"/>
+          <w:sz w:val="20"/>
+          <w:szCs w:val="20"/>
+        </w:rPr>
+        <w:t>for</w:t>
+      </w:r>
+      <w:r>
+        <w:rPr>
+          <w:rFonts w:ascii="Consolas" w:hAnsi="Consolas" w:cs="Consolas"/>
+          <w:color w:val="000000"/>
+          <w:sz w:val="20"/>
+          <w:szCs w:val="20"/>
+        </w:rPr>
+        <w:t> (i = </w:t>
+      </w:r>
+      <w:r>
+        <w:rPr>
+          <w:rFonts w:ascii="Consolas" w:hAnsi="Consolas" w:cs="Consolas"/>
+          <w:color w:val="09885A"/>
+          <w:sz w:val="20"/>
+          <w:szCs w:val="20"/>
+        </w:rPr>
+        <w:t>1</w:t>
+      </w:r>
+      <w:r>
+        <w:rPr>
+          <w:rFonts w:ascii="Consolas" w:hAnsi="Consolas" w:cs="Consolas"/>
+          <w:color w:val="000000"/>
+          <w:sz w:val="20"/>
+          <w:szCs w:val="20"/>
+        </w:rPr>
+        <w:t>; i &lt; heightsSize + </w:t>
+      </w:r>
+      <w:r>
+        <w:rPr>
+          <w:rFonts w:ascii="Consolas" w:hAnsi="Consolas" w:cs="Consolas"/>
+          <w:color w:val="09885A"/>
+          <w:sz w:val="20"/>
+          <w:szCs w:val="20"/>
+        </w:rPr>
+        <w:t>1</w:t>
+      </w:r>
+      <w:r>
+        <w:rPr>
+          <w:rFonts w:ascii="Consolas" w:hAnsi="Consolas" w:cs="Consolas"/>
+          <w:color w:val="000000"/>
+          <w:sz w:val="20"/>
+          <w:szCs w:val="20"/>
+        </w:rPr>
+        <w:t>; i++) {</w:t>
+      </w:r>
+    </w:p>
+    <w:p>
+      <w:pPr>
+        <w:shd w:val="clear" w:color="auto" w:fill="FFFFFE"/>
+        <w:spacing w:line="270" w:lineRule="atLeast"/>
+        <w:rPr>
+          <w:rFonts w:ascii="Consolas" w:hAnsi="Consolas" w:cs="Consolas"/>
+          <w:color w:val="000000"/>
+          <w:sz w:val="20"/>
+          <w:szCs w:val="20"/>
+        </w:rPr>
+      </w:pPr>
+      <w:r>
+        <w:rPr>
+          <w:rFonts w:ascii="Consolas" w:hAnsi="Consolas" w:cs="Consolas"/>
+          <w:color w:val="000000"/>
+          <w:sz w:val="20"/>
+          <w:szCs w:val="20"/>
+        </w:rPr>
+        <w:t>        </w:t>
+      </w:r>
+      <w:r>
+        <w:rPr>
+          <w:rFonts w:ascii="Consolas" w:hAnsi="Consolas" w:cs="Consolas"/>
+          <w:color w:val="008000"/>
+          <w:sz w:val="20"/>
+          <w:szCs w:val="20"/>
+        </w:rPr>
+        <w:t>// 1.</w:t>
+      </w:r>
+      <w:r>
+        <w:rPr>
+          <w:rFonts w:ascii="Consolas" w:hAnsi="Consolas" w:cs="Consolas"/>
+          <w:color w:val="008000"/>
+          <w:sz w:val="20"/>
+          <w:szCs w:val="20"/>
+        </w:rPr>
+        <w:t>首先访问栈顶</w:t>
+      </w:r>
+    </w:p>
+    <w:p>
+      <w:pPr>
+        <w:shd w:val="clear" w:color="auto" w:fill="FFFFFE"/>
+        <w:spacing w:line="270" w:lineRule="atLeast"/>
+        <w:rPr>
+          <w:rFonts w:ascii="Consolas" w:hAnsi="Consolas" w:cs="Consolas"/>
+          <w:color w:val="000000"/>
+          <w:sz w:val="20"/>
+          <w:szCs w:val="20"/>
+        </w:rPr>
+      </w:pPr>
+      <w:r>
+        <w:rPr>
+          <w:rFonts w:ascii="Consolas" w:hAnsi="Consolas" w:cs="Consolas"/>
+          <w:color w:val="000000"/>
+          <w:sz w:val="20"/>
+          <w:szCs w:val="20"/>
+        </w:rPr>
+        <w:t>        topVal = StackTop(&amp;stack);</w:t>
+      </w:r>
+    </w:p>
+    <w:p>
+      <w:pPr>
+        <w:shd w:val="clear" w:color="auto" w:fill="FFFFFE"/>
+        <w:spacing w:line="270" w:lineRule="atLeast"/>
+        <w:rPr>
+          <w:rFonts w:ascii="Consolas" w:hAnsi="Consolas" w:cs="Consolas"/>
+          <w:color w:val="000000"/>
+          <w:sz w:val="20"/>
+          <w:szCs w:val="20"/>
+        </w:rPr>
+      </w:pPr>
+      <w:r>
+        <w:rPr>
+          <w:rFonts w:ascii="Consolas" w:hAnsi="Consolas" w:cs="Consolas"/>
+          <w:color w:val="000000"/>
+          <w:sz w:val="20"/>
+          <w:szCs w:val="20"/>
+        </w:rPr>
+        <w:t>        </w:t>
+      </w:r>
+      <w:r>
+        <w:rPr>
+          <w:rFonts w:ascii="Consolas" w:hAnsi="Consolas" w:cs="Consolas"/>
+          <w:color w:val="008000"/>
+          <w:sz w:val="20"/>
+          <w:szCs w:val="20"/>
+        </w:rPr>
+        <w:t>// 2.</w:t>
+      </w:r>
+      <w:r>
+        <w:rPr>
+          <w:rFonts w:ascii="Consolas" w:hAnsi="Consolas" w:cs="Consolas"/>
+          <w:color w:val="008000"/>
+          <w:sz w:val="20"/>
+          <w:szCs w:val="20"/>
+        </w:rPr>
+        <w:t>如果比栈顶小，则一直弹栈直到非空</w:t>
+      </w:r>
+    </w:p>
+    <w:p>
+      <w:pPr>
+        <w:shd w:val="clear" w:color="auto" w:fill="FFFFFE"/>
+        <w:spacing w:line="270" w:lineRule="atLeast"/>
+        <w:rPr>
+          <w:rFonts w:ascii="Consolas" w:hAnsi="Consolas" w:cs="Consolas"/>
+          <w:color w:val="000000"/>
+          <w:sz w:val="20"/>
+          <w:szCs w:val="20"/>
+        </w:rPr>
+      </w:pPr>
+      <w:r>
+        <w:rPr>
+          <w:rFonts w:ascii="Consolas" w:hAnsi="Consolas" w:cs="Consolas"/>
+          <w:color w:val="000000"/>
+          <w:sz w:val="20"/>
+          <w:szCs w:val="20"/>
+        </w:rPr>
+        <w:t>        </w:t>
+      </w:r>
+      <w:r>
+        <w:rPr>
+          <w:rFonts w:ascii="Consolas" w:hAnsi="Consolas" w:cs="Consolas"/>
+          <w:color w:val="0000FF"/>
+          <w:sz w:val="20"/>
+          <w:szCs w:val="20"/>
+        </w:rPr>
+        <w:t>while</w:t>
+      </w:r>
+      <w:r>
+        <w:rPr>
+          <w:rFonts w:ascii="Consolas" w:hAnsi="Consolas" w:cs="Consolas"/>
+          <w:color w:val="000000"/>
+          <w:sz w:val="20"/>
+          <w:szCs w:val="20"/>
+        </w:rPr>
+        <w:t> (StackIsEmpty(&amp;stack) != </w:t>
+      </w:r>
+      <w:r>
+        <w:rPr>
+          <w:rFonts w:ascii="Consolas" w:hAnsi="Consolas" w:cs="Consolas"/>
+          <w:color w:val="09885A"/>
+          <w:sz w:val="20"/>
+          <w:szCs w:val="20"/>
+        </w:rPr>
+        <w:t>1</w:t>
+      </w:r>
+      <w:r>
+        <w:rPr>
+          <w:rFonts w:ascii="Consolas" w:hAnsi="Consolas" w:cs="Consolas"/>
+          <w:color w:val="000000"/>
+          <w:sz w:val="20"/>
+          <w:szCs w:val="20"/>
+        </w:rPr>
+        <w:t> &amp;&amp; heighTabel[i] &lt;= heighTabel[topVal]) {</w:t>
+      </w:r>
+    </w:p>
+    <w:p>
+      <w:pPr>
+        <w:shd w:val="clear" w:color="auto" w:fill="FFFFFE"/>
+        <w:spacing w:line="270" w:lineRule="atLeast"/>
+        <w:rPr>
+          <w:rFonts w:ascii="Consolas" w:hAnsi="Consolas" w:cs="Consolas"/>
+          <w:color w:val="000000"/>
+          <w:sz w:val="20"/>
+          <w:szCs w:val="20"/>
+        </w:rPr>
+      </w:pPr>
+      <w:r>
+        <w:rPr>
+          <w:rFonts w:ascii="Consolas" w:hAnsi="Consolas" w:cs="Consolas"/>
+          <w:color w:val="000000"/>
+          <w:sz w:val="20"/>
+          <w:szCs w:val="20"/>
+        </w:rPr>
+        <w:t>            </w:t>
+      </w:r>
+      <w:r>
+        <w:rPr>
+          <w:rFonts w:ascii="Consolas" w:hAnsi="Consolas" w:cs="Consolas"/>
+          <w:color w:val="008000"/>
+          <w:sz w:val="20"/>
+          <w:szCs w:val="20"/>
+        </w:rPr>
+        <w:t>// 3.</w:t>
+      </w:r>
+      <w:r>
+        <w:rPr>
+          <w:rFonts w:ascii="Consolas" w:hAnsi="Consolas" w:cs="Consolas"/>
+          <w:color w:val="008000"/>
+          <w:sz w:val="20"/>
+          <w:szCs w:val="20"/>
+        </w:rPr>
+        <w:t>取当前矩形的高度</w:t>
+      </w:r>
+    </w:p>
+    <w:p>
+      <w:pPr>
+        <w:shd w:val="clear" w:color="auto" w:fill="FFFFFE"/>
+        <w:spacing w:line="270" w:lineRule="atLeast"/>
+        <w:rPr>
+          <w:rFonts w:ascii="Consolas" w:hAnsi="Consolas" w:cs="Consolas"/>
+          <w:color w:val="000000"/>
+          <w:sz w:val="20"/>
+          <w:szCs w:val="20"/>
+        </w:rPr>
+      </w:pPr>
+      <w:r>
+        <w:rPr>
+          <w:rFonts w:ascii="Consolas" w:hAnsi="Consolas" w:cs="Consolas"/>
+          <w:color w:val="000000"/>
+          <w:sz w:val="20"/>
+          <w:szCs w:val="20"/>
+        </w:rPr>
+        <w:t>            topVal = StackTop(&amp;stack);</w:t>
+      </w:r>
+    </w:p>
+    <w:p>
+      <w:pPr>
+        <w:shd w:val="clear" w:color="auto" w:fill="FFFFFE"/>
+        <w:spacing w:line="270" w:lineRule="atLeast"/>
+        <w:rPr>
+          <w:rFonts w:ascii="Consolas" w:hAnsi="Consolas" w:cs="Consolas"/>
+          <w:color w:val="000000"/>
+          <w:sz w:val="20"/>
+          <w:szCs w:val="20"/>
+        </w:rPr>
+      </w:pPr>
+      <w:r>
+        <w:rPr>
+          <w:rFonts w:ascii="Consolas" w:hAnsi="Consolas" w:cs="Consolas"/>
+          <w:color w:val="000000"/>
+          <w:sz w:val="20"/>
+          <w:szCs w:val="20"/>
+        </w:rPr>
+        <w:t>            </w:t>
+      </w:r>
+      <w:r>
+        <w:rPr>
+          <w:rFonts w:ascii="Consolas" w:hAnsi="Consolas" w:cs="Consolas"/>
+          <w:color w:val="008000"/>
+          <w:sz w:val="20"/>
+          <w:szCs w:val="20"/>
+        </w:rPr>
+        <w:t>// </w:t>
+      </w:r>
+      <w:r>
+        <w:rPr>
+          <w:rFonts w:ascii="Consolas" w:hAnsi="Consolas" w:cs="Consolas"/>
+          <w:color w:val="008000"/>
+          <w:sz w:val="20"/>
+          <w:szCs w:val="20"/>
+        </w:rPr>
+        <w:t>弹栈下方公式</w:t>
+      </w:r>
+      <w:r>
+        <w:rPr>
+          <w:rFonts w:ascii="Consolas" w:hAnsi="Consolas" w:cs="Consolas"/>
+          <w:color w:val="008000"/>
+          <w:sz w:val="20"/>
+          <w:szCs w:val="20"/>
+        </w:rPr>
+        <w:t>i - StackTop(&amp;stack) - 1</w:t>
+      </w:r>
+      <w:r>
+        <w:rPr>
+          <w:rFonts w:ascii="Consolas" w:hAnsi="Consolas" w:cs="Consolas"/>
+          <w:color w:val="008000"/>
+          <w:sz w:val="20"/>
+          <w:szCs w:val="20"/>
+        </w:rPr>
+        <w:t>为了求左边界</w:t>
+      </w:r>
+    </w:p>
+    <w:p>
+      <w:pPr>
+        <w:shd w:val="clear" w:color="auto" w:fill="FFFFFE"/>
+        <w:spacing w:line="270" w:lineRule="atLeast"/>
+        <w:rPr>
+          <w:rFonts w:ascii="Consolas" w:hAnsi="Consolas" w:cs="Consolas"/>
+          <w:color w:val="000000"/>
+          <w:sz w:val="20"/>
+          <w:szCs w:val="20"/>
+        </w:rPr>
+      </w:pPr>
+      <w:r>
+        <w:rPr>
+          <w:rFonts w:ascii="Consolas" w:hAnsi="Consolas" w:cs="Consolas"/>
+          <w:color w:val="000000"/>
+          <w:sz w:val="20"/>
+          <w:szCs w:val="20"/>
+        </w:rPr>
+        <w:t>            StackPop(&amp;stack);</w:t>
+      </w:r>
+    </w:p>
+    <w:p>
+      <w:pPr>
+        <w:shd w:val="clear" w:color="auto" w:fill="FFFFFE"/>
+        <w:spacing w:line="270" w:lineRule="atLeast"/>
+        <w:rPr>
+          <w:rFonts w:ascii="Consolas" w:hAnsi="Consolas" w:cs="Consolas"/>
+          <w:color w:val="000000"/>
+          <w:sz w:val="20"/>
+          <w:szCs w:val="20"/>
+        </w:rPr>
+      </w:pPr>
+      <w:r>
+        <w:rPr>
+          <w:rFonts w:ascii="Consolas" w:hAnsi="Consolas" w:cs="Consolas"/>
+          <w:color w:val="000000"/>
+          <w:sz w:val="20"/>
+          <w:szCs w:val="20"/>
+        </w:rPr>
+        <w:t>            </w:t>
+      </w:r>
+      <w:r>
+        <w:rPr>
+          <w:rFonts w:ascii="Consolas" w:hAnsi="Consolas" w:cs="Consolas"/>
+          <w:color w:val="008000"/>
+          <w:sz w:val="20"/>
+          <w:szCs w:val="20"/>
+          <w:highlight w:val="yellow"/>
+        </w:rPr>
+        <w:t>// </w:t>
+      </w:r>
+      <w:r>
+        <w:rPr>
+          <w:rFonts w:ascii="Consolas" w:hAnsi="Consolas" w:cs="Consolas"/>
+          <w:color w:val="008000"/>
+          <w:sz w:val="20"/>
+          <w:szCs w:val="20"/>
+          <w:highlight w:val="yellow"/>
+        </w:rPr>
+        <w:t>考虑到特殊情况，如果是弹出最后一个元素栈为空，此时的宽度是</w:t>
+      </w:r>
+      <w:r>
+        <w:rPr>
+          <w:rFonts w:ascii="Consolas" w:hAnsi="Consolas" w:cs="Consolas"/>
+          <w:color w:val="008000"/>
+          <w:sz w:val="20"/>
+          <w:szCs w:val="20"/>
+          <w:highlight w:val="yellow"/>
+        </w:rPr>
+        <w:t>i</w:t>
+      </w:r>
+    </w:p>
+    <w:p>
+      <w:pPr>
+        <w:shd w:val="clear" w:color="auto" w:fill="FFFFFE"/>
+        <w:spacing w:line="270" w:lineRule="atLeast"/>
+        <w:rPr>
+          <w:rFonts w:ascii="Consolas" w:hAnsi="Consolas" w:cs="Consolas"/>
+          <w:color w:val="000000"/>
+          <w:sz w:val="20"/>
+          <w:szCs w:val="20"/>
+        </w:rPr>
+      </w:pPr>
+      <w:r>
+        <w:rPr>
+          <w:rFonts w:ascii="Consolas" w:hAnsi="Consolas" w:cs="Consolas"/>
+          <w:color w:val="000000"/>
+          <w:sz w:val="20"/>
+          <w:szCs w:val="20"/>
+        </w:rPr>
+        <w:t>            curArea = heighTabel[topVal] *((StackIsEmpty(&amp;stack) == </w:t>
+      </w:r>
+      <w:r>
+        <w:rPr>
+          <w:rFonts w:ascii="Consolas" w:hAnsi="Consolas" w:cs="Consolas"/>
+          <w:color w:val="09885A"/>
+          <w:sz w:val="20"/>
+          <w:szCs w:val="20"/>
+        </w:rPr>
+        <w:t>1</w:t>
+      </w:r>
+      <w:r>
+        <w:rPr>
+          <w:rFonts w:ascii="Consolas" w:hAnsi="Consolas" w:cs="Consolas"/>
+          <w:color w:val="000000"/>
+          <w:sz w:val="20"/>
+          <w:szCs w:val="20"/>
+        </w:rPr>
+        <w:t>) ? (i) :(</w:t>
+      </w:r>
+      <w:r>
+        <w:rPr>
+          <w:rFonts w:ascii="Consolas" w:hAnsi="Consolas" w:cs="Consolas"/>
+          <w:color w:val="000000"/>
+          <w:sz w:val="20"/>
+          <w:szCs w:val="20"/>
+          <w:highlight w:val="yellow"/>
+        </w:rPr>
+        <w:t>i - StackTop(&amp;stack) - </w:t>
+      </w:r>
+      <w:r>
+        <w:rPr>
+          <w:rFonts w:ascii="Consolas" w:hAnsi="Consolas" w:cs="Consolas"/>
+          <w:color w:val="09885A"/>
+          <w:sz w:val="20"/>
+          <w:szCs w:val="20"/>
+          <w:highlight w:val="yellow"/>
+        </w:rPr>
+        <w:t>1</w:t>
+      </w:r>
+      <w:r>
+        <w:rPr>
+          <w:rFonts w:ascii="Consolas" w:hAnsi="Consolas" w:cs="Consolas"/>
+          <w:color w:val="000000"/>
+          <w:sz w:val="20"/>
+          <w:szCs w:val="20"/>
+        </w:rPr>
+        <w:t>));</w:t>
+      </w:r>
+    </w:p>
+    <w:p>
+      <w:pPr>
+        <w:shd w:val="clear" w:color="auto" w:fill="FFFFFE"/>
+        <w:spacing w:line="270" w:lineRule="atLeast"/>
+        <w:rPr>
+          <w:rFonts w:ascii="Consolas" w:hAnsi="Consolas" w:cs="Consolas"/>
+          <w:color w:val="000000"/>
+          <w:sz w:val="20"/>
+          <w:szCs w:val="20"/>
+        </w:rPr>
+      </w:pPr>
+      <w:r>
+        <w:rPr>
+          <w:rFonts w:ascii="Consolas" w:hAnsi="Consolas" w:cs="Consolas"/>
+          <w:color w:val="000000"/>
+          <w:sz w:val="20"/>
+          <w:szCs w:val="20"/>
+        </w:rPr>
+        <w:t>            maxArea = GET_MAX(curArea, maxArea);</w:t>
+      </w:r>
+    </w:p>
+    <w:p>
+      <w:pPr>
+        <w:shd w:val="clear" w:color="auto" w:fill="FFFFFE"/>
+        <w:spacing w:line="270" w:lineRule="atLeast"/>
+        <w:rPr>
+          <w:rFonts w:ascii="Consolas" w:hAnsi="Consolas" w:cs="Consolas"/>
+          <w:color w:val="000000"/>
+          <w:sz w:val="20"/>
+          <w:szCs w:val="20"/>
+        </w:rPr>
+      </w:pPr>
+      <w:r>
+        <w:rPr>
+          <w:rFonts w:ascii="Consolas" w:hAnsi="Consolas" w:cs="Consolas"/>
+          <w:color w:val="000000"/>
+          <w:sz w:val="20"/>
+          <w:szCs w:val="20"/>
+        </w:rPr>
+        <w:t>            </w:t>
+      </w:r>
+      <w:r>
+        <w:rPr>
+          <w:rFonts w:ascii="Consolas" w:hAnsi="Consolas" w:cs="Consolas"/>
+          <w:color w:val="008000"/>
+          <w:sz w:val="20"/>
+          <w:szCs w:val="20"/>
+        </w:rPr>
+        <w:t>// 4.</w:t>
+      </w:r>
+      <w:r>
+        <w:rPr>
+          <w:rFonts w:ascii="Consolas" w:hAnsi="Consolas" w:cs="Consolas"/>
+          <w:color w:val="008000"/>
+          <w:sz w:val="20"/>
+          <w:szCs w:val="20"/>
+        </w:rPr>
+        <w:t>弹出计算之后再次访问栈顶</w:t>
+      </w:r>
+    </w:p>
+    <w:p>
+      <w:pPr>
+        <w:shd w:val="clear" w:color="auto" w:fill="FFFFFE"/>
+        <w:spacing w:line="270" w:lineRule="atLeast"/>
+        <w:rPr>
+          <w:rFonts w:ascii="Consolas" w:hAnsi="Consolas" w:cs="Consolas"/>
+          <w:color w:val="000000"/>
+          <w:sz w:val="20"/>
+          <w:szCs w:val="20"/>
+        </w:rPr>
+      </w:pPr>
+      <w:r>
+        <w:rPr>
+          <w:rFonts w:ascii="Consolas" w:hAnsi="Consolas" w:cs="Consolas"/>
+          <w:color w:val="000000"/>
+          <w:sz w:val="20"/>
+          <w:szCs w:val="20"/>
+        </w:rPr>
+        <w:t>            topVal = StackTop(&amp;stack);</w:t>
+      </w:r>
+    </w:p>
+    <w:p>
+      <w:pPr>
+        <w:shd w:val="clear" w:color="auto" w:fill="FFFFFE"/>
+        <w:spacing w:line="270" w:lineRule="atLeast"/>
+        <w:rPr>
+          <w:rFonts w:ascii="Consolas" w:hAnsi="Consolas" w:cs="Consolas"/>
+          <w:color w:val="000000"/>
+          <w:sz w:val="20"/>
+          <w:szCs w:val="20"/>
+        </w:rPr>
+      </w:pPr>
+      <w:r>
+        <w:rPr>
+          <w:rFonts w:ascii="Consolas" w:hAnsi="Consolas" w:cs="Consolas"/>
+          <w:color w:val="000000"/>
+          <w:sz w:val="20"/>
+          <w:szCs w:val="20"/>
+        </w:rPr>
+        <w:t>        }</w:t>
+      </w:r>
+    </w:p>
+    <w:p>
+      <w:pPr>
+        <w:shd w:val="clear" w:color="auto" w:fill="FFFFFE"/>
+        <w:spacing w:line="270" w:lineRule="atLeast"/>
+        <w:rPr>
+          <w:rFonts w:ascii="Consolas" w:hAnsi="Consolas" w:cs="Consolas"/>
+          <w:color w:val="000000"/>
+          <w:sz w:val="20"/>
+          <w:szCs w:val="20"/>
+        </w:rPr>
+      </w:pPr>
+      <w:r>
+        <w:rPr>
+          <w:rFonts w:ascii="Consolas" w:hAnsi="Consolas" w:cs="Consolas"/>
+          <w:color w:val="000000"/>
+          <w:sz w:val="20"/>
+          <w:szCs w:val="20"/>
+        </w:rPr>
+        <w:t>        StackPush(&amp;stack, i);</w:t>
+      </w:r>
+    </w:p>
+    <w:p>
+      <w:pPr>
+        <w:shd w:val="clear" w:color="auto" w:fill="FFFFFE"/>
+        <w:spacing w:line="270" w:lineRule="atLeast"/>
+        <w:rPr>
+          <w:rFonts w:ascii="Consolas" w:hAnsi="Consolas" w:cs="Consolas"/>
+          <w:color w:val="000000"/>
+          <w:sz w:val="20"/>
+          <w:szCs w:val="20"/>
+        </w:rPr>
+      </w:pPr>
+      <w:r>
+        <w:rPr>
+          <w:rFonts w:ascii="Consolas" w:hAnsi="Consolas" w:cs="Consolas"/>
+          <w:color w:val="000000"/>
+          <w:sz w:val="20"/>
+          <w:szCs w:val="20"/>
+        </w:rPr>
+        <w:t>    }</w:t>
+      </w:r>
+    </w:p>
+    <w:p>
+      <w:pPr>
+        <w:shd w:val="clear" w:color="auto" w:fill="FFFFFE"/>
+        <w:spacing w:line="270" w:lineRule="atLeast"/>
+        <w:rPr>
+          <w:rFonts w:ascii="Consolas" w:hAnsi="Consolas" w:cs="Consolas"/>
+          <w:color w:val="000000"/>
+          <w:sz w:val="20"/>
+          <w:szCs w:val="20"/>
+        </w:rPr>
+      </w:pPr>
+      <w:r>
+        <w:rPr>
+          <w:rFonts w:ascii="Consolas" w:hAnsi="Consolas" w:cs="Consolas"/>
+          <w:color w:val="000000"/>
+          <w:sz w:val="20"/>
+          <w:szCs w:val="20"/>
+        </w:rPr>
+        <w:t>    </w:t>
+      </w:r>
+      <w:r>
+        <w:rPr>
+          <w:rFonts w:ascii="Consolas" w:hAnsi="Consolas" w:cs="Consolas"/>
+          <w:color w:val="0000FF"/>
+          <w:sz w:val="20"/>
+          <w:szCs w:val="20"/>
+        </w:rPr>
+        <w:t>return</w:t>
+      </w:r>
+      <w:r>
+        <w:rPr>
+          <w:rFonts w:ascii="Consolas" w:hAnsi="Consolas" w:cs="Consolas"/>
+          <w:color w:val="000000"/>
+          <w:sz w:val="20"/>
+          <w:szCs w:val="20"/>
+        </w:rPr>
+        <w:t> maxArea;</w:t>
+      </w:r>
+    </w:p>
+    <w:p>
+      <w:pPr>
+        <w:shd w:val="clear" w:color="auto" w:fill="FFFFFE"/>
+        <w:spacing w:line="270" w:lineRule="atLeast"/>
+        <w:rPr>
+          <w:rFonts w:ascii="Consolas" w:hAnsi="Consolas" w:cs="Consolas"/>
+          <w:color w:val="000000"/>
+          <w:sz w:val="20"/>
+          <w:szCs w:val="20"/>
+        </w:rPr>
+      </w:pPr>
+      <w:r>
+        <w:rPr>
+          <w:rFonts w:ascii="Consolas" w:hAnsi="Consolas" w:cs="Consolas"/>
+          <w:color w:val="000000"/>
+          <w:sz w:val="20"/>
+          <w:szCs w:val="20"/>
+        </w:rPr>
+        <w:t>}</w:t>
+      </w:r>
+    </w:p>
+    <w:p>
+      <w:pPr>
+        <w:widowControl/>
+        <w:shd w:val="clear" w:color="auto" w:fill="FFFFFE"/>
+        <w:spacing w:line="270" w:lineRule="atLeast"/>
+        <w:jc w:val="left"/>
+        <w:rPr>
+          <w:rFonts w:ascii="Consolas" w:eastAsia="宋体" w:hAnsi="Consolas" w:cs="Consolas"/>
+          <w:color w:val="000000"/>
+          <w:kern w:val="0"/>
+          <w:sz w:val="20"/>
+          <w:szCs w:val="20"/>
+        </w:rPr>
+      </w:pPr>
+      <w:r>
+        <w:rPr>
+          <w:rFonts w:ascii="Consolas" w:eastAsia="宋体" w:hAnsi="Consolas" w:cs="Consolas"/>
+          <w:color w:val="0000FF"/>
+          <w:kern w:val="0"/>
+          <w:sz w:val="20"/>
+          <w:szCs w:val="20"/>
+        </w:rPr>
+        <w:t xml:space="preserve"> </w:t>
+      </w:r>
+      <w:r>
+        <w:rPr>
+          <w:rFonts w:ascii="Consolas" w:eastAsia="宋体" w:hAnsi="Consolas" w:cs="Consolas"/>
+          <w:color w:val="0000FF"/>
+          <w:kern w:val="0"/>
+          <w:sz w:val="20"/>
+          <w:szCs w:val="20"/>
+        </w:rPr>
+        <w:t>#define</w:t>
+      </w:r>
+      <w:r>
+        <w:rPr>
+          <w:rFonts w:ascii="Consolas" w:eastAsia="宋体" w:hAnsi="Consolas" w:cs="Consolas"/>
+          <w:color w:val="000000"/>
+          <w:kern w:val="0"/>
+          <w:sz w:val="20"/>
+          <w:szCs w:val="20"/>
+        </w:rPr>
+        <w:t> MAX </w:t>
+      </w:r>
+      <w:r>
+        <w:rPr>
+          <w:rFonts w:ascii="Consolas" w:eastAsia="宋体" w:hAnsi="Consolas" w:cs="Consolas"/>
+          <w:color w:val="09885A"/>
+          <w:kern w:val="0"/>
+          <w:sz w:val="20"/>
+          <w:szCs w:val="20"/>
+        </w:rPr>
+        <w:t>100000</w:t>
+      </w:r>
+    </w:p>
+    <w:p>
+      <w:pPr>
+        <w:widowControl/>
+        <w:shd w:val="clear" w:color="auto" w:fill="FFFFFE"/>
+        <w:spacing w:line="270" w:lineRule="atLeast"/>
+        <w:jc w:val="left"/>
+        <w:rPr>
+          <w:rFonts w:ascii="Consolas" w:eastAsia="宋体" w:hAnsi="Consolas" w:cs="Consolas"/>
+          <w:color w:val="000000"/>
+          <w:kern w:val="0"/>
+          <w:sz w:val="20"/>
+          <w:szCs w:val="20"/>
+        </w:rPr>
+      </w:pPr>
+    </w:p>
+    <w:p>
+      <w:pPr>
+        <w:widowControl/>
+        <w:shd w:val="clear" w:color="auto" w:fill="FFFFFE"/>
+        <w:spacing w:line="270" w:lineRule="atLeast"/>
+        <w:jc w:val="left"/>
+        <w:rPr>
+          <w:rFonts w:ascii="Consolas" w:eastAsia="宋体" w:hAnsi="Consolas" w:cs="Consolas"/>
+          <w:color w:val="000000"/>
+          <w:kern w:val="0"/>
+          <w:sz w:val="20"/>
+          <w:szCs w:val="20"/>
+        </w:rPr>
+      </w:pPr>
+      <w:r>
+        <w:rPr>
+          <w:rFonts w:ascii="Consolas" w:eastAsia="宋体" w:hAnsi="Consolas" w:cs="Consolas"/>
+          <w:color w:val="0000FF"/>
+          <w:kern w:val="0"/>
+          <w:sz w:val="20"/>
+          <w:szCs w:val="20"/>
+        </w:rPr>
+        <w:t>typedef</w:t>
+      </w:r>
+      <w:r>
+        <w:rPr>
+          <w:rFonts w:ascii="Consolas" w:eastAsia="宋体" w:hAnsi="Consolas" w:cs="Consolas"/>
+          <w:color w:val="000000"/>
+          <w:kern w:val="0"/>
+          <w:sz w:val="20"/>
+          <w:szCs w:val="20"/>
+        </w:rPr>
+        <w:t> </w:t>
+      </w:r>
+      <w:r>
+        <w:rPr>
+          <w:rFonts w:ascii="Consolas" w:eastAsia="宋体" w:hAnsi="Consolas" w:cs="Consolas"/>
+          <w:color w:val="0000FF"/>
+          <w:kern w:val="0"/>
+          <w:sz w:val="20"/>
+          <w:szCs w:val="20"/>
+        </w:rPr>
+        <w:t>struct</w:t>
+      </w:r>
+      <w:r>
+        <w:rPr>
+          <w:rFonts w:ascii="Consolas" w:eastAsia="宋体" w:hAnsi="Consolas" w:cs="Consolas"/>
+          <w:color w:val="000000"/>
+          <w:kern w:val="0"/>
+          <w:sz w:val="20"/>
+          <w:szCs w:val="20"/>
+        </w:rPr>
+        <w:t> {</w:t>
+      </w:r>
+    </w:p>
+    <w:p>
+      <w:pPr>
+        <w:widowControl/>
+        <w:shd w:val="clear" w:color="auto" w:fill="FFFFFE"/>
+        <w:spacing w:line="270" w:lineRule="atLeast"/>
+        <w:jc w:val="left"/>
+        <w:rPr>
+          <w:rFonts w:ascii="Consolas" w:eastAsia="宋体" w:hAnsi="Consolas" w:cs="Consolas"/>
+          <w:color w:val="000000"/>
+          <w:kern w:val="0"/>
+          <w:sz w:val="20"/>
+          <w:szCs w:val="20"/>
+        </w:rPr>
+      </w:pPr>
+      <w:r>
+        <w:rPr>
+          <w:rFonts w:ascii="Consolas" w:eastAsia="宋体" w:hAnsi="Consolas" w:cs="Consolas"/>
+          <w:color w:val="000000"/>
+          <w:kern w:val="0"/>
+          <w:sz w:val="20"/>
+          <w:szCs w:val="20"/>
+        </w:rPr>
+        <w:t>    </w:t>
+      </w:r>
+      <w:r>
+        <w:rPr>
+          <w:rFonts w:ascii="Consolas" w:eastAsia="宋体" w:hAnsi="Consolas" w:cs="Consolas"/>
+          <w:color w:val="0000FF"/>
+          <w:kern w:val="0"/>
+          <w:sz w:val="20"/>
+          <w:szCs w:val="20"/>
+        </w:rPr>
+        <w:t>int</w:t>
+      </w:r>
+      <w:r>
+        <w:rPr>
+          <w:rFonts w:ascii="Consolas" w:eastAsia="宋体" w:hAnsi="Consolas" w:cs="Consolas"/>
+          <w:color w:val="000000"/>
+          <w:kern w:val="0"/>
+          <w:sz w:val="20"/>
+          <w:szCs w:val="20"/>
+        </w:rPr>
+        <w:t> top;</w:t>
+      </w:r>
+    </w:p>
+    <w:p>
+      <w:pPr>
+        <w:widowControl/>
+        <w:shd w:val="clear" w:color="auto" w:fill="FFFFFE"/>
+        <w:spacing w:line="270" w:lineRule="atLeast"/>
+        <w:jc w:val="left"/>
+        <w:rPr>
+          <w:rFonts w:ascii="Consolas" w:eastAsia="宋体" w:hAnsi="Consolas" w:cs="Consolas"/>
+          <w:color w:val="000000"/>
+          <w:kern w:val="0"/>
+          <w:sz w:val="20"/>
+          <w:szCs w:val="20"/>
+        </w:rPr>
+      </w:pPr>
+      <w:r>
+        <w:rPr>
+          <w:rFonts w:ascii="Consolas" w:eastAsia="宋体" w:hAnsi="Consolas" w:cs="Consolas"/>
+          <w:color w:val="000000"/>
+          <w:kern w:val="0"/>
+          <w:sz w:val="20"/>
+          <w:szCs w:val="20"/>
+        </w:rPr>
+        <w:t>    </w:t>
+      </w:r>
+      <w:r>
+        <w:rPr>
+          <w:rFonts w:ascii="Consolas" w:eastAsia="宋体" w:hAnsi="Consolas" w:cs="Consolas"/>
+          <w:color w:val="0000FF"/>
+          <w:kern w:val="0"/>
+          <w:sz w:val="20"/>
+          <w:szCs w:val="20"/>
+        </w:rPr>
+        <w:t>int</w:t>
+      </w:r>
+      <w:r>
+        <w:rPr>
+          <w:rFonts w:ascii="Consolas" w:eastAsia="宋体" w:hAnsi="Consolas" w:cs="Consolas"/>
+          <w:color w:val="000000"/>
+          <w:kern w:val="0"/>
+          <w:sz w:val="20"/>
+          <w:szCs w:val="20"/>
+        </w:rPr>
+        <w:t> size;</w:t>
+      </w:r>
+    </w:p>
+    <w:p>
+      <w:pPr>
+        <w:widowControl/>
+        <w:shd w:val="clear" w:color="auto" w:fill="FFFFFE"/>
+        <w:spacing w:line="270" w:lineRule="atLeast"/>
+        <w:jc w:val="left"/>
+        <w:rPr>
+          <w:rFonts w:ascii="Consolas" w:eastAsia="宋体" w:hAnsi="Consolas" w:cs="Consolas"/>
+          <w:color w:val="000000"/>
+          <w:kern w:val="0"/>
+          <w:sz w:val="20"/>
+          <w:szCs w:val="20"/>
+        </w:rPr>
+      </w:pPr>
+      <w:r>
+        <w:rPr>
+          <w:rFonts w:ascii="Consolas" w:eastAsia="宋体" w:hAnsi="Consolas" w:cs="Consolas"/>
+          <w:color w:val="000000"/>
+          <w:kern w:val="0"/>
+          <w:sz w:val="20"/>
+          <w:szCs w:val="20"/>
+        </w:rPr>
+        <w:t>    </w:t>
+      </w:r>
+      <w:r>
+        <w:rPr>
+          <w:rFonts w:ascii="Consolas" w:eastAsia="宋体" w:hAnsi="Consolas" w:cs="Consolas"/>
+          <w:color w:val="0000FF"/>
+          <w:kern w:val="0"/>
+          <w:sz w:val="20"/>
+          <w:szCs w:val="20"/>
+        </w:rPr>
+        <w:t>int</w:t>
+      </w:r>
+      <w:r>
+        <w:rPr>
+          <w:rFonts w:ascii="Consolas" w:eastAsia="宋体" w:hAnsi="Consolas" w:cs="Consolas"/>
+          <w:color w:val="000000"/>
+          <w:kern w:val="0"/>
+          <w:sz w:val="20"/>
+          <w:szCs w:val="20"/>
+        </w:rPr>
+        <w:t> pool[MAX];</w:t>
+      </w:r>
+    </w:p>
+    <w:p>
+      <w:pPr>
+        <w:widowControl/>
+        <w:shd w:val="clear" w:color="auto" w:fill="FFFFFE"/>
+        <w:spacing w:line="270" w:lineRule="atLeast"/>
+        <w:jc w:val="left"/>
+        <w:rPr>
+          <w:rFonts w:ascii="Consolas" w:eastAsia="宋体" w:hAnsi="Consolas" w:cs="Consolas"/>
+          <w:color w:val="000000"/>
+          <w:kern w:val="0"/>
+          <w:sz w:val="20"/>
+          <w:szCs w:val="20"/>
+        </w:rPr>
+      </w:pPr>
+      <w:r>
+        <w:rPr>
+          <w:rFonts w:ascii="Consolas" w:eastAsia="宋体" w:hAnsi="Consolas" w:cs="Consolas"/>
+          <w:color w:val="000000"/>
+          <w:kern w:val="0"/>
+          <w:sz w:val="20"/>
+          <w:szCs w:val="20"/>
+        </w:rPr>
+        <w:t>}Stack;</w:t>
+      </w:r>
+    </w:p>
+    <w:p>
+      <w:pPr>
+        <w:widowControl/>
+        <w:shd w:val="clear" w:color="auto" w:fill="FFFFFE"/>
+        <w:spacing w:line="270" w:lineRule="atLeast"/>
+        <w:jc w:val="left"/>
+        <w:rPr>
+          <w:rFonts w:ascii="Consolas" w:eastAsia="宋体" w:hAnsi="Consolas" w:cs="Consolas"/>
+          <w:color w:val="000000"/>
+          <w:kern w:val="0"/>
+          <w:sz w:val="20"/>
+          <w:szCs w:val="20"/>
+        </w:rPr>
+      </w:pPr>
+    </w:p>
+    <w:p>
+      <w:pPr>
+        <w:widowControl/>
+        <w:shd w:val="clear" w:color="auto" w:fill="FFFFFE"/>
+        <w:spacing w:line="270" w:lineRule="atLeast"/>
+        <w:jc w:val="left"/>
+        <w:rPr>
+          <w:rFonts w:ascii="Consolas" w:eastAsia="宋体" w:hAnsi="Consolas" w:cs="Consolas"/>
+          <w:color w:val="000000"/>
+          <w:kern w:val="0"/>
+          <w:sz w:val="20"/>
+          <w:szCs w:val="20"/>
+        </w:rPr>
+      </w:pPr>
+      <w:r>
+        <w:rPr>
+          <w:rFonts w:ascii="Consolas" w:eastAsia="宋体" w:hAnsi="Consolas" w:cs="Consolas"/>
+          <w:color w:val="0000FF"/>
+          <w:kern w:val="0"/>
+          <w:sz w:val="20"/>
+          <w:szCs w:val="20"/>
+        </w:rPr>
+        <w:t>void</w:t>
+      </w:r>
+      <w:r>
+        <w:rPr>
+          <w:rFonts w:ascii="Consolas" w:eastAsia="宋体" w:hAnsi="Consolas" w:cs="Consolas"/>
+          <w:color w:val="000000"/>
+          <w:kern w:val="0"/>
+          <w:sz w:val="20"/>
+          <w:szCs w:val="20"/>
+        </w:rPr>
+        <w:t> StackReInit(Stack* sta)</w:t>
+      </w:r>
+    </w:p>
+    <w:p>
+      <w:pPr>
+        <w:widowControl/>
+        <w:shd w:val="clear" w:color="auto" w:fill="FFFFFE"/>
+        <w:spacing w:line="270" w:lineRule="atLeast"/>
+        <w:jc w:val="left"/>
+        <w:rPr>
+          <w:rFonts w:ascii="Consolas" w:eastAsia="宋体" w:hAnsi="Consolas" w:cs="Consolas"/>
+          <w:color w:val="000000"/>
+          <w:kern w:val="0"/>
+          <w:sz w:val="20"/>
+          <w:szCs w:val="20"/>
+        </w:rPr>
+      </w:pPr>
+      <w:r>
+        <w:rPr>
+          <w:rFonts w:ascii="Consolas" w:eastAsia="宋体" w:hAnsi="Consolas" w:cs="Consolas"/>
+          <w:color w:val="000000"/>
+          <w:kern w:val="0"/>
+          <w:sz w:val="20"/>
+          <w:szCs w:val="20"/>
+        </w:rPr>
+        <w:t>{</w:t>
+      </w:r>
+    </w:p>
+    <w:p>
+      <w:pPr>
+        <w:widowControl/>
+        <w:shd w:val="clear" w:color="auto" w:fill="FFFFFE"/>
+        <w:spacing w:line="270" w:lineRule="atLeast"/>
+        <w:jc w:val="left"/>
+        <w:rPr>
+          <w:rFonts w:ascii="Consolas" w:eastAsia="宋体" w:hAnsi="Consolas" w:cs="Consolas"/>
+          <w:color w:val="000000"/>
+          <w:kern w:val="0"/>
+          <w:sz w:val="20"/>
+          <w:szCs w:val="20"/>
+        </w:rPr>
+      </w:pPr>
+      <w:r>
+        <w:rPr>
+          <w:rFonts w:ascii="Consolas" w:eastAsia="宋体" w:hAnsi="Consolas" w:cs="Consolas"/>
+          <w:color w:val="000000"/>
+          <w:kern w:val="0"/>
+          <w:sz w:val="20"/>
+          <w:szCs w:val="20"/>
+        </w:rPr>
+        <w:t>    sta-&gt;top = -</w:t>
+      </w:r>
+      <w:r>
+        <w:rPr>
+          <w:rFonts w:ascii="Consolas" w:eastAsia="宋体" w:hAnsi="Consolas" w:cs="Consolas"/>
+          <w:color w:val="09885A"/>
+          <w:kern w:val="0"/>
+          <w:sz w:val="20"/>
+          <w:szCs w:val="20"/>
+        </w:rPr>
+        <w:t>1</w:t>
+      </w:r>
+      <w:r>
+        <w:rPr>
+          <w:rFonts w:ascii="Consolas" w:eastAsia="宋体" w:hAnsi="Consolas" w:cs="Consolas"/>
+          <w:color w:val="000000"/>
+          <w:kern w:val="0"/>
+          <w:sz w:val="20"/>
+          <w:szCs w:val="20"/>
+        </w:rPr>
+        <w:t>;</w:t>
+      </w:r>
+    </w:p>
+    <w:p>
+      <w:pPr>
+        <w:widowControl/>
+        <w:shd w:val="clear" w:color="auto" w:fill="FFFFFE"/>
+        <w:spacing w:line="270" w:lineRule="atLeast"/>
+        <w:jc w:val="left"/>
+        <w:rPr>
+          <w:rFonts w:ascii="Consolas" w:eastAsia="宋体" w:hAnsi="Consolas" w:cs="Consolas"/>
+          <w:color w:val="000000"/>
+          <w:kern w:val="0"/>
+          <w:sz w:val="20"/>
+          <w:szCs w:val="20"/>
+        </w:rPr>
+      </w:pPr>
+      <w:r>
+        <w:rPr>
+          <w:rFonts w:ascii="Consolas" w:eastAsia="宋体" w:hAnsi="Consolas" w:cs="Consolas"/>
+          <w:color w:val="000000"/>
+          <w:kern w:val="0"/>
+          <w:sz w:val="20"/>
+          <w:szCs w:val="20"/>
+        </w:rPr>
+        <w:t>    sta-&gt;size = </w:t>
+      </w:r>
+      <w:r>
+        <w:rPr>
+          <w:rFonts w:ascii="Consolas" w:eastAsia="宋体" w:hAnsi="Consolas" w:cs="Consolas"/>
+          <w:color w:val="09885A"/>
+          <w:kern w:val="0"/>
+          <w:sz w:val="20"/>
+          <w:szCs w:val="20"/>
+        </w:rPr>
+        <w:t>0</w:t>
+      </w:r>
+      <w:r>
+        <w:rPr>
+          <w:rFonts w:ascii="Consolas" w:eastAsia="宋体" w:hAnsi="Consolas" w:cs="Consolas"/>
+          <w:color w:val="000000"/>
+          <w:kern w:val="0"/>
+          <w:sz w:val="20"/>
+          <w:szCs w:val="20"/>
+        </w:rPr>
+        <w:t>;</w:t>
+      </w:r>
+    </w:p>
+    <w:p>
+      <w:pPr>
+        <w:widowControl/>
+        <w:shd w:val="clear" w:color="auto" w:fill="FFFFFE"/>
+        <w:spacing w:line="270" w:lineRule="atLeast"/>
+        <w:jc w:val="left"/>
+        <w:rPr>
+          <w:rFonts w:ascii="Consolas" w:eastAsia="宋体" w:hAnsi="Consolas" w:cs="Consolas"/>
+          <w:color w:val="000000"/>
+          <w:kern w:val="0"/>
+          <w:sz w:val="20"/>
+          <w:szCs w:val="20"/>
+        </w:rPr>
+      </w:pPr>
+      <w:r>
+        <w:rPr>
+          <w:rFonts w:ascii="Consolas" w:eastAsia="宋体" w:hAnsi="Consolas" w:cs="Consolas"/>
+          <w:color w:val="000000"/>
+          <w:kern w:val="0"/>
+          <w:sz w:val="20"/>
+          <w:szCs w:val="20"/>
+        </w:rPr>
+        <w:t>    memset(sta-&gt;pool, </w:t>
+      </w:r>
+      <w:r>
+        <w:rPr>
+          <w:rFonts w:ascii="Consolas" w:eastAsia="宋体" w:hAnsi="Consolas" w:cs="Consolas"/>
+          <w:color w:val="09885A"/>
+          <w:kern w:val="0"/>
+          <w:sz w:val="20"/>
+          <w:szCs w:val="20"/>
+        </w:rPr>
+        <w:t>0</w:t>
+      </w:r>
+      <w:r>
+        <w:rPr>
+          <w:rFonts w:ascii="Consolas" w:eastAsia="宋体" w:hAnsi="Consolas" w:cs="Consolas"/>
+          <w:color w:val="000000"/>
+          <w:kern w:val="0"/>
+          <w:sz w:val="20"/>
+          <w:szCs w:val="20"/>
+        </w:rPr>
+        <w:t>, MAX * </w:t>
+      </w:r>
+      <w:r>
+        <w:rPr>
+          <w:rFonts w:ascii="Consolas" w:eastAsia="宋体" w:hAnsi="Consolas" w:cs="Consolas"/>
+          <w:color w:val="0000FF"/>
+          <w:kern w:val="0"/>
+          <w:sz w:val="20"/>
+          <w:szCs w:val="20"/>
+        </w:rPr>
+        <w:t>sizeof</w:t>
+      </w:r>
+      <w:r>
+        <w:rPr>
+          <w:rFonts w:ascii="Consolas" w:eastAsia="宋体" w:hAnsi="Consolas" w:cs="Consolas"/>
+          <w:color w:val="000000"/>
+          <w:kern w:val="0"/>
+          <w:sz w:val="20"/>
+          <w:szCs w:val="20"/>
+        </w:rPr>
+        <w:t>(</w:t>
+      </w:r>
+      <w:r>
+        <w:rPr>
+          <w:rFonts w:ascii="Consolas" w:eastAsia="宋体" w:hAnsi="Consolas" w:cs="Consolas"/>
+          <w:color w:val="0000FF"/>
+          <w:kern w:val="0"/>
+          <w:sz w:val="20"/>
+          <w:szCs w:val="20"/>
+        </w:rPr>
+        <w:t>int</w:t>
+      </w:r>
+      <w:r>
+        <w:rPr>
+          <w:rFonts w:ascii="Consolas" w:eastAsia="宋体" w:hAnsi="Consolas" w:cs="Consolas"/>
+          <w:color w:val="000000"/>
+          <w:kern w:val="0"/>
+          <w:sz w:val="20"/>
+          <w:szCs w:val="20"/>
+        </w:rPr>
+        <w:t>));</w:t>
+      </w:r>
+    </w:p>
+    <w:p>
+      <w:pPr>
+        <w:widowControl/>
+        <w:shd w:val="clear" w:color="auto" w:fill="FFFFFE"/>
+        <w:spacing w:line="270" w:lineRule="atLeast"/>
+        <w:jc w:val="left"/>
+        <w:rPr>
+          <w:rFonts w:ascii="Consolas" w:eastAsia="宋体" w:hAnsi="Consolas" w:cs="Consolas"/>
+          <w:color w:val="000000"/>
+          <w:kern w:val="0"/>
+          <w:sz w:val="20"/>
+          <w:szCs w:val="20"/>
+        </w:rPr>
+      </w:pPr>
+      <w:r>
+        <w:rPr>
+          <w:rFonts w:ascii="Consolas" w:eastAsia="宋体" w:hAnsi="Consolas" w:cs="Consolas"/>
+          <w:color w:val="000000"/>
+          <w:kern w:val="0"/>
+          <w:sz w:val="20"/>
+          <w:szCs w:val="20"/>
+        </w:rPr>
+        <w:t>}</w:t>
+      </w:r>
+    </w:p>
+    <w:p>
+      <w:pPr>
+        <w:widowControl/>
+        <w:shd w:val="clear" w:color="auto" w:fill="FFFFFE"/>
+        <w:spacing w:line="270" w:lineRule="atLeast"/>
+        <w:jc w:val="left"/>
+        <w:rPr>
+          <w:rFonts w:ascii="Consolas" w:eastAsia="宋体" w:hAnsi="Consolas" w:cs="Consolas"/>
+          <w:color w:val="000000"/>
+          <w:kern w:val="0"/>
+          <w:sz w:val="20"/>
+          <w:szCs w:val="20"/>
+        </w:rPr>
+      </w:pPr>
+    </w:p>
+    <w:p>
+      <w:pPr>
+        <w:widowControl/>
+        <w:shd w:val="clear" w:color="auto" w:fill="FFFFFE"/>
+        <w:spacing w:line="270" w:lineRule="atLeast"/>
+        <w:jc w:val="left"/>
+        <w:rPr>
+          <w:rFonts w:ascii="Consolas" w:eastAsia="宋体" w:hAnsi="Consolas" w:cs="Consolas"/>
+          <w:color w:val="000000"/>
+          <w:kern w:val="0"/>
+          <w:sz w:val="20"/>
+          <w:szCs w:val="20"/>
+        </w:rPr>
+      </w:pPr>
+      <w:r>
+        <w:rPr>
+          <w:rFonts w:ascii="Consolas" w:eastAsia="宋体" w:hAnsi="Consolas" w:cs="Consolas"/>
+          <w:color w:val="0000FF"/>
+          <w:kern w:val="0"/>
+          <w:sz w:val="20"/>
+          <w:szCs w:val="20"/>
+        </w:rPr>
+        <w:t>int</w:t>
+      </w:r>
+      <w:r>
+        <w:rPr>
+          <w:rFonts w:ascii="Consolas" w:eastAsia="宋体" w:hAnsi="Consolas" w:cs="Consolas"/>
+          <w:color w:val="000000"/>
+          <w:kern w:val="0"/>
+          <w:sz w:val="20"/>
+          <w:szCs w:val="20"/>
+        </w:rPr>
+        <w:t> StackIsEmpty(Stack* sta)</w:t>
+      </w:r>
+    </w:p>
+    <w:p>
+      <w:pPr>
+        <w:widowControl/>
+        <w:shd w:val="clear" w:color="auto" w:fill="FFFFFE"/>
+        <w:spacing w:line="270" w:lineRule="atLeast"/>
+        <w:jc w:val="left"/>
+        <w:rPr>
+          <w:rFonts w:ascii="Consolas" w:eastAsia="宋体" w:hAnsi="Consolas" w:cs="Consolas"/>
+          <w:color w:val="000000"/>
+          <w:kern w:val="0"/>
+          <w:sz w:val="20"/>
+          <w:szCs w:val="20"/>
+        </w:rPr>
+      </w:pPr>
+      <w:r>
+        <w:rPr>
+          <w:rFonts w:ascii="Consolas" w:eastAsia="宋体" w:hAnsi="Consolas" w:cs="Consolas"/>
+          <w:color w:val="000000"/>
+          <w:kern w:val="0"/>
+          <w:sz w:val="20"/>
+          <w:szCs w:val="20"/>
+        </w:rPr>
+        <w:t>{</w:t>
+      </w:r>
+    </w:p>
+    <w:p>
+      <w:pPr>
+        <w:widowControl/>
+        <w:shd w:val="clear" w:color="auto" w:fill="FFFFFE"/>
+        <w:spacing w:line="270" w:lineRule="atLeast"/>
+        <w:jc w:val="left"/>
+        <w:rPr>
+          <w:rFonts w:ascii="Consolas" w:eastAsia="宋体" w:hAnsi="Consolas" w:cs="Consolas"/>
+          <w:color w:val="000000"/>
+          <w:kern w:val="0"/>
+          <w:sz w:val="20"/>
+          <w:szCs w:val="20"/>
+        </w:rPr>
+      </w:pPr>
+      <w:r>
+        <w:rPr>
+          <w:rFonts w:ascii="Consolas" w:eastAsia="宋体" w:hAnsi="Consolas" w:cs="Consolas"/>
+          <w:color w:val="000000"/>
+          <w:kern w:val="0"/>
+          <w:sz w:val="20"/>
+          <w:szCs w:val="20"/>
+        </w:rPr>
+        <w:t>    </w:t>
+      </w:r>
+      <w:r>
+        <w:rPr>
+          <w:rFonts w:ascii="Consolas" w:eastAsia="宋体" w:hAnsi="Consolas" w:cs="Consolas"/>
+          <w:color w:val="0000FF"/>
+          <w:kern w:val="0"/>
+          <w:sz w:val="20"/>
+          <w:szCs w:val="20"/>
+        </w:rPr>
+        <w:t>return</w:t>
+      </w:r>
+      <w:r>
+        <w:rPr>
+          <w:rFonts w:ascii="Consolas" w:eastAsia="宋体" w:hAnsi="Consolas" w:cs="Consolas"/>
+          <w:color w:val="000000"/>
+          <w:kern w:val="0"/>
+          <w:sz w:val="20"/>
+          <w:szCs w:val="20"/>
+        </w:rPr>
+        <w:t> (sta-&gt;top) == -</w:t>
+      </w:r>
+      <w:r>
+        <w:rPr>
+          <w:rFonts w:ascii="Consolas" w:eastAsia="宋体" w:hAnsi="Consolas" w:cs="Consolas"/>
+          <w:color w:val="09885A"/>
+          <w:kern w:val="0"/>
+          <w:sz w:val="20"/>
+          <w:szCs w:val="20"/>
+        </w:rPr>
+        <w:t>1</w:t>
+      </w:r>
+      <w:r>
+        <w:rPr>
+          <w:rFonts w:ascii="Consolas" w:eastAsia="宋体" w:hAnsi="Consolas" w:cs="Consolas"/>
+          <w:color w:val="000000"/>
+          <w:kern w:val="0"/>
+          <w:sz w:val="20"/>
+          <w:szCs w:val="20"/>
+        </w:rPr>
+        <w:t> ? </w:t>
+      </w:r>
+      <w:r>
+        <w:rPr>
+          <w:rFonts w:ascii="Consolas" w:eastAsia="宋体" w:hAnsi="Consolas" w:cs="Consolas"/>
+          <w:color w:val="09885A"/>
+          <w:kern w:val="0"/>
+          <w:sz w:val="20"/>
+          <w:szCs w:val="20"/>
+        </w:rPr>
+        <w:t>1</w:t>
+      </w:r>
+      <w:r>
+        <w:rPr>
+          <w:rFonts w:ascii="Consolas" w:eastAsia="宋体" w:hAnsi="Consolas" w:cs="Consolas"/>
+          <w:color w:val="000000"/>
+          <w:kern w:val="0"/>
+          <w:sz w:val="20"/>
+          <w:szCs w:val="20"/>
+        </w:rPr>
+        <w:t> : </w:t>
+      </w:r>
+      <w:r>
+        <w:rPr>
+          <w:rFonts w:ascii="Consolas" w:eastAsia="宋体" w:hAnsi="Consolas" w:cs="Consolas"/>
+          <w:color w:val="09885A"/>
+          <w:kern w:val="0"/>
+          <w:sz w:val="20"/>
+          <w:szCs w:val="20"/>
+        </w:rPr>
+        <w:t>0</w:t>
+      </w:r>
+      <w:r>
+        <w:rPr>
+          <w:rFonts w:ascii="Consolas" w:eastAsia="宋体" w:hAnsi="Consolas" w:cs="Consolas"/>
+          <w:color w:val="000000"/>
+          <w:kern w:val="0"/>
+          <w:sz w:val="20"/>
+          <w:szCs w:val="20"/>
+        </w:rPr>
+        <w:t>;</w:t>
+      </w:r>
+    </w:p>
+    <w:p>
+      <w:pPr>
+        <w:widowControl/>
+        <w:shd w:val="clear" w:color="auto" w:fill="FFFFFE"/>
+        <w:spacing w:line="270" w:lineRule="atLeast"/>
+        <w:jc w:val="left"/>
+        <w:rPr>
+          <w:rFonts w:ascii="Consolas" w:eastAsia="宋体" w:hAnsi="Consolas" w:cs="Consolas"/>
+          <w:color w:val="000000"/>
+          <w:kern w:val="0"/>
+          <w:sz w:val="20"/>
+          <w:szCs w:val="20"/>
+        </w:rPr>
+      </w:pPr>
+      <w:r>
+        <w:rPr>
+          <w:rFonts w:ascii="Consolas" w:eastAsia="宋体" w:hAnsi="Consolas" w:cs="Consolas"/>
+          <w:color w:val="000000"/>
+          <w:kern w:val="0"/>
+          <w:sz w:val="20"/>
+          <w:szCs w:val="20"/>
+        </w:rPr>
+        <w:t>}</w:t>
+      </w:r>
+    </w:p>
+    <w:p>
+      <w:pPr>
+        <w:widowControl/>
+        <w:shd w:val="clear" w:color="auto" w:fill="FFFFFE"/>
+        <w:spacing w:line="270" w:lineRule="atLeast"/>
+        <w:jc w:val="left"/>
+        <w:rPr>
+          <w:rFonts w:ascii="Consolas" w:eastAsia="宋体" w:hAnsi="Consolas" w:cs="Consolas"/>
+          <w:color w:val="000000"/>
+          <w:kern w:val="0"/>
+          <w:sz w:val="20"/>
+          <w:szCs w:val="20"/>
+        </w:rPr>
+      </w:pPr>
+      <w:r>
+        <w:rPr>
+          <w:rFonts w:ascii="Consolas" w:eastAsia="宋体" w:hAnsi="Consolas" w:cs="Consolas"/>
+          <w:color w:val="0000FF"/>
+          <w:kern w:val="0"/>
+          <w:sz w:val="20"/>
+          <w:szCs w:val="20"/>
+        </w:rPr>
+        <w:t>int</w:t>
+      </w:r>
+      <w:r>
+        <w:rPr>
+          <w:rFonts w:ascii="Consolas" w:eastAsia="宋体" w:hAnsi="Consolas" w:cs="Consolas"/>
+          <w:color w:val="000000"/>
+          <w:kern w:val="0"/>
+          <w:sz w:val="20"/>
+          <w:szCs w:val="20"/>
+        </w:rPr>
+        <w:t> StackIsFull(Stack* sta)</w:t>
+      </w:r>
+    </w:p>
+    <w:p>
+      <w:pPr>
+        <w:widowControl/>
+        <w:shd w:val="clear" w:color="auto" w:fill="FFFFFE"/>
+        <w:spacing w:line="270" w:lineRule="atLeast"/>
+        <w:jc w:val="left"/>
+        <w:rPr>
+          <w:rFonts w:ascii="Consolas" w:eastAsia="宋体" w:hAnsi="Consolas" w:cs="Consolas"/>
+          <w:color w:val="000000"/>
+          <w:kern w:val="0"/>
+          <w:sz w:val="20"/>
+          <w:szCs w:val="20"/>
+        </w:rPr>
+      </w:pPr>
+      <w:r>
+        <w:rPr>
+          <w:rFonts w:ascii="Consolas" w:eastAsia="宋体" w:hAnsi="Consolas" w:cs="Consolas"/>
+          <w:color w:val="000000"/>
+          <w:kern w:val="0"/>
+          <w:sz w:val="20"/>
+          <w:szCs w:val="20"/>
+        </w:rPr>
+        <w:lastRenderedPageBreak/>
+        <w:t>{</w:t>
+      </w:r>
+    </w:p>
+    <w:p>
+      <w:pPr>
+        <w:widowControl/>
+        <w:shd w:val="clear" w:color="auto" w:fill="FFFFFE"/>
+        <w:spacing w:line="270" w:lineRule="atLeast"/>
+        <w:jc w:val="left"/>
+        <w:rPr>
+          <w:rFonts w:ascii="Consolas" w:eastAsia="宋体" w:hAnsi="Consolas" w:cs="Consolas"/>
+          <w:color w:val="000000"/>
+          <w:kern w:val="0"/>
+          <w:sz w:val="20"/>
+          <w:szCs w:val="20"/>
+        </w:rPr>
+      </w:pPr>
+      <w:r>
+        <w:rPr>
+          <w:rFonts w:ascii="Consolas" w:eastAsia="宋体" w:hAnsi="Consolas" w:cs="Consolas"/>
+          <w:color w:val="000000"/>
+          <w:kern w:val="0"/>
+          <w:sz w:val="20"/>
+          <w:szCs w:val="20"/>
+        </w:rPr>
+        <w:t>    </w:t>
+      </w:r>
+      <w:r>
+        <w:rPr>
+          <w:rFonts w:ascii="Consolas" w:eastAsia="宋体" w:hAnsi="Consolas" w:cs="Consolas"/>
+          <w:color w:val="0000FF"/>
+          <w:kern w:val="0"/>
+          <w:sz w:val="20"/>
+          <w:szCs w:val="20"/>
+        </w:rPr>
+        <w:t>return</w:t>
+      </w:r>
+      <w:r>
+        <w:rPr>
+          <w:rFonts w:ascii="Consolas" w:eastAsia="宋体" w:hAnsi="Consolas" w:cs="Consolas"/>
+          <w:color w:val="000000"/>
+          <w:kern w:val="0"/>
+          <w:sz w:val="20"/>
+          <w:szCs w:val="20"/>
+        </w:rPr>
+        <w:t> (sta-&gt;size == MAX) ? </w:t>
+      </w:r>
+      <w:r>
+        <w:rPr>
+          <w:rFonts w:ascii="Consolas" w:eastAsia="宋体" w:hAnsi="Consolas" w:cs="Consolas"/>
+          <w:color w:val="09885A"/>
+          <w:kern w:val="0"/>
+          <w:sz w:val="20"/>
+          <w:szCs w:val="20"/>
+        </w:rPr>
+        <w:t>1</w:t>
+      </w:r>
+      <w:r>
+        <w:rPr>
+          <w:rFonts w:ascii="Consolas" w:eastAsia="宋体" w:hAnsi="Consolas" w:cs="Consolas"/>
+          <w:color w:val="000000"/>
+          <w:kern w:val="0"/>
+          <w:sz w:val="20"/>
+          <w:szCs w:val="20"/>
+        </w:rPr>
+        <w:t> : </w:t>
+      </w:r>
+      <w:r>
+        <w:rPr>
+          <w:rFonts w:ascii="Consolas" w:eastAsia="宋体" w:hAnsi="Consolas" w:cs="Consolas"/>
+          <w:color w:val="09885A"/>
+          <w:kern w:val="0"/>
+          <w:sz w:val="20"/>
+          <w:szCs w:val="20"/>
+        </w:rPr>
+        <w:t>0</w:t>
+      </w:r>
+      <w:r>
+        <w:rPr>
+          <w:rFonts w:ascii="Consolas" w:eastAsia="宋体" w:hAnsi="Consolas" w:cs="Consolas"/>
+          <w:color w:val="000000"/>
+          <w:kern w:val="0"/>
+          <w:sz w:val="20"/>
+          <w:szCs w:val="20"/>
+        </w:rPr>
+        <w:t>;</w:t>
+      </w:r>
+    </w:p>
+    <w:p>
+      <w:pPr>
+        <w:widowControl/>
+        <w:shd w:val="clear" w:color="auto" w:fill="FFFFFE"/>
+        <w:spacing w:line="270" w:lineRule="atLeast"/>
+        <w:jc w:val="left"/>
+        <w:rPr>
+          <w:rFonts w:ascii="Consolas" w:eastAsia="宋体" w:hAnsi="Consolas" w:cs="Consolas"/>
+          <w:color w:val="000000"/>
+          <w:kern w:val="0"/>
+          <w:sz w:val="20"/>
+          <w:szCs w:val="20"/>
+        </w:rPr>
+      </w:pPr>
+      <w:r>
+        <w:rPr>
+          <w:rFonts w:ascii="Consolas" w:eastAsia="宋体" w:hAnsi="Consolas" w:cs="Consolas"/>
+          <w:color w:val="000000"/>
+          <w:kern w:val="0"/>
+          <w:sz w:val="20"/>
+          <w:szCs w:val="20"/>
+        </w:rPr>
+        <w:t>}</w:t>
+      </w:r>
+    </w:p>
+    <w:p>
+      <w:pPr>
+        <w:widowControl/>
+        <w:shd w:val="clear" w:color="auto" w:fill="FFFFFE"/>
+        <w:spacing w:line="270" w:lineRule="atLeast"/>
+        <w:jc w:val="left"/>
+        <w:rPr>
+          <w:rFonts w:ascii="Consolas" w:eastAsia="宋体" w:hAnsi="Consolas" w:cs="Consolas"/>
+          <w:color w:val="000000"/>
+          <w:kern w:val="0"/>
+          <w:sz w:val="20"/>
+          <w:szCs w:val="20"/>
+        </w:rPr>
+      </w:pPr>
+      <w:r>
+        <w:rPr>
+          <w:rFonts w:ascii="Consolas" w:eastAsia="宋体" w:hAnsi="Consolas" w:cs="Consolas"/>
+          <w:color w:val="0000FF"/>
+          <w:kern w:val="0"/>
+          <w:sz w:val="20"/>
+          <w:szCs w:val="20"/>
+        </w:rPr>
+        <w:t>void</w:t>
+      </w:r>
+      <w:r>
+        <w:rPr>
+          <w:rFonts w:ascii="Consolas" w:eastAsia="宋体" w:hAnsi="Consolas" w:cs="Consolas"/>
+          <w:color w:val="000000"/>
+          <w:kern w:val="0"/>
+          <w:sz w:val="20"/>
+          <w:szCs w:val="20"/>
+        </w:rPr>
+        <w:t> StackPush(Stack* sta, </w:t>
+      </w:r>
+      <w:r>
+        <w:rPr>
+          <w:rFonts w:ascii="Consolas" w:eastAsia="宋体" w:hAnsi="Consolas" w:cs="Consolas"/>
+          <w:color w:val="0000FF"/>
+          <w:kern w:val="0"/>
+          <w:sz w:val="20"/>
+          <w:szCs w:val="20"/>
+        </w:rPr>
+        <w:t>int</w:t>
+      </w:r>
+      <w:r>
+        <w:rPr>
+          <w:rFonts w:ascii="Consolas" w:eastAsia="宋体" w:hAnsi="Consolas" w:cs="Consolas"/>
+          <w:color w:val="000000"/>
+          <w:kern w:val="0"/>
+          <w:sz w:val="20"/>
+          <w:szCs w:val="20"/>
+        </w:rPr>
+        <w:t> value)</w:t>
+      </w:r>
+    </w:p>
+    <w:p>
+      <w:pPr>
+        <w:widowControl/>
+        <w:shd w:val="clear" w:color="auto" w:fill="FFFFFE"/>
+        <w:spacing w:line="270" w:lineRule="atLeast"/>
+        <w:jc w:val="left"/>
+        <w:rPr>
+          <w:rFonts w:ascii="Consolas" w:eastAsia="宋体" w:hAnsi="Consolas" w:cs="Consolas"/>
+          <w:color w:val="000000"/>
+          <w:kern w:val="0"/>
+          <w:sz w:val="20"/>
+          <w:szCs w:val="20"/>
+        </w:rPr>
+      </w:pPr>
+      <w:r>
+        <w:rPr>
+          <w:rFonts w:ascii="Consolas" w:eastAsia="宋体" w:hAnsi="Consolas" w:cs="Consolas"/>
+          <w:color w:val="000000"/>
+          <w:kern w:val="0"/>
+          <w:sz w:val="20"/>
+          <w:szCs w:val="20"/>
+        </w:rPr>
+        <w:t>{</w:t>
+      </w:r>
+    </w:p>
+    <w:p>
+      <w:pPr>
+        <w:widowControl/>
+        <w:shd w:val="clear" w:color="auto" w:fill="FFFFFE"/>
+        <w:spacing w:line="270" w:lineRule="atLeast"/>
+        <w:jc w:val="left"/>
+        <w:rPr>
+          <w:rFonts w:ascii="Consolas" w:eastAsia="宋体" w:hAnsi="Consolas" w:cs="Consolas"/>
+          <w:color w:val="000000"/>
+          <w:kern w:val="0"/>
+          <w:sz w:val="20"/>
+          <w:szCs w:val="20"/>
+        </w:rPr>
+      </w:pPr>
+      <w:r>
+        <w:rPr>
+          <w:rFonts w:ascii="Consolas" w:eastAsia="宋体" w:hAnsi="Consolas" w:cs="Consolas"/>
+          <w:color w:val="000000"/>
+          <w:kern w:val="0"/>
+          <w:sz w:val="20"/>
+          <w:szCs w:val="20"/>
+        </w:rPr>
+        <w:t>    </w:t>
+      </w:r>
+      <w:r>
+        <w:rPr>
+          <w:rFonts w:ascii="Consolas" w:eastAsia="宋体" w:hAnsi="Consolas" w:cs="Consolas"/>
+          <w:color w:val="0000FF"/>
+          <w:kern w:val="0"/>
+          <w:sz w:val="20"/>
+          <w:szCs w:val="20"/>
+        </w:rPr>
+        <w:t>if</w:t>
+      </w:r>
+      <w:r>
+        <w:rPr>
+          <w:rFonts w:ascii="Consolas" w:eastAsia="宋体" w:hAnsi="Consolas" w:cs="Consolas"/>
+          <w:color w:val="000000"/>
+          <w:kern w:val="0"/>
+          <w:sz w:val="20"/>
+          <w:szCs w:val="20"/>
+        </w:rPr>
+        <w:t> (StackIsFull(sta) == </w:t>
+      </w:r>
+      <w:r>
+        <w:rPr>
+          <w:rFonts w:ascii="Consolas" w:eastAsia="宋体" w:hAnsi="Consolas" w:cs="Consolas"/>
+          <w:color w:val="09885A"/>
+          <w:kern w:val="0"/>
+          <w:sz w:val="20"/>
+          <w:szCs w:val="20"/>
+        </w:rPr>
+        <w:t>1</w:t>
+      </w:r>
+      <w:r>
+        <w:rPr>
+          <w:rFonts w:ascii="Consolas" w:eastAsia="宋体" w:hAnsi="Consolas" w:cs="Consolas"/>
+          <w:color w:val="000000"/>
+          <w:kern w:val="0"/>
+          <w:sz w:val="20"/>
+          <w:szCs w:val="20"/>
+        </w:rPr>
+        <w:t>) {</w:t>
+      </w:r>
+    </w:p>
+    <w:p>
+      <w:pPr>
+        <w:widowControl/>
+        <w:shd w:val="clear" w:color="auto" w:fill="FFFFFE"/>
+        <w:spacing w:line="270" w:lineRule="atLeast"/>
+        <w:jc w:val="left"/>
+        <w:rPr>
+          <w:rFonts w:ascii="Consolas" w:eastAsia="宋体" w:hAnsi="Consolas" w:cs="Consolas"/>
+          <w:color w:val="000000"/>
+          <w:kern w:val="0"/>
+          <w:sz w:val="20"/>
+          <w:szCs w:val="20"/>
+        </w:rPr>
+      </w:pPr>
+      <w:r>
+        <w:rPr>
+          <w:rFonts w:ascii="Consolas" w:eastAsia="宋体" w:hAnsi="Consolas" w:cs="Consolas"/>
+          <w:color w:val="000000"/>
+          <w:kern w:val="0"/>
+          <w:sz w:val="20"/>
+          <w:szCs w:val="20"/>
+        </w:rPr>
+        <w:t>        </w:t>
+      </w:r>
+      <w:r>
+        <w:rPr>
+          <w:rFonts w:ascii="Consolas" w:eastAsia="宋体" w:hAnsi="Consolas" w:cs="Consolas"/>
+          <w:color w:val="0000FF"/>
+          <w:kern w:val="0"/>
+          <w:sz w:val="20"/>
+          <w:szCs w:val="20"/>
+        </w:rPr>
+        <w:t>return</w:t>
+      </w:r>
+      <w:r>
+        <w:rPr>
+          <w:rFonts w:ascii="Consolas" w:eastAsia="宋体" w:hAnsi="Consolas" w:cs="Consolas"/>
+          <w:color w:val="000000"/>
+          <w:kern w:val="0"/>
+          <w:sz w:val="20"/>
+          <w:szCs w:val="20"/>
+        </w:rPr>
+        <w:t>;</w:t>
+      </w:r>
+    </w:p>
+    <w:p>
+      <w:pPr>
+        <w:widowControl/>
+        <w:shd w:val="clear" w:color="auto" w:fill="FFFFFE"/>
+        <w:spacing w:line="270" w:lineRule="atLeast"/>
+        <w:jc w:val="left"/>
+        <w:rPr>
+          <w:rFonts w:ascii="Consolas" w:eastAsia="宋体" w:hAnsi="Consolas" w:cs="Consolas"/>
+          <w:color w:val="000000"/>
+          <w:kern w:val="0"/>
+          <w:sz w:val="20"/>
+          <w:szCs w:val="20"/>
+        </w:rPr>
+      </w:pPr>
+      <w:r>
+        <w:rPr>
+          <w:rFonts w:ascii="Consolas" w:eastAsia="宋体" w:hAnsi="Consolas" w:cs="Consolas"/>
+          <w:color w:val="000000"/>
+          <w:kern w:val="0"/>
+          <w:sz w:val="20"/>
+          <w:szCs w:val="20"/>
+        </w:rPr>
+        <w:t>    }</w:t>
+      </w:r>
+    </w:p>
+    <w:p>
+      <w:pPr>
+        <w:widowControl/>
+        <w:shd w:val="clear" w:color="auto" w:fill="FFFFFE"/>
+        <w:spacing w:line="270" w:lineRule="atLeast"/>
+        <w:jc w:val="left"/>
+        <w:rPr>
+          <w:rFonts w:ascii="Consolas" w:eastAsia="宋体" w:hAnsi="Consolas" w:cs="Consolas"/>
+          <w:color w:val="000000"/>
+          <w:kern w:val="0"/>
+          <w:sz w:val="20"/>
+          <w:szCs w:val="20"/>
+        </w:rPr>
+      </w:pPr>
+      <w:r>
+        <w:rPr>
+          <w:rFonts w:ascii="Consolas" w:eastAsia="宋体" w:hAnsi="Consolas" w:cs="Consolas"/>
+          <w:color w:val="000000"/>
+          <w:kern w:val="0"/>
+          <w:sz w:val="20"/>
+          <w:szCs w:val="20"/>
+        </w:rPr>
+        <w:t>    sta-&gt;pool[++sta-&gt;top] = value;</w:t>
+      </w:r>
+    </w:p>
+    <w:p>
+      <w:pPr>
+        <w:widowControl/>
+        <w:shd w:val="clear" w:color="auto" w:fill="FFFFFE"/>
+        <w:spacing w:line="270" w:lineRule="atLeast"/>
+        <w:jc w:val="left"/>
+        <w:rPr>
+          <w:rFonts w:ascii="Consolas" w:eastAsia="宋体" w:hAnsi="Consolas" w:cs="Consolas"/>
+          <w:color w:val="000000"/>
+          <w:kern w:val="0"/>
+          <w:sz w:val="20"/>
+          <w:szCs w:val="20"/>
+        </w:rPr>
+      </w:pPr>
+      <w:r>
+        <w:rPr>
+          <w:rFonts w:ascii="Consolas" w:eastAsia="宋体" w:hAnsi="Consolas" w:cs="Consolas"/>
+          <w:color w:val="000000"/>
+          <w:kern w:val="0"/>
+          <w:sz w:val="20"/>
+          <w:szCs w:val="20"/>
+        </w:rPr>
+        <w:t>    sta-&gt;size++;</w:t>
+      </w:r>
+    </w:p>
+    <w:p>
+      <w:pPr>
+        <w:widowControl/>
+        <w:shd w:val="clear" w:color="auto" w:fill="FFFFFE"/>
+        <w:spacing w:line="270" w:lineRule="atLeast"/>
+        <w:jc w:val="left"/>
+        <w:rPr>
+          <w:rFonts w:ascii="Consolas" w:eastAsia="宋体" w:hAnsi="Consolas" w:cs="Consolas"/>
+          <w:color w:val="000000"/>
+          <w:kern w:val="0"/>
+          <w:sz w:val="20"/>
+          <w:szCs w:val="20"/>
+        </w:rPr>
+      </w:pPr>
+      <w:r>
+        <w:rPr>
+          <w:rFonts w:ascii="Consolas" w:eastAsia="宋体" w:hAnsi="Consolas" w:cs="Consolas"/>
+          <w:color w:val="000000"/>
+          <w:kern w:val="0"/>
+          <w:sz w:val="20"/>
+          <w:szCs w:val="20"/>
+        </w:rPr>
+        <w:t>}</w:t>
+      </w:r>
+    </w:p>
+    <w:p>
+      <w:pPr>
+        <w:widowControl/>
+        <w:shd w:val="clear" w:color="auto" w:fill="FFFFFE"/>
+        <w:spacing w:line="270" w:lineRule="atLeast"/>
+        <w:jc w:val="left"/>
+        <w:rPr>
+          <w:rFonts w:ascii="Consolas" w:eastAsia="宋体" w:hAnsi="Consolas" w:cs="Consolas"/>
+          <w:color w:val="000000"/>
+          <w:kern w:val="0"/>
+          <w:sz w:val="20"/>
+          <w:szCs w:val="20"/>
+        </w:rPr>
+      </w:pPr>
+      <w:r>
+        <w:rPr>
+          <w:rFonts w:ascii="Consolas" w:eastAsia="宋体" w:hAnsi="Consolas" w:cs="Consolas"/>
+          <w:color w:val="0000FF"/>
+          <w:kern w:val="0"/>
+          <w:sz w:val="20"/>
+          <w:szCs w:val="20"/>
+        </w:rPr>
+        <w:t>int</w:t>
+      </w:r>
+      <w:r>
+        <w:rPr>
+          <w:rFonts w:ascii="Consolas" w:eastAsia="宋体" w:hAnsi="Consolas" w:cs="Consolas"/>
+          <w:color w:val="000000"/>
+          <w:kern w:val="0"/>
+          <w:sz w:val="20"/>
+          <w:szCs w:val="20"/>
+        </w:rPr>
+        <w:t> StackPop(Stack* sta)</w:t>
+      </w:r>
+    </w:p>
+    <w:p>
+      <w:pPr>
+        <w:widowControl/>
+        <w:shd w:val="clear" w:color="auto" w:fill="FFFFFE"/>
+        <w:spacing w:line="270" w:lineRule="atLeast"/>
+        <w:jc w:val="left"/>
+        <w:rPr>
+          <w:rFonts w:ascii="Consolas" w:eastAsia="宋体" w:hAnsi="Consolas" w:cs="Consolas"/>
+          <w:color w:val="000000"/>
+          <w:kern w:val="0"/>
+          <w:sz w:val="20"/>
+          <w:szCs w:val="20"/>
+        </w:rPr>
+      </w:pPr>
+      <w:r>
+        <w:rPr>
+          <w:rFonts w:ascii="Consolas" w:eastAsia="宋体" w:hAnsi="Consolas" w:cs="Consolas"/>
+          <w:color w:val="000000"/>
+          <w:kern w:val="0"/>
+          <w:sz w:val="20"/>
+          <w:szCs w:val="20"/>
+        </w:rPr>
+        <w:t>{</w:t>
+      </w:r>
+    </w:p>
+    <w:p>
+      <w:pPr>
+        <w:widowControl/>
+        <w:shd w:val="clear" w:color="auto" w:fill="FFFFFE"/>
+        <w:spacing w:line="270" w:lineRule="atLeast"/>
+        <w:jc w:val="left"/>
+        <w:rPr>
+          <w:rFonts w:ascii="Consolas" w:eastAsia="宋体" w:hAnsi="Consolas" w:cs="Consolas"/>
+          <w:color w:val="000000"/>
+          <w:kern w:val="0"/>
+          <w:sz w:val="20"/>
+          <w:szCs w:val="20"/>
+        </w:rPr>
+      </w:pPr>
+      <w:r>
+        <w:rPr>
+          <w:rFonts w:ascii="Consolas" w:eastAsia="宋体" w:hAnsi="Consolas" w:cs="Consolas"/>
+          <w:color w:val="000000"/>
+          <w:kern w:val="0"/>
+          <w:sz w:val="20"/>
+          <w:szCs w:val="20"/>
+        </w:rPr>
+        <w:t>    </w:t>
+      </w:r>
+      <w:r>
+        <w:rPr>
+          <w:rFonts w:ascii="Consolas" w:eastAsia="宋体" w:hAnsi="Consolas" w:cs="Consolas"/>
+          <w:color w:val="0000FF"/>
+          <w:kern w:val="0"/>
+          <w:sz w:val="20"/>
+          <w:szCs w:val="20"/>
+        </w:rPr>
+        <w:t>if</w:t>
+      </w:r>
+      <w:r>
+        <w:rPr>
+          <w:rFonts w:ascii="Consolas" w:eastAsia="宋体" w:hAnsi="Consolas" w:cs="Consolas"/>
+          <w:color w:val="000000"/>
+          <w:kern w:val="0"/>
+          <w:sz w:val="20"/>
+          <w:szCs w:val="20"/>
+        </w:rPr>
+        <w:t> (StackIsEmpty(sta) == </w:t>
+      </w:r>
+      <w:r>
+        <w:rPr>
+          <w:rFonts w:ascii="Consolas" w:eastAsia="宋体" w:hAnsi="Consolas" w:cs="Consolas"/>
+          <w:color w:val="09885A"/>
+          <w:kern w:val="0"/>
+          <w:sz w:val="20"/>
+          <w:szCs w:val="20"/>
+        </w:rPr>
+        <w:t>1</w:t>
+      </w:r>
+      <w:r>
+        <w:rPr>
+          <w:rFonts w:ascii="Consolas" w:eastAsia="宋体" w:hAnsi="Consolas" w:cs="Consolas"/>
+          <w:color w:val="000000"/>
+          <w:kern w:val="0"/>
+          <w:sz w:val="20"/>
+          <w:szCs w:val="20"/>
+        </w:rPr>
+        <w:t>) {</w:t>
+      </w:r>
+    </w:p>
+    <w:p>
+      <w:pPr>
+        <w:widowControl/>
+        <w:shd w:val="clear" w:color="auto" w:fill="FFFFFE"/>
+        <w:spacing w:line="270" w:lineRule="atLeast"/>
+        <w:jc w:val="left"/>
+        <w:rPr>
+          <w:rFonts w:ascii="Consolas" w:eastAsia="宋体" w:hAnsi="Consolas" w:cs="Consolas"/>
+          <w:color w:val="000000"/>
+          <w:kern w:val="0"/>
+          <w:sz w:val="20"/>
+          <w:szCs w:val="20"/>
+        </w:rPr>
+      </w:pPr>
+      <w:r>
+        <w:rPr>
+          <w:rFonts w:ascii="Consolas" w:eastAsia="宋体" w:hAnsi="Consolas" w:cs="Consolas"/>
+          <w:color w:val="000000"/>
+          <w:kern w:val="0"/>
+          <w:sz w:val="20"/>
+          <w:szCs w:val="20"/>
+        </w:rPr>
+        <w:t>        </w:t>
+      </w:r>
+      <w:r>
+        <w:rPr>
+          <w:rFonts w:ascii="Consolas" w:eastAsia="宋体" w:hAnsi="Consolas" w:cs="Consolas"/>
+          <w:color w:val="0000FF"/>
+          <w:kern w:val="0"/>
+          <w:sz w:val="20"/>
+          <w:szCs w:val="20"/>
+        </w:rPr>
+        <w:t>return</w:t>
+      </w:r>
+      <w:r>
+        <w:rPr>
+          <w:rFonts w:ascii="Consolas" w:eastAsia="宋体" w:hAnsi="Consolas" w:cs="Consolas"/>
+          <w:color w:val="000000"/>
+          <w:kern w:val="0"/>
+          <w:sz w:val="20"/>
+          <w:szCs w:val="20"/>
+        </w:rPr>
+        <w:t> -</w:t>
+      </w:r>
+      <w:r>
+        <w:rPr>
+          <w:rFonts w:ascii="Consolas" w:eastAsia="宋体" w:hAnsi="Consolas" w:cs="Consolas"/>
+          <w:color w:val="09885A"/>
+          <w:kern w:val="0"/>
+          <w:sz w:val="20"/>
+          <w:szCs w:val="20"/>
+        </w:rPr>
+        <w:t>1</w:t>
+      </w:r>
+      <w:r>
+        <w:rPr>
+          <w:rFonts w:ascii="Consolas" w:eastAsia="宋体" w:hAnsi="Consolas" w:cs="Consolas"/>
+          <w:color w:val="000000"/>
+          <w:kern w:val="0"/>
+          <w:sz w:val="20"/>
+          <w:szCs w:val="20"/>
+        </w:rPr>
+        <w:t>;</w:t>
+      </w:r>
+    </w:p>
+    <w:p>
+      <w:pPr>
+        <w:widowControl/>
+        <w:shd w:val="clear" w:color="auto" w:fill="FFFFFE"/>
+        <w:spacing w:line="270" w:lineRule="atLeast"/>
+        <w:jc w:val="left"/>
+        <w:rPr>
+          <w:rFonts w:ascii="Consolas" w:eastAsia="宋体" w:hAnsi="Consolas" w:cs="Consolas"/>
+          <w:color w:val="000000"/>
+          <w:kern w:val="0"/>
+          <w:sz w:val="20"/>
+          <w:szCs w:val="20"/>
+        </w:rPr>
+      </w:pPr>
+      <w:r>
+        <w:rPr>
+          <w:rFonts w:ascii="Consolas" w:eastAsia="宋体" w:hAnsi="Consolas" w:cs="Consolas"/>
+          <w:color w:val="000000"/>
+          <w:kern w:val="0"/>
+          <w:sz w:val="20"/>
+          <w:szCs w:val="20"/>
+        </w:rPr>
+        <w:t>    }</w:t>
+      </w:r>
+    </w:p>
+    <w:p>
+      <w:pPr>
+        <w:widowControl/>
+        <w:shd w:val="clear" w:color="auto" w:fill="FFFFFE"/>
+        <w:spacing w:line="270" w:lineRule="atLeast"/>
+        <w:jc w:val="left"/>
+        <w:rPr>
+          <w:rFonts w:ascii="Consolas" w:eastAsia="宋体" w:hAnsi="Consolas" w:cs="Consolas"/>
+          <w:color w:val="000000"/>
+          <w:kern w:val="0"/>
+          <w:sz w:val="20"/>
+          <w:szCs w:val="20"/>
+        </w:rPr>
+      </w:pPr>
+      <w:r>
+        <w:rPr>
+          <w:rFonts w:ascii="Consolas" w:eastAsia="宋体" w:hAnsi="Consolas" w:cs="Consolas"/>
+          <w:color w:val="000000"/>
+          <w:kern w:val="0"/>
+          <w:sz w:val="20"/>
+          <w:szCs w:val="20"/>
+        </w:rPr>
+        <w:t>    sta-&gt;size--;</w:t>
+      </w:r>
+    </w:p>
+    <w:p>
+      <w:pPr>
+        <w:widowControl/>
+        <w:shd w:val="clear" w:color="auto" w:fill="FFFFFE"/>
+        <w:spacing w:line="270" w:lineRule="atLeast"/>
+        <w:jc w:val="left"/>
+        <w:rPr>
+          <w:rFonts w:ascii="Consolas" w:eastAsia="宋体" w:hAnsi="Consolas" w:cs="Consolas"/>
+          <w:color w:val="000000"/>
+          <w:kern w:val="0"/>
+          <w:sz w:val="20"/>
+          <w:szCs w:val="20"/>
+        </w:rPr>
+      </w:pPr>
+      <w:r>
+        <w:rPr>
+          <w:rFonts w:ascii="Consolas" w:eastAsia="宋体" w:hAnsi="Consolas" w:cs="Consolas"/>
+          <w:color w:val="000000"/>
+          <w:kern w:val="0"/>
+          <w:sz w:val="20"/>
+          <w:szCs w:val="20"/>
+        </w:rPr>
+        <w:t>    </w:t>
+      </w:r>
+      <w:r>
+        <w:rPr>
+          <w:rFonts w:ascii="Consolas" w:eastAsia="宋体" w:hAnsi="Consolas" w:cs="Consolas"/>
+          <w:color w:val="0000FF"/>
+          <w:kern w:val="0"/>
+          <w:sz w:val="20"/>
+          <w:szCs w:val="20"/>
+        </w:rPr>
+        <w:t>return</w:t>
+      </w:r>
+      <w:r>
+        <w:rPr>
+          <w:rFonts w:ascii="Consolas" w:eastAsia="宋体" w:hAnsi="Consolas" w:cs="Consolas"/>
+          <w:color w:val="000000"/>
+          <w:kern w:val="0"/>
+          <w:sz w:val="20"/>
+          <w:szCs w:val="20"/>
+        </w:rPr>
+        <w:t> sta-&gt;pool[sta-&gt;top--];</w:t>
+      </w:r>
+    </w:p>
+    <w:p>
+      <w:pPr>
+        <w:widowControl/>
+        <w:shd w:val="clear" w:color="auto" w:fill="FFFFFE"/>
+        <w:spacing w:line="270" w:lineRule="atLeast"/>
+        <w:jc w:val="left"/>
+        <w:rPr>
+          <w:rFonts w:ascii="Consolas" w:eastAsia="宋体" w:hAnsi="Consolas" w:cs="Consolas"/>
+          <w:color w:val="000000"/>
+          <w:kern w:val="0"/>
+          <w:sz w:val="20"/>
+          <w:szCs w:val="20"/>
+        </w:rPr>
+      </w:pPr>
+      <w:r>
+        <w:rPr>
+          <w:rFonts w:ascii="Consolas" w:eastAsia="宋体" w:hAnsi="Consolas" w:cs="Consolas"/>
+          <w:color w:val="000000"/>
+          <w:kern w:val="0"/>
+          <w:sz w:val="20"/>
+          <w:szCs w:val="20"/>
+        </w:rPr>
+        <w:t>}</w:t>
+      </w:r>
+    </w:p>
+    <w:p>
+      <w:pPr>
+        <w:widowControl/>
+        <w:shd w:val="clear" w:color="auto" w:fill="FFFFFE"/>
+        <w:spacing w:line="270" w:lineRule="atLeast"/>
+        <w:jc w:val="left"/>
+        <w:rPr>
+          <w:rFonts w:ascii="Consolas" w:eastAsia="宋体" w:hAnsi="Consolas" w:cs="Consolas"/>
+          <w:color w:val="000000"/>
+          <w:kern w:val="0"/>
+          <w:sz w:val="20"/>
+          <w:szCs w:val="20"/>
+        </w:rPr>
+      </w:pPr>
+      <w:r>
+        <w:rPr>
+          <w:rFonts w:ascii="Consolas" w:eastAsia="宋体" w:hAnsi="Consolas" w:cs="Consolas"/>
+          <w:color w:val="0000FF"/>
+          <w:kern w:val="0"/>
+          <w:sz w:val="20"/>
+          <w:szCs w:val="20"/>
+        </w:rPr>
+        <w:t>int</w:t>
+      </w:r>
+      <w:r>
+        <w:rPr>
+          <w:rFonts w:ascii="Consolas" w:eastAsia="宋体" w:hAnsi="Consolas" w:cs="Consolas"/>
+          <w:color w:val="000000"/>
+          <w:kern w:val="0"/>
+          <w:sz w:val="20"/>
+          <w:szCs w:val="20"/>
+        </w:rPr>
+        <w:t> StackTop(Stack* sta)</w:t>
+      </w:r>
+    </w:p>
+    <w:p>
+      <w:pPr>
+        <w:widowControl/>
+        <w:shd w:val="clear" w:color="auto" w:fill="FFFFFE"/>
+        <w:spacing w:line="270" w:lineRule="atLeast"/>
+        <w:jc w:val="left"/>
+        <w:rPr>
+          <w:rFonts w:ascii="Consolas" w:eastAsia="宋体" w:hAnsi="Consolas" w:cs="Consolas"/>
+          <w:color w:val="000000"/>
+          <w:kern w:val="0"/>
+          <w:sz w:val="20"/>
+          <w:szCs w:val="20"/>
+        </w:rPr>
+      </w:pPr>
+      <w:r>
+        <w:rPr>
+          <w:rFonts w:ascii="Consolas" w:eastAsia="宋体" w:hAnsi="Consolas" w:cs="Consolas"/>
+          <w:color w:val="000000"/>
+          <w:kern w:val="0"/>
+          <w:sz w:val="20"/>
+          <w:szCs w:val="20"/>
+        </w:rPr>
+        <w:t>{</w:t>
+      </w:r>
+    </w:p>
+    <w:p>
+      <w:pPr>
+        <w:widowControl/>
+        <w:shd w:val="clear" w:color="auto" w:fill="FFFFFE"/>
+        <w:spacing w:line="270" w:lineRule="atLeast"/>
+        <w:jc w:val="left"/>
+        <w:rPr>
+          <w:rFonts w:ascii="Consolas" w:eastAsia="宋体" w:hAnsi="Consolas" w:cs="Consolas"/>
+          <w:color w:val="000000"/>
+          <w:kern w:val="0"/>
+          <w:sz w:val="20"/>
+          <w:szCs w:val="20"/>
+        </w:rPr>
+      </w:pPr>
+      <w:r>
+        <w:rPr>
+          <w:rFonts w:ascii="Consolas" w:eastAsia="宋体" w:hAnsi="Consolas" w:cs="Consolas"/>
+          <w:color w:val="000000"/>
+          <w:kern w:val="0"/>
+          <w:sz w:val="20"/>
+          <w:szCs w:val="20"/>
+        </w:rPr>
+        <w:t>    </w:t>
+      </w:r>
+      <w:r>
+        <w:rPr>
+          <w:rFonts w:ascii="Consolas" w:eastAsia="宋体" w:hAnsi="Consolas" w:cs="Consolas"/>
+          <w:color w:val="0000FF"/>
+          <w:kern w:val="0"/>
+          <w:sz w:val="20"/>
+          <w:szCs w:val="20"/>
+        </w:rPr>
+        <w:t>if</w:t>
+      </w:r>
+      <w:r>
+        <w:rPr>
+          <w:rFonts w:ascii="Consolas" w:eastAsia="宋体" w:hAnsi="Consolas" w:cs="Consolas"/>
+          <w:color w:val="000000"/>
+          <w:kern w:val="0"/>
+          <w:sz w:val="20"/>
+          <w:szCs w:val="20"/>
+        </w:rPr>
+        <w:t> (StackIsEmpty(sta) == </w:t>
+      </w:r>
+      <w:r>
+        <w:rPr>
+          <w:rFonts w:ascii="Consolas" w:eastAsia="宋体" w:hAnsi="Consolas" w:cs="Consolas"/>
+          <w:color w:val="09885A"/>
+          <w:kern w:val="0"/>
+          <w:sz w:val="20"/>
+          <w:szCs w:val="20"/>
+        </w:rPr>
+        <w:t>1</w:t>
+      </w:r>
+      <w:r>
+        <w:rPr>
+          <w:rFonts w:ascii="Consolas" w:eastAsia="宋体" w:hAnsi="Consolas" w:cs="Consolas"/>
+          <w:color w:val="000000"/>
+          <w:kern w:val="0"/>
+          <w:sz w:val="20"/>
+          <w:szCs w:val="20"/>
+        </w:rPr>
+        <w:t>) {</w:t>
+      </w:r>
+    </w:p>
+    <w:p>
+      <w:pPr>
+        <w:widowControl/>
+        <w:shd w:val="clear" w:color="auto" w:fill="FFFFFE"/>
+        <w:spacing w:line="270" w:lineRule="atLeast"/>
+        <w:jc w:val="left"/>
+        <w:rPr>
+          <w:rFonts w:ascii="Consolas" w:eastAsia="宋体" w:hAnsi="Consolas" w:cs="Consolas"/>
+          <w:color w:val="000000"/>
+          <w:kern w:val="0"/>
+          <w:sz w:val="20"/>
+          <w:szCs w:val="20"/>
+        </w:rPr>
+      </w:pPr>
+      <w:r>
+        <w:rPr>
+          <w:rFonts w:ascii="Consolas" w:eastAsia="宋体" w:hAnsi="Consolas" w:cs="Consolas"/>
+          <w:color w:val="000000"/>
+          <w:kern w:val="0"/>
+          <w:sz w:val="20"/>
+          <w:szCs w:val="20"/>
+        </w:rPr>
+        <w:t>        </w:t>
+      </w:r>
+      <w:r>
+        <w:rPr>
+          <w:rFonts w:ascii="Consolas" w:eastAsia="宋体" w:hAnsi="Consolas" w:cs="Consolas"/>
+          <w:color w:val="0000FF"/>
+          <w:kern w:val="0"/>
+          <w:sz w:val="20"/>
+          <w:szCs w:val="20"/>
+        </w:rPr>
+        <w:t>return</w:t>
+      </w:r>
+      <w:r>
+        <w:rPr>
+          <w:rFonts w:ascii="Consolas" w:eastAsia="宋体" w:hAnsi="Consolas" w:cs="Consolas"/>
+          <w:color w:val="000000"/>
+          <w:kern w:val="0"/>
+          <w:sz w:val="20"/>
+          <w:szCs w:val="20"/>
+        </w:rPr>
+        <w:t> -</w:t>
+      </w:r>
+      <w:r>
+        <w:rPr>
+          <w:rFonts w:ascii="Consolas" w:eastAsia="宋体" w:hAnsi="Consolas" w:cs="Consolas"/>
+          <w:color w:val="09885A"/>
+          <w:kern w:val="0"/>
+          <w:sz w:val="20"/>
+          <w:szCs w:val="20"/>
+        </w:rPr>
+        <w:t>1</w:t>
+      </w:r>
+      <w:r>
+        <w:rPr>
+          <w:rFonts w:ascii="Consolas" w:eastAsia="宋体" w:hAnsi="Consolas" w:cs="Consolas"/>
+          <w:color w:val="000000"/>
+          <w:kern w:val="0"/>
+          <w:sz w:val="20"/>
+          <w:szCs w:val="20"/>
+        </w:rPr>
+        <w:t>;</w:t>
+      </w:r>
+    </w:p>
+    <w:p>
+      <w:pPr>
+        <w:widowControl/>
+        <w:shd w:val="clear" w:color="auto" w:fill="FFFFFE"/>
+        <w:spacing w:line="270" w:lineRule="atLeast"/>
+        <w:jc w:val="left"/>
+        <w:rPr>
+          <w:rFonts w:ascii="Consolas" w:eastAsia="宋体" w:hAnsi="Consolas" w:cs="Consolas"/>
+          <w:color w:val="000000"/>
+          <w:kern w:val="0"/>
+          <w:sz w:val="20"/>
+          <w:szCs w:val="20"/>
+        </w:rPr>
+      </w:pPr>
+      <w:r>
+        <w:rPr>
+          <w:rFonts w:ascii="Consolas" w:eastAsia="宋体" w:hAnsi="Consolas" w:cs="Consolas"/>
+          <w:color w:val="000000"/>
+          <w:kern w:val="0"/>
+          <w:sz w:val="20"/>
+          <w:szCs w:val="20"/>
+        </w:rPr>
+        <w:t>    }</w:t>
+      </w:r>
+    </w:p>
+    <w:p>
+      <w:pPr>
+        <w:widowControl/>
+        <w:shd w:val="clear" w:color="auto" w:fill="FFFFFE"/>
+        <w:spacing w:line="270" w:lineRule="atLeast"/>
+        <w:jc w:val="left"/>
+        <w:rPr>
+          <w:rFonts w:ascii="Consolas" w:eastAsia="宋体" w:hAnsi="Consolas" w:cs="Consolas"/>
+          <w:color w:val="000000"/>
+          <w:kern w:val="0"/>
+          <w:sz w:val="20"/>
+          <w:szCs w:val="20"/>
+        </w:rPr>
+      </w:pPr>
+      <w:r>
+        <w:rPr>
+          <w:rFonts w:ascii="Consolas" w:eastAsia="宋体" w:hAnsi="Consolas" w:cs="Consolas"/>
+          <w:color w:val="000000"/>
+          <w:kern w:val="0"/>
+          <w:sz w:val="20"/>
+          <w:szCs w:val="20"/>
+        </w:rPr>
+        <w:t>    </w:t>
+      </w:r>
+      <w:r>
+        <w:rPr>
+          <w:rFonts w:ascii="Consolas" w:eastAsia="宋体" w:hAnsi="Consolas" w:cs="Consolas"/>
+          <w:color w:val="0000FF"/>
+          <w:kern w:val="0"/>
+          <w:sz w:val="20"/>
+          <w:szCs w:val="20"/>
+        </w:rPr>
+        <w:t>return</w:t>
+      </w:r>
+      <w:r>
+        <w:rPr>
+          <w:rFonts w:ascii="Consolas" w:eastAsia="宋体" w:hAnsi="Consolas" w:cs="Consolas"/>
+          <w:color w:val="000000"/>
+          <w:kern w:val="0"/>
+          <w:sz w:val="20"/>
+          <w:szCs w:val="20"/>
+        </w:rPr>
+        <w:t> sta-&gt;pool[sta-&gt;top];</w:t>
+      </w:r>
+    </w:p>
+    <w:p>
+      <w:pPr>
+        <w:widowControl/>
+        <w:shd w:val="clear" w:color="auto" w:fill="FFFFFE"/>
+        <w:spacing w:line="270" w:lineRule="atLeast"/>
+        <w:jc w:val="left"/>
+        <w:rPr>
+          <w:rFonts w:ascii="Consolas" w:eastAsia="宋体" w:hAnsi="Consolas" w:cs="Consolas"/>
+          <w:color w:val="000000"/>
+          <w:kern w:val="0"/>
+          <w:sz w:val="20"/>
+          <w:szCs w:val="20"/>
+        </w:rPr>
+      </w:pPr>
+      <w:r>
+        <w:rPr>
+          <w:rFonts w:ascii="Consolas" w:eastAsia="宋体" w:hAnsi="Consolas" w:cs="Consolas"/>
+          <w:color w:val="000000"/>
+          <w:kern w:val="0"/>
+          <w:sz w:val="20"/>
+          <w:szCs w:val="20"/>
+        </w:rPr>
+        <w:t>}</w:t>
+      </w:r>
+    </w:p>
+    <w:p>
+      <w:pPr>
+        <w:rPr>
+          <w:rFonts w:hint="eastAsia"/>
+        </w:rPr>
+      </w:pPr>
     </w:p>
     <w:sectPr>
       <w:pgSz w:w="11906" w:h="16838"/>
@@ -1046,6 +6800,103 @@
     </w:p>
   </w:footnote>
 </w:footnotes>
+</file>
+
+<file path=word/numbering.xml><?xml version="1.0" encoding="utf-8"?>
+<w:numbering xmlns:wpc="http://schemas.microsoft.com/office/word/2010/wordprocessingCanvas" xmlns:cx="http://schemas.microsoft.com/office/drawing/2014/chartex" xmlns:mc="http://schemas.openxmlformats.org/markup-compatibility/2006" xmlns:o="urn:schemas-microsoft-com:office:office" xmlns:r="http://schemas.openxmlformats.org/officeDocument/2006/relationships" xmlns:m="http://schemas.openxmlformats.org/officeDocument/2006/math" xmlns:v="urn:schemas-microsoft-com:vml" xmlns:wp14="http://schemas.microsoft.com/office/word/2010/wordprocessingDrawing" xmlns:wp="http://schemas.openxmlformats.org/drawingml/2006/wordprocessingDrawing" xmlns:w10="urn:schemas-microsoft-com:office:word" xmlns:w="http://schemas.openxmlformats.org/wordprocessingml/2006/main" xmlns:w14="http://schemas.microsoft.com/office/word/2010/wordml" xmlns:w15="http://schemas.microsoft.com/office/word/2012/wordml" xmlns:w16se="http://schemas.microsoft.com/office/word/2015/wordml/symex" xmlns:wpg="http://schemas.microsoft.com/office/word/2010/wordprocessingGroup" xmlns:wpi="http://schemas.microsoft.com/office/word/2010/wordprocessingInk" xmlns:wne="http://schemas.microsoft.com/office/word/2006/wordml" xmlns:wps="http://schemas.microsoft.com/office/word/2010/wordprocessingShape" mc:Ignorable="w14 w15 w16se wp14">
+  <w:abstractNum w:abstractNumId="0" w15:restartNumberingAfterBreak="0">
+    <w:nsid w:val="3FF43FEF"/>
+    <w:multiLevelType w:val="hybridMultilevel"/>
+    <w:tmpl w:val="EEC49C0E"/>
+    <w:lvl w:ilvl="0" w:tplc="24D214B0">
+      <w:start w:val="1"/>
+      <w:numFmt w:val="decimal"/>
+      <w:lvlText w:val="（%1）"/>
+      <w:lvlJc w:val="left"/>
+      <w:pPr>
+        <w:ind w:left="720" w:hanging="720"/>
+      </w:pPr>
+      <w:rPr>
+        <w:rFonts w:hint="default"/>
+      </w:rPr>
+    </w:lvl>
+    <w:lvl w:ilvl="1" w:tplc="04090019" w:tentative="1">
+      <w:start w:val="1"/>
+      <w:numFmt w:val="lowerLetter"/>
+      <w:lvlText w:val="%2)"/>
+      <w:lvlJc w:val="left"/>
+      <w:pPr>
+        <w:ind w:left="840" w:hanging="420"/>
+      </w:pPr>
+    </w:lvl>
+    <w:lvl w:ilvl="2" w:tplc="0409001B" w:tentative="1">
+      <w:start w:val="1"/>
+      <w:numFmt w:val="lowerRoman"/>
+      <w:lvlText w:val="%3."/>
+      <w:lvlJc w:val="right"/>
+      <w:pPr>
+        <w:ind w:left="1260" w:hanging="420"/>
+      </w:pPr>
+    </w:lvl>
+    <w:lvl w:ilvl="3" w:tplc="0409000F" w:tentative="1">
+      <w:start w:val="1"/>
+      <w:numFmt w:val="decimal"/>
+      <w:lvlText w:val="%4."/>
+      <w:lvlJc w:val="left"/>
+      <w:pPr>
+        <w:ind w:left="1680" w:hanging="420"/>
+      </w:pPr>
+    </w:lvl>
+    <w:lvl w:ilvl="4" w:tplc="04090019" w:tentative="1">
+      <w:start w:val="1"/>
+      <w:numFmt w:val="lowerLetter"/>
+      <w:lvlText w:val="%5)"/>
+      <w:lvlJc w:val="left"/>
+      <w:pPr>
+        <w:ind w:left="2100" w:hanging="420"/>
+      </w:pPr>
+    </w:lvl>
+    <w:lvl w:ilvl="5" w:tplc="0409001B" w:tentative="1">
+      <w:start w:val="1"/>
+      <w:numFmt w:val="lowerRoman"/>
+      <w:lvlText w:val="%6."/>
+      <w:lvlJc w:val="right"/>
+      <w:pPr>
+        <w:ind w:left="2520" w:hanging="420"/>
+      </w:pPr>
+    </w:lvl>
+    <w:lvl w:ilvl="6" w:tplc="0409000F" w:tentative="1">
+      <w:start w:val="1"/>
+      <w:numFmt w:val="decimal"/>
+      <w:lvlText w:val="%7."/>
+      <w:lvlJc w:val="left"/>
+      <w:pPr>
+        <w:ind w:left="2940" w:hanging="420"/>
+      </w:pPr>
+    </w:lvl>
+    <w:lvl w:ilvl="7" w:tplc="04090019" w:tentative="1">
+      <w:start w:val="1"/>
+      <w:numFmt w:val="lowerLetter"/>
+      <w:lvlText w:val="%8)"/>
+      <w:lvlJc w:val="left"/>
+      <w:pPr>
+        <w:ind w:left="3360" w:hanging="420"/>
+      </w:pPr>
+    </w:lvl>
+    <w:lvl w:ilvl="8" w:tplc="0409001B" w:tentative="1">
+      <w:start w:val="1"/>
+      <w:numFmt w:val="lowerRoman"/>
+      <w:lvlText w:val="%9."/>
+      <w:lvlJc w:val="right"/>
+      <w:pPr>
+        <w:ind w:left="3780" w:hanging="420"/>
+      </w:pPr>
+    </w:lvl>
+  </w:abstractNum>
+  <w:num w:numId="1">
+    <w:abstractNumId w:val="0"/>
+  </w:num>
+</w:numbering>
 </file>
 
 <file path=word/styles.xml><?xml version="1.0" encoding="utf-8"?>
@@ -1510,6 +7361,30 @@
       <w:szCs w:val="32"/>
     </w:rPr>
   </w:style>
+  <w:style w:type="paragraph" w:styleId="4">
+    <w:name w:val="heading 4"/>
+    <w:basedOn w:val="a"/>
+    <w:next w:val="a"/>
+    <w:link w:val="40"/>
+    <w:uiPriority w:val="9"/>
+    <w:semiHidden/>
+    <w:unhideWhenUsed/>
+    <w:qFormat/>
+    <w:rsid w:val="00FD60D0"/>
+    <w:pPr>
+      <w:keepNext/>
+      <w:keepLines/>
+      <w:spacing w:before="280" w:after="290" w:line="376" w:lineRule="auto"/>
+      <w:outlineLvl w:val="3"/>
+    </w:pPr>
+    <w:rPr>
+      <w:rFonts w:asciiTheme="majorHAnsi" w:eastAsiaTheme="majorEastAsia" w:hAnsiTheme="majorHAnsi" w:cstheme="majorBidi"/>
+      <w:b/>
+      <w:bCs/>
+      <w:sz w:val="28"/>
+      <w:szCs w:val="28"/>
+    </w:rPr>
+  </w:style>
   <w:style w:type="character" w:default="1" w:styleId="a0">
     <w:name w:val="Default Paragraph Font"/>
     <w:uiPriority w:val="1"/>
@@ -1641,6 +7516,43 @@
     <w:rPr>
       <w:sz w:val="18"/>
       <w:szCs w:val="18"/>
+    </w:rPr>
+  </w:style>
+  <w:style w:type="paragraph" w:styleId="a7">
+    <w:name w:val="List Paragraph"/>
+    <w:basedOn w:val="a"/>
+    <w:uiPriority w:val="34"/>
+    <w:qFormat/>
+    <w:rsid w:val="00EF76B8"/>
+    <w:pPr>
+      <w:ind w:firstLineChars="200" w:firstLine="420"/>
+    </w:pPr>
+  </w:style>
+  <w:style w:type="character" w:customStyle="1" w:styleId="40">
+    <w:name w:val="标题 4 字符"/>
+    <w:basedOn w:val="a0"/>
+    <w:link w:val="4"/>
+    <w:uiPriority w:val="9"/>
+    <w:semiHidden/>
+    <w:rsid w:val="00FD60D0"/>
+    <w:rPr>
+      <w:rFonts w:asciiTheme="majorHAnsi" w:eastAsiaTheme="majorEastAsia" w:hAnsiTheme="majorHAnsi" w:cstheme="majorBidi"/>
+      <w:b/>
+      <w:bCs/>
+      <w:sz w:val="28"/>
+      <w:szCs w:val="28"/>
+    </w:rPr>
+  </w:style>
+  <w:style w:type="character" w:styleId="a8">
+    <w:name w:val="Hyperlink"/>
+    <w:basedOn w:val="a0"/>
+    <w:uiPriority w:val="99"/>
+    <w:semiHidden/>
+    <w:unhideWhenUsed/>
+    <w:rsid w:val="00FD60D0"/>
+    <w:rPr>
+      <w:color w:val="0000FF"/>
+      <w:u w:val="single"/>
     </w:rPr>
   </w:style>
 </w:styles>
